--- a/docus/paper-ckwaldes.docx
+++ b/docus/paper-ckwaldes.docx
@@ -4006,7 +4006,7 @@
               <w:jc w:val="right"/>
             </w:pPr>
             <w:r>
-              <w:t xml:space="preserve">(2.1)</w:t>
+              <w:t xml:space="preserve">(1)</w:t>
             </w:r>
           </w:p>
         </w:tc>
@@ -6292,21 +6292,7 @@
         <w:pStyle w:val="BodyText"/>
       </w:pPr>
       <w:r>
-        <w:t xml:space="preserve">Then, using our definition of fecundity at age,</w:t>
-      </w:r>
-      <w:r>
-        <w:t xml:space="preserve"> </w:t>
-      </w:r>
-      <w:hyperlink w:anchor="eq:fec-def">
-        <w:r>
-          <w:rPr>
-            <w:rStyle w:val="Hyperlink"/>
-          </w:rPr>
-          <w:t xml:space="preserve">[eq:fec-def]</w:t>
-        </w:r>
-      </w:hyperlink>
-      <w:r>
-        <w:t xml:space="preserve">,</w:t>
+        <w:t xml:space="preserve">Then, using our definition of fecundity at age, (1),</w:t>
       </w:r>
       <w:r>
         <w:t xml:space="preserve"> </w:t>
@@ -6701,7 +6687,7 @@
               <w:jc w:val="right"/>
             </w:pPr>
             <w:r>
-              <w:t xml:space="preserve">(2.2)</w:t>
+              <w:t xml:space="preserve">(2)</w:t>
             </w:r>
           </w:p>
         </w:tc>
@@ -7156,7 +7142,7 @@
               <w:jc w:val="right"/>
             </w:pPr>
             <w:r>
-              <w:t xml:space="preserve">(2.3)</w:t>
+              <w:t xml:space="preserve">(3)</w:t>
             </w:r>
           </w:p>
         </w:tc>
@@ -8614,7 +8600,7 @@
               <w:jc w:val="right"/>
             </w:pPr>
             <w:r>
-              <w:t xml:space="preserve">(2.4)</w:t>
+              <w:t xml:space="preserve">(4)</w:t>
             </w:r>
           </w:p>
         </w:tc>
@@ -9386,7 +9372,7 @@
               <w:jc w:val="right"/>
             </w:pPr>
             <w:r>
-              <w:t xml:space="preserve">(2.5)</w:t>
+              <w:t xml:space="preserve">(5)</w:t>
             </w:r>
           </w:p>
         </w:tc>
@@ -9607,7 +9593,14 @@
       <w:r>
         <w:t xml:space="preserve"> </w:t>
       </w:r>
-      <w:hyperlink w:anchor="sec:Deriv-Njy"/>
+      <w:hyperlink w:anchor="sec:Deriv-Njy">
+        <w:r>
+          <w:rPr>
+            <w:rStyle w:val="Hyperlink"/>
+          </w:rPr>
+          <w:t xml:space="preserve">C</w:t>
+        </w:r>
+      </w:hyperlink>
       <w:r>
         <w:t xml:space="preserve"> </w:t>
       </w:r>
@@ -9859,24 +9852,7 @@
         <w:pStyle w:val="BodyText"/>
       </w:pPr>
       <w:r>
-        <w:t xml:space="preserve">A purely-age-structured version of</w:t>
-      </w:r>
-      <w:r>
-        <w:t xml:space="preserve"> </w:t>
-      </w:r>
-      <w:hyperlink w:anchor="eq:self-staged">
-        <w:r>
-          <w:rPr>
-            <w:rStyle w:val="Hyperlink"/>
-          </w:rPr>
-          <w:t xml:space="preserve">[eq:self-staged]</w:t>
-        </w:r>
-      </w:hyperlink>
-      <w:r>
-        <w:t xml:space="preserve"> </w:t>
-      </w:r>
-      <w:r>
-        <w:t xml:space="preserve">would need</w:t>
+        <w:t xml:space="preserve">A purely-age-structured version of (5) would need</w:t>
       </w:r>
       <w:r>
         <w:t xml:space="preserve"> </w:t>
@@ -12335,7 +12311,14 @@
       <w:r>
         <w:t xml:space="preserve"> </w:t>
       </w:r>
-      <w:hyperlink w:anchor="sec:Model-checking"/>
+      <w:hyperlink w:anchor="sec:Model-checking">
+        <w:r>
+          <w:rPr>
+            <w:rStyle w:val="Hyperlink"/>
+          </w:rPr>
+          <w:t xml:space="preserve">F</w:t>
+        </w:r>
+      </w:hyperlink>
       <w:r>
         <w:t xml:space="preserve">for details.</w:t>
       </w:r>
@@ -13062,21 +13045,7 @@
         <w:t xml:space="preserve"> </w:t>
       </w:r>
       <w:r>
-        <w:t xml:space="preserve">(computed from e.g.,</w:t>
-      </w:r>
-      <w:r>
-        <w:t xml:space="preserve"> </w:t>
-      </w:r>
-      <w:hyperlink w:anchor="eq:MOP-future">
-        <w:r>
-          <w:rPr>
-            <w:rStyle w:val="Hyperlink"/>
-          </w:rPr>
-          <w:t xml:space="preserve">[eq:MOP-future]</w:t>
-        </w:r>
-      </w:hyperlink>
-      <w:r>
-        <w:t xml:space="preserve">). In each case the probability</w:t>
+        <w:t xml:space="preserve">(computed from e.g., (2)). In each case the probability</w:t>
       </w:r>
       <w:r>
         <w:t xml:space="preserve"> </w:t>
@@ -14704,7 +14673,7 @@
               <w:jc w:val="right"/>
             </w:pPr>
             <w:r>
-              <w:t xml:space="preserve">(2.6)</w:t>
+              <w:t xml:space="preserve">(6)</w:t>
             </w:r>
           </w:p>
         </w:tc>
@@ -14926,24 +14895,7 @@
         <w:t xml:space="preserve"> </w:t>
       </w:r>
       <w:r>
-        <w:t xml:space="preserve">invert</w:t>
-      </w:r>
-      <w:r>
-        <w:t xml:space="preserve"> </w:t>
-      </w:r>
-      <w:hyperlink w:anchor="eq:H-grouped">
-        <w:r>
-          <w:rPr>
-            <w:rStyle w:val="Hyperlink"/>
-          </w:rPr>
-          <w:t xml:space="preserve">[eq:H-grouped]</w:t>
-        </w:r>
-      </w:hyperlink>
-      <w:r>
-        <w:t xml:space="preserve"> </w:t>
-      </w:r>
-      <w:r>
-        <w:t xml:space="preserve">to give the average predicted variance</w:t>
+        <w:t xml:space="preserve">invert (6) to give the average predicted variance</w:t>
       </w:r>
       <w:r>
         <w:t xml:space="preserve"> </w:t>
@@ -15473,24 +15425,7 @@
         <w:t xml:space="preserve"> </w:t>
       </w:r>
       <w:r>
-        <w:t xml:space="preserve">the samples; probabilities like</w:t>
-      </w:r>
-      <w:r>
-        <w:t xml:space="preserve"> </w:t>
-      </w:r>
-      <w:hyperlink w:anchor="eq:MOP-past">
-        <w:r>
-          <w:rPr>
-            <w:rStyle w:val="Hyperlink"/>
-          </w:rPr>
-          <w:t xml:space="preserve">[eq:MOP-past]</w:t>
-        </w:r>
-      </w:hyperlink>
-      <w:r>
-        <w:t xml:space="preserve"> </w:t>
-      </w:r>
-      <w:r>
-        <w:t xml:space="preserve">are</w:t>
+        <w:t xml:space="preserve">the samples; probabilities like (3) are</w:t>
       </w:r>
       <w:r>
         <w:t xml:space="preserve"> </w:t>
@@ -15530,21 +15465,7 @@
         <w:t xml:space="preserve"> </w:t>
       </w:r>
       <w:r>
-        <w:t xml:space="preserve">probability</w:t>
-      </w:r>
-      <w:r>
-        <w:t xml:space="preserve"> </w:t>
-      </w:r>
-      <w:hyperlink w:anchor="eq:self-staged">
-        <w:r>
-          <w:rPr>
-            <w:rStyle w:val="Hyperlink"/>
-          </w:rPr>
-          <w:t xml:space="preserve">[eq:self-staged]</w:t>
-        </w:r>
-      </w:hyperlink>
-      <w:r>
-        <w:t xml:space="preserve">), but somewhat laborious. Since</w:t>
+        <w:t xml:space="preserve">probability (5)), but somewhat laborious. Since</w:t>
       </w:r>
       <w:r>
         <w:t xml:space="preserve"> </w:t>
@@ -15672,17 +15593,14 @@
         <w:t xml:space="preserve"> </w:t>
       </w:r>
       <w:r>
-        <w:t xml:space="preserve">(there is no effect on point estimates). Appendix</w:t>
-      </w:r>
-      <w:r>
-        <w:t xml:space="preserve"> </w:t>
-      </w:r>
-      <w:hyperlink w:anchor="appendix:Adjustments-for-non-sparse">
+        <w:t xml:space="preserve">(there is no effect on point estimates). Appendix </w:t>
+      </w:r>
+      <w:hyperlink w:anchor="sec:Adjustments-for-non-sparse">
         <w:r>
           <w:rPr>
             <w:rStyle w:val="Hyperlink"/>
           </w:rPr>
-          <w:t xml:space="preserve">[appendix:Adjustments-for-non-sparse]</w:t>
+          <w:t xml:space="preserve">E</w:t>
         </w:r>
       </w:hyperlink>
       <w:r>
@@ -16341,7 +16259,7 @@
           <w:rPr>
             <w:rStyle w:val="Hyperlink"/>
           </w:rPr>
-          <w:t xml:space="preserve">G1</w:t>
+          <w:t xml:space="preserve">G2</w:t>
         </w:r>
       </w:hyperlink>
       <w:r>
@@ -17184,13 +17102,13 @@
       </w:r>
     </w:p>
     <w:bookmarkEnd w:id="71"/>
-    <w:bookmarkStart w:id="72" w:name="X939d57c548e75cd4863a83ba4e9eeb4d13d6156"/>
+    <w:bookmarkStart w:id="73" w:name="X939d57c548e75cd4863a83ba4e9eeb4d13d6156"/>
     <w:p>
       <w:pPr>
         <w:pStyle w:val="Heading1"/>
       </w:pPr>
       <w:r>
-        <w:t xml:space="preserve"> Appendix A: Derivation of self-recapture</w:t>
+        <w:t xml:space="preserve">Appendix A: Derivation of self-recapture</w:t>
       </w:r>
       <w:r>
         <w:t xml:space="preserve"> </w:t>
@@ -17198,6 +17116,8 @@
       <w:r>
         <w:t xml:space="preserve">“the other way round”</w:t>
       </w:r>
+      <w:bookmarkStart w:id="72" w:name="sec:self-backwards"/>
+      <w:bookmarkEnd w:id="72"/>
     </w:p>
     <w:p>
       <w:pPr>
@@ -17218,19 +17138,8 @@
         </w:r>
       </w:hyperlink>
       <w:r>
-        <w:t xml:space="preserve">,</w:t>
-      </w:r>
-      <w:r>
-        <w:t xml:space="preserve"> </w:t>
-      </w:r>
-      <w:hyperlink w:anchor="eq:self-staged">
-        <w:r>
-          <w:rPr>
-            <w:rStyle w:val="Hyperlink"/>
-          </w:rPr>
-          <w:t xml:space="preserve">[eq:self-staged]</w:t>
-        </w:r>
-      </w:hyperlink>
+        <w:t xml:space="preserve">, (5)</w:t>
+      </w:r>
       <w:r>
         <w:t xml:space="preserve"> </w:t>
       </w:r>
@@ -18086,17 +17995,17 @@
         </w:tc>
       </w:tr>
     </w:tbl>
-    <w:bookmarkEnd w:id="72"/>
-    <w:bookmarkStart w:id="74" w:name="X9f88252b8383f4e40de438e5071b08b9c89a908"/>
+    <w:bookmarkEnd w:id="73"/>
+    <w:bookmarkStart w:id="75" w:name="X9f88252b8383f4e40de438e5071b08b9c89a908"/>
     <w:p>
       <w:pPr>
         <w:pStyle w:val="Heading1"/>
       </w:pPr>
       <w:r>
-        <w:t xml:space="preserve"> Appendix B: Self-recapture when exact age is known</w:t>
-      </w:r>
-      <w:bookmarkStart w:id="73" w:name="subsec:selfP-exact-age"/>
-      <w:bookmarkEnd w:id="73"/>
+        <w:t xml:space="preserve">Appendix B: Self-recapture when exact age is known</w:t>
+      </w:r>
+      <w:bookmarkStart w:id="74" w:name="sec:selfP-exact-age"/>
+      <w:bookmarkEnd w:id="74"/>
     </w:p>
     <w:p>
       <w:pPr>
@@ -18878,19 +18787,8 @@
         <w:pStyle w:val="BodyText"/>
       </w:pPr>
       <w:r>
-        <w:t xml:space="preserve">In principle, given unlimited data, we could separately apply</w:t>
-      </w:r>
-      <w:r>
-        <w:t xml:space="preserve"> </w:t>
-      </w:r>
-      <w:hyperlink w:anchor="eq:SP">
-        <w:r>
-          <w:rPr>
-            <w:rStyle w:val="Hyperlink"/>
-          </w:rPr>
-          <w:t xml:space="preserve">[eq:SP]</w:t>
-        </w:r>
-      </w:hyperlink>
+        <w:t xml:space="preserve">In principle, given unlimited data, we could separately apply (B1)</w:t>
+      </w:r>
       <w:r>
         <w:t xml:space="preserve"> </w:t>
       </w:r>
@@ -18937,24 +18835,7 @@
         <w:t xml:space="preserve"> </w:t>
       </w:r>
       <w:r>
-        <w:t xml:space="preserve">observed rates. Then we could apply</w:t>
-      </w:r>
-      <w:r>
-        <w:t xml:space="preserve"> </w:t>
-      </w:r>
-      <w:hyperlink w:anchor="eq:cons-of-nums">
-        <w:r>
-          <w:rPr>
-            <w:rStyle w:val="Hyperlink"/>
-          </w:rPr>
-          <w:t xml:space="preserve">[eq:cons-of-nums]</w:t>
-        </w:r>
-      </w:hyperlink>
-      <w:r>
-        <w:t xml:space="preserve"> </w:t>
-      </w:r>
-      <w:r>
-        <w:t xml:space="preserve">to estimate</w:t>
+        <w:t xml:space="preserve">observed rates. Then we could apply (A1) to estimate</w:t>
       </w:r>
       <w:r>
         <w:t xml:space="preserve"> </w:t>
@@ -19042,24 +18923,7 @@
         <w:pStyle w:val="BodyText"/>
       </w:pPr>
       <w:r>
-        <w:t xml:space="preserve">The big problem with applying</w:t>
-      </w:r>
-      <w:r>
-        <w:t xml:space="preserve"> </w:t>
-      </w:r>
-      <w:hyperlink w:anchor="eq:SP">
-        <w:r>
-          <w:rPr>
-            <w:rStyle w:val="Hyperlink"/>
-          </w:rPr>
-          <w:t xml:space="preserve">[eq:SP]</w:t>
-        </w:r>
-      </w:hyperlink>
-      <w:r>
-        <w:t xml:space="preserve"> </w:t>
-      </w:r>
-      <w:r>
-        <w:t xml:space="preserve">in an ICKMR setting,</w:t>
+        <w:t xml:space="preserve">The big problem with applying (B1) in an ICKMR setting,</w:t>
       </w:r>
       <w:r>
         <w:t xml:space="preserve"> </w:t>
@@ -19188,17 +19052,17 @@
         <w:t xml:space="preserve">(from experience in fisheries work) and requires modelling extra data.</w:t>
       </w:r>
     </w:p>
-    <w:bookmarkEnd w:id="74"/>
-    <w:bookmarkStart w:id="76" w:name="X5a49af3fb20d884df43bf09ab032ab1f7a20811"/>
+    <w:bookmarkEnd w:id="75"/>
+    <w:bookmarkStart w:id="77" w:name="X5a49af3fb20d884df43bf09ab032ab1f7a20811"/>
     <w:p>
       <w:pPr>
         <w:pStyle w:val="Heading1"/>
       </w:pPr>
       <w:r>
-        <w:t xml:space="preserve"> Appendix C: Derivation of juvenile abundance</w:t>
-      </w:r>
-      <w:bookmarkStart w:id="75" w:name="sec:Deriv-Njy"/>
-      <w:bookmarkEnd w:id="75"/>
+        <w:t xml:space="preserve">Appendix C: Derivation of juvenile abundance</w:t>
+      </w:r>
+      <w:bookmarkStart w:id="76" w:name="sec:Deriv-Njy"/>
+      <w:bookmarkEnd w:id="76"/>
     </w:p>
     <w:p>
       <w:pPr>
@@ -21063,21 +20927,7 @@
         <w:t xml:space="preserve"> </w:t>
       </w:r>
       <w:r>
-        <w:t xml:space="preserve">from</w:t>
-      </w:r>
-      <w:r>
-        <w:t xml:space="preserve"> </w:t>
-      </w:r>
-      <w:hyperlink w:anchor="eq:mvb-nj-final-juve">
-        <w:r>
-          <w:rPr>
-            <w:rStyle w:val="Hyperlink"/>
-          </w:rPr>
-          <w:t xml:space="preserve">[eq:mvb-nj-final-juve]</w:t>
-        </w:r>
-      </w:hyperlink>
-      <w:r>
-        <w:t xml:space="preserve">,</w:t>
+        <w:t xml:space="preserve">from (C2),</w:t>
       </w:r>
       <w:r>
         <w:t xml:space="preserve"> </w:t>
@@ -21770,14 +21620,14 @@
         </m:oMath>
       </m:oMathPara>
     </w:p>
-    <w:bookmarkEnd w:id="76"/>
-    <w:bookmarkStart w:id="77" w:name="appendix-d-further-hsp-complications"/>
+    <w:bookmarkEnd w:id="77"/>
+    <w:bookmarkStart w:id="78" w:name="appendix-d-further-hsp-complications"/>
     <w:p>
       <w:pPr>
         <w:pStyle w:val="Heading1"/>
       </w:pPr>
       <w:r>
-        <w:t xml:space="preserve"> Appendix D: Further HSP complications</w:t>
+        <w:t xml:space="preserve">Appendix D: Further HSP complications</w:t>
       </w:r>
     </w:p>
     <w:p>
@@ -21964,17 +21814,17 @@
         <w:t xml:space="preserve">here.</w:t>
       </w:r>
     </w:p>
-    <w:bookmarkEnd w:id="77"/>
-    <w:bookmarkStart w:id="79" w:name="Xf2334d64607e9980fa830ba48c267f281427b65"/>
+    <w:bookmarkEnd w:id="78"/>
+    <w:bookmarkStart w:id="80" w:name="Xf2334d64607e9980fa830ba48c267f281427b65"/>
     <w:p>
       <w:pPr>
         <w:pStyle w:val="Heading1"/>
       </w:pPr>
       <w:r>
-        <w:t xml:space="preserve"> Appendix E: Adjustments for non-sparse sampling</w:t>
-      </w:r>
-      <w:bookmarkStart w:id="78" w:name="appendix:Adjustments-for-non-sparse"/>
-      <w:bookmarkEnd w:id="78"/>
+        <w:t xml:space="preserve">Appendix E: Adjustments for non-sparse sampling</w:t>
+      </w:r>
+      <w:bookmarkStart w:id="79" w:name="sec:Adjustments-for-non-sparse"/>
+      <w:bookmarkEnd w:id="79"/>
     </w:p>
     <w:p>
       <w:pPr>
@@ -22310,17 +22160,17 @@
         <w:t xml:space="preserve">is known fairly accurately.</w:t>
       </w:r>
     </w:p>
-    <w:bookmarkEnd w:id="79"/>
-    <w:bookmarkStart w:id="81" w:name="appendix-f-model-checking"/>
+    <w:bookmarkEnd w:id="80"/>
+    <w:bookmarkStart w:id="82" w:name="appendix-f-model-checking"/>
     <w:p>
       <w:pPr>
         <w:pStyle w:val="Heading1"/>
       </w:pPr>
       <w:r>
-        <w:t xml:space="preserve"> Appendix F: Model checking</w:t>
-      </w:r>
-      <w:bookmarkStart w:id="80" w:name="sec:Model-checking"/>
-      <w:bookmarkEnd w:id="80"/>
+        <w:t xml:space="preserve">Appendix F: Model checking</w:t>
+      </w:r>
+      <w:bookmarkStart w:id="81" w:name="sec:Model-checking"/>
+      <w:bookmarkEnd w:id="81"/>
     </w:p>
     <w:p>
       <w:pPr>
@@ -24217,14 +24067,14 @@
         <w:t xml:space="preserve">checking process several times, to find and fix inconsistencies.</w:t>
       </w:r>
     </w:p>
-    <w:bookmarkEnd w:id="81"/>
-    <w:bookmarkStart w:id="145" w:name="appendix-g-additional-results"/>
+    <w:bookmarkEnd w:id="82"/>
+    <w:bookmarkStart w:id="146" w:name="appendix-g-additional-results"/>
     <w:p>
       <w:pPr>
         <w:pStyle w:val="Heading1"/>
       </w:pPr>
       <w:r>
-        <w:t xml:space="preserve"> Appendix G: Additional results</w:t>
+        <w:t xml:space="preserve">Appendix G: Additional results</w:t>
       </w:r>
     </w:p>
     <w:p>
@@ -24247,7 +24097,7 @@
         <w:t xml:space="preserve"> </w:t>
       </w:r>
     </w:p>
-    <w:bookmarkStart w:id="82" w:name="tab:LH_Expected-CVs"/>
+    <w:bookmarkStart w:id="83" w:name="tab:LH_Expected-CVs"/>
     <w:p>
       <w:pPr>
         <w:pStyle w:val="TableCaption"/>
@@ -31646,14 +31496,14 @@
         </w:tc>
       </w:tr>
     </w:tbl>
-    <w:bookmarkEnd w:id="82"/>
-    <w:bookmarkStart w:id="83" w:name="tab:N_Expected-CV"/>
+    <w:bookmarkEnd w:id="83"/>
+    <w:bookmarkStart w:id="84" w:name="tab:N_Expected-CV"/>
     <w:p>
       <w:pPr>
         <w:pStyle w:val="TableCaption"/>
       </w:pPr>
       <w:r>
-        <w:t xml:space="preserve">Table G1. Expected CV on adult female population size in 2015, 2020, and 2025</w:t>
+        <w:t xml:space="preserve">Table G2. Expected CV on adult female population size in 2015, 2020, and 2025</w:t>
       </w:r>
       <w:r>
         <w:t xml:space="preserve"> </w:t>
@@ -31676,7 +31526,7 @@
         <w:tblStyle w:val="Table"/>
         <w:tblW w:type="auto" w:w="0"/>
         <w:tblLook w:firstRow="1" w:lastRow="0" w:firstColumn="0" w:lastColumn="0" w:noHBand="0" w:noVBand="0" w:val="0020"/>
-        <w:tblCaption w:val="Table G1. Expected CV on adult female population size in 2015, 2020, and 2025 with different demographic and sampling scenarios and with and without the use of lethal samples and CKMR. "/>
+        <w:tblCaption w:val="Table G2. Expected CV on adult female population size in 2015, 2020, and 2025 with different demographic and sampling scenarios and with and without the use of lethal samples and CKMR. "/>
       </w:tblPr>
       <w:tblGrid>
         <w:gridCol w:w="1131"/>
@@ -39019,9 +38869,9 @@
         </w:tc>
       </w:tr>
     </w:tbl>
-    <w:bookmarkEnd w:id="83"/>
-    <w:bookmarkStart w:id="144" w:name="refs"/>
-    <w:bookmarkStart w:id="85" w:name="ref-arthun_seasonal_2021"/>
+    <w:bookmarkEnd w:id="84"/>
+    <w:bookmarkStart w:id="145" w:name="refs"/>
+    <w:bookmarkStart w:id="86" w:name="ref-arthun_seasonal_2021"/>
     <w:p>
       <w:pPr>
         <w:pStyle w:val="Bibliography"/>
@@ -39105,7 +38955,7 @@
       <w:r>
         <w:t xml:space="preserve"> </w:t>
       </w:r>
-      <w:hyperlink r:id="rId84">
+      <w:hyperlink r:id="rId85">
         <w:r>
           <w:rPr>
             <w:rStyle w:val="Hyperlink"/>
@@ -39117,8 +38967,8 @@
         <w:t xml:space="preserve">.</w:t>
       </w:r>
     </w:p>
-    <w:bookmarkEnd w:id="85"/>
-    <w:bookmarkStart w:id="87" w:name="ref-beatty_panmixia_2020"/>
+    <w:bookmarkEnd w:id="86"/>
+    <w:bookmarkStart w:id="88" w:name="ref-beatty_panmixia_2020"/>
     <w:p>
       <w:pPr>
         <w:pStyle w:val="Bibliography"/>
@@ -39172,7 +39022,7 @@
       <w:r>
         <w:t xml:space="preserve"> </w:t>
       </w:r>
-      <w:hyperlink r:id="rId86">
+      <w:hyperlink r:id="rId87">
         <w:r>
           <w:rPr>
             <w:rStyle w:val="Hyperlink"/>
@@ -39184,8 +39034,8 @@
         <w:t xml:space="preserve">.</w:t>
       </w:r>
     </w:p>
-    <w:bookmarkEnd w:id="87"/>
-    <w:bookmarkStart w:id="89" w:name="ref-beatty_estimating_2022"/>
+    <w:bookmarkEnd w:id="88"/>
+    <w:bookmarkStart w:id="90" w:name="ref-beatty_estimating_2022"/>
     <w:p>
       <w:pPr>
         <w:pStyle w:val="Bibliography"/>
@@ -39230,7 +39080,7 @@
       <w:r>
         <w:t xml:space="preserve"> </w:t>
       </w:r>
-      <w:hyperlink r:id="rId88">
+      <w:hyperlink r:id="rId89">
         <w:r>
           <w:rPr>
             <w:rStyle w:val="Hyperlink"/>
@@ -39242,8 +39092,8 @@
         <w:t xml:space="preserve">.</w:t>
       </w:r>
     </w:p>
-    <w:bookmarkEnd w:id="89"/>
-    <w:bookmarkStart w:id="91" w:name="ref-bravington_close-kin_2016"/>
+    <w:bookmarkEnd w:id="90"/>
+    <w:bookmarkStart w:id="92" w:name="ref-bravington_close-kin_2016"/>
     <w:p>
       <w:pPr>
         <w:pStyle w:val="Bibliography"/>
@@ -39294,7 +39144,7 @@
       <w:r>
         <w:t xml:space="preserve"> </w:t>
       </w:r>
-      <w:hyperlink r:id="rId90">
+      <w:hyperlink r:id="rId91">
         <w:r>
           <w:rPr>
             <w:rStyle w:val="Hyperlink"/>
@@ -39306,8 +39156,8 @@
         <w:t xml:space="preserve">.</w:t>
       </w:r>
     </w:p>
-    <w:bookmarkEnd w:id="91"/>
-    <w:bookmarkStart w:id="93" w:name="ref-conn_robustness_2020"/>
+    <w:bookmarkEnd w:id="92"/>
+    <w:bookmarkStart w:id="94" w:name="ref-conn_robustness_2020"/>
     <w:p>
       <w:pPr>
         <w:pStyle w:val="Bibliography"/>
@@ -39340,7 +39190,7 @@
       <w:r>
         <w:t xml:space="preserve"> </w:t>
       </w:r>
-      <w:hyperlink r:id="rId92">
+      <w:hyperlink r:id="rId93">
         <w:r>
           <w:rPr>
             <w:rStyle w:val="Hyperlink"/>
@@ -39352,8 +39202,8 @@
         <w:t xml:space="preserve">.</w:t>
       </w:r>
     </w:p>
-    <w:bookmarkEnd w:id="93"/>
-    <w:bookmarkStart w:id="94" w:name="ref-Davies2020SBT2"/>
+    <w:bookmarkEnd w:id="94"/>
+    <w:bookmarkStart w:id="95" w:name="ref-Davies2020SBT2"/>
     <w:p>
       <w:pPr>
         <w:pStyle w:val="Bibliography"/>
@@ -39446,8 +39296,8 @@
         <w:t xml:space="preserve">FRDC report 2016-044. CSIRO.</w:t>
       </w:r>
     </w:p>
-    <w:bookmarkEnd w:id="94"/>
-    <w:bookmarkStart w:id="95" w:name="ref-fay_ecology_1982"/>
+    <w:bookmarkEnd w:id="95"/>
+    <w:bookmarkStart w:id="96" w:name="ref-fay_ecology_1982"/>
     <w:p>
       <w:pPr>
         <w:pStyle w:val="Bibliography"/>
@@ -39495,8 +39345,8 @@
         <w:t xml:space="preserve">.”</w:t>
       </w:r>
     </w:p>
-    <w:bookmarkEnd w:id="95"/>
-    <w:bookmarkStart w:id="97" w:name="ref-fay_managing_1989"/>
+    <w:bookmarkEnd w:id="96"/>
+    <w:bookmarkStart w:id="98" w:name="ref-fay_managing_1989"/>
     <w:p>
       <w:pPr>
         <w:pStyle w:val="Bibliography"/>
@@ -39607,7 +39457,7 @@
       <w:r>
         <w:t xml:space="preserve"> </w:t>
       </w:r>
-      <w:hyperlink r:id="rId96">
+      <w:hyperlink r:id="rId97">
         <w:r>
           <w:rPr>
             <w:rStyle w:val="Hyperlink"/>
@@ -39619,8 +39469,8 @@
         <w:t xml:space="preserve">.</w:t>
       </w:r>
     </w:p>
-    <w:bookmarkEnd w:id="97"/>
-    <w:bookmarkStart w:id="98" w:name="ref-garlich-miller_status_2011"/>
+    <w:bookmarkEnd w:id="98"/>
+    <w:bookmarkStart w:id="99" w:name="ref-garlich-miller_status_2011"/>
     <w:p>
       <w:pPr>
         <w:pStyle w:val="Bibliography"/>
@@ -39668,8 +39518,8 @@
         <w:t xml:space="preserve">Rosmarus Divergens)}.”</w:t>
       </w:r>
     </w:p>
-    <w:bookmarkEnd w:id="98"/>
-    <w:bookmarkStart w:id="99" w:name="ref-gilbert_review_1999"/>
+    <w:bookmarkEnd w:id="99"/>
+    <w:bookmarkStart w:id="100" w:name="ref-gilbert_review_1999"/>
     <w:p>
       <w:pPr>
         <w:pStyle w:val="Bibliography"/>
@@ -39785,8 +39635,8 @@
         <w:t xml:space="preserve">. CRC Press.</w:t>
       </w:r>
     </w:p>
-    <w:bookmarkEnd w:id="99"/>
-    <w:bookmarkStart w:id="101" w:name="ref-Hillary2018WS-CKMR"/>
+    <w:bookmarkEnd w:id="100"/>
+    <w:bookmarkStart w:id="102" w:name="ref-Hillary2018WS-CKMR"/>
     <w:p>
       <w:pPr>
         <w:pStyle w:val="Bibliography"/>
@@ -39846,7 +39696,7 @@
       <w:r>
         <w:t xml:space="preserve"> </w:t>
       </w:r>
-      <w:hyperlink r:id="rId100">
+      <w:hyperlink r:id="rId101">
         <w:r>
           <w:rPr>
             <w:rStyle w:val="Hyperlink"/>
@@ -39858,8 +39708,8 @@
         <w:t xml:space="preserve">.</w:t>
       </w:r>
     </w:p>
-    <w:bookmarkEnd w:id="101"/>
-    <w:bookmarkStart w:id="103" w:name="ref-jay_walrus_2012"/>
+    <w:bookmarkEnd w:id="102"/>
+    <w:bookmarkStart w:id="104" w:name="ref-jay_walrus_2012"/>
     <w:p>
       <w:pPr>
         <w:pStyle w:val="Bibliography"/>
@@ -39910,7 +39760,7 @@
       <w:r>
         <w:t xml:space="preserve"> </w:t>
       </w:r>
-      <w:hyperlink r:id="rId102">
+      <w:hyperlink r:id="rId103">
         <w:r>
           <w:rPr>
             <w:rStyle w:val="Hyperlink"/>
@@ -39922,8 +39772,8 @@
         <w:t xml:space="preserve">.</w:t>
       </w:r>
     </w:p>
-    <w:bookmarkEnd w:id="103"/>
-    <w:bookmarkStart w:id="105" w:name="ref-jay_walrus_2017"/>
+    <w:bookmarkEnd w:id="104"/>
+    <w:bookmarkStart w:id="106" w:name="ref-jay_walrus_2017"/>
     <w:p>
       <w:pPr>
         <w:pStyle w:val="Bibliography"/>
@@ -39971,7 +39821,7 @@
       <w:r>
         <w:t xml:space="preserve"> </w:t>
       </w:r>
-      <w:hyperlink r:id="rId104">
+      <w:hyperlink r:id="rId105">
         <w:r>
           <w:rPr>
             <w:rStyle w:val="Hyperlink"/>
@@ -39983,8 +39833,8 @@
         <w:t xml:space="preserve">.</w:t>
       </w:r>
     </w:p>
-    <w:bookmarkEnd w:id="105"/>
-    <w:bookmarkStart w:id="107" w:name="ref-johnson_assessing_2024"/>
+    <w:bookmarkEnd w:id="106"/>
+    <w:bookmarkStart w:id="108" w:name="ref-johnson_assessing_2024"/>
     <w:p>
       <w:pPr>
         <w:pStyle w:val="Bibliography"/>
@@ -40029,7 +39879,7 @@
       <w:r>
         <w:t xml:space="preserve"> </w:t>
       </w:r>
-      <w:hyperlink r:id="rId106">
+      <w:hyperlink r:id="rId107">
         <w:r>
           <w:rPr>
             <w:rStyle w:val="Hyperlink"/>
@@ -40041,8 +39891,8 @@
         <w:t xml:space="preserve">.</w:t>
       </w:r>
     </w:p>
-    <w:bookmarkEnd w:id="107"/>
-    <w:bookmarkStart w:id="109" w:name="ref-johnson_assessing_2023"/>
+    <w:bookmarkEnd w:id="108"/>
+    <w:bookmarkStart w:id="110" w:name="ref-johnson_assessing_2023"/>
     <w:p>
       <w:pPr>
         <w:pStyle w:val="Bibliography"/>
@@ -40128,7 +39978,7 @@
       <w:r>
         <w:t xml:space="preserve"> </w:t>
       </w:r>
-      <w:hyperlink r:id="rId108">
+      <w:hyperlink r:id="rId109">
         <w:r>
           <w:rPr>
             <w:rStyle w:val="Hyperlink"/>
@@ -40140,8 +39990,8 @@
         <w:t xml:space="preserve">.</w:t>
       </w:r>
     </w:p>
-    <w:bookmarkEnd w:id="109"/>
-    <w:bookmarkStart w:id="110" w:name="ref-keyfitz2005applied"/>
+    <w:bookmarkEnd w:id="110"/>
+    <w:bookmarkStart w:id="111" w:name="ref-keyfitz2005applied"/>
     <w:p>
       <w:pPr>
         <w:pStyle w:val="Bibliography"/>
@@ -40163,8 +40013,8 @@
         <w:t xml:space="preserve">. Springer.</w:t>
       </w:r>
     </w:p>
-    <w:bookmarkEnd w:id="110"/>
-    <w:bookmarkStart w:id="112" w:name="ref-lloyd-jones_close-kin_2023"/>
+    <w:bookmarkEnd w:id="111"/>
+    <w:bookmarkStart w:id="113" w:name="ref-lloyd-jones_close-kin_2023"/>
     <w:p>
       <w:pPr>
         <w:pStyle w:val="Bibliography"/>
@@ -40197,7 +40047,7 @@
       <w:r>
         <w:t xml:space="preserve"> </w:t>
       </w:r>
-      <w:hyperlink r:id="rId111">
+      <w:hyperlink r:id="rId112">
         <w:r>
           <w:rPr>
             <w:rStyle w:val="Hyperlink"/>
@@ -40209,8 +40059,8 @@
         <w:t xml:space="preserve">.</w:t>
       </w:r>
     </w:p>
-    <w:bookmarkEnd w:id="112"/>
-    <w:bookmarkStart w:id="113" w:name="ref-maccracken_final_2017"/>
+    <w:bookmarkEnd w:id="113"/>
+    <w:bookmarkStart w:id="114" w:name="ref-maccracken_final_2017"/>
     <w:p>
       <w:pPr>
         <w:pStyle w:val="Bibliography"/>
@@ -40264,8 +40114,8 @@
         <w:t xml:space="preserve">.”</w:t>
       </w:r>
     </w:p>
-    <w:bookmarkEnd w:id="113"/>
-    <w:bookmarkStart w:id="115" w:name="ref-palsboll_genetic_1997"/>
+    <w:bookmarkEnd w:id="114"/>
+    <w:bookmarkStart w:id="116" w:name="ref-palsboll_genetic_1997"/>
     <w:p>
       <w:pPr>
         <w:pStyle w:val="Bibliography"/>
@@ -40298,7 +40148,7 @@
       <w:r>
         <w:t xml:space="preserve"> </w:t>
       </w:r>
-      <w:hyperlink r:id="rId114">
+      <w:hyperlink r:id="rId115">
         <w:r>
           <w:rPr>
             <w:rStyle w:val="Hyperlink"/>
@@ -40310,8 +40160,8 @@
         <w:t xml:space="preserve">.</w:t>
       </w:r>
     </w:p>
-    <w:bookmarkEnd w:id="115"/>
-    <w:bookmarkStart w:id="117" w:name="ref-perovich_loss_2009"/>
+    <w:bookmarkEnd w:id="116"/>
+    <w:bookmarkStart w:id="118" w:name="ref-perovich_loss_2009"/>
     <w:p>
       <w:pPr>
         <w:pStyle w:val="Bibliography"/>
@@ -40353,7 +40203,7 @@
       <w:r>
         <w:t xml:space="preserve"> </w:t>
       </w:r>
-      <w:hyperlink r:id="rId116">
+      <w:hyperlink r:id="rId117">
         <w:r>
           <w:rPr>
             <w:rStyle w:val="Hyperlink"/>
@@ -40365,8 +40215,8 @@
         <w:t xml:space="preserve">.</w:t>
       </w:r>
     </w:p>
-    <w:bookmarkEnd w:id="117"/>
-    <w:bookmarkStart w:id="119" w:name="ref-Peters2023DNAgebotdol"/>
+    <w:bookmarkEnd w:id="118"/>
+    <w:bookmarkStart w:id="120" w:name="ref-Peters2023DNAgebotdol"/>
     <w:p>
       <w:pPr>
         <w:pStyle w:val="Bibliography"/>
@@ -40443,7 +40293,7 @@
       <w:r>
         <w:t xml:space="preserve"> </w:t>
       </w:r>
-      <w:hyperlink r:id="rId118">
+      <w:hyperlink r:id="rId119">
         <w:r>
           <w:rPr>
             <w:rStyle w:val="Hyperlink"/>
@@ -40455,8 +40305,8 @@
         <w:t xml:space="preserve">.</w:t>
       </w:r>
     </w:p>
-    <w:bookmarkEnd w:id="119"/>
-    <w:bookmarkStart w:id="121" w:name="ref-Robeck2023DNAgepinni"/>
+    <w:bookmarkEnd w:id="120"/>
+    <w:bookmarkStart w:id="122" w:name="ref-Robeck2023DNAgepinni"/>
     <w:p>
       <w:pPr>
         <w:pStyle w:val="Bibliography"/>
@@ -40489,7 +40339,7 @@
       <w:r>
         <w:t xml:space="preserve"> </w:t>
       </w:r>
-      <w:hyperlink r:id="rId120">
+      <w:hyperlink r:id="rId121">
         <w:r>
           <w:rPr>
             <w:rStyle w:val="Hyperlink"/>
@@ -40501,8 +40351,8 @@
         <w:t xml:space="preserve">.</w:t>
       </w:r>
     </w:p>
-    <w:bookmarkEnd w:id="121"/>
-    <w:bookmarkStart w:id="123" w:name="ref-silber_vessel_2019"/>
+    <w:bookmarkEnd w:id="122"/>
+    <w:bookmarkStart w:id="124" w:name="ref-silber_vessel_2019"/>
     <w:p>
       <w:pPr>
         <w:pStyle w:val="Bibliography"/>
@@ -40556,7 +40406,7 @@
       <w:r>
         <w:t xml:space="preserve"> </w:t>
       </w:r>
-      <w:hyperlink r:id="rId122">
+      <w:hyperlink r:id="rId123">
         <w:r>
           <w:rPr>
             <w:rStyle w:val="Hyperlink"/>
@@ -40568,8 +40418,8 @@
         <w:t xml:space="preserve">.</w:t>
       </w:r>
     </w:p>
-    <w:bookmarkEnd w:id="123"/>
-    <w:bookmarkStart w:id="125" w:name="ref-skaug_allele-sharing_2001"/>
+    <w:bookmarkEnd w:id="124"/>
+    <w:bookmarkStart w:id="126" w:name="ref-skaug_allele-sharing_2001"/>
     <w:p>
       <w:pPr>
         <w:pStyle w:val="Bibliography"/>
@@ -40644,7 +40494,7 @@
       <w:r>
         <w:t xml:space="preserve"> </w:t>
       </w:r>
-      <w:hyperlink r:id="rId124">
+      <w:hyperlink r:id="rId125">
         <w:r>
           <w:rPr>
             <w:rStyle w:val="Hyperlink"/>
@@ -40656,8 +40506,8 @@
         <w:t xml:space="preserve">.</w:t>
       </w:r>
     </w:p>
-    <w:bookmarkEnd w:id="125"/>
-    <w:bookmarkStart w:id="127" w:name="ref-speckman_results_2011"/>
+    <w:bookmarkEnd w:id="126"/>
+    <w:bookmarkStart w:id="128" w:name="ref-speckman_results_2011"/>
     <w:p>
       <w:pPr>
         <w:pStyle w:val="Bibliography"/>
@@ -40702,7 +40552,7 @@
       <w:r>
         <w:t xml:space="preserve"> </w:t>
       </w:r>
-      <w:hyperlink r:id="rId126">
+      <w:hyperlink r:id="rId127">
         <w:r>
           <w:rPr>
             <w:rStyle w:val="Hyperlink"/>
@@ -40714,8 +40564,8 @@
         <w:t xml:space="preserve">.</w:t>
       </w:r>
     </w:p>
-    <w:bookmarkEnd w:id="127"/>
-    <w:bookmarkStart w:id="129" w:name="ref-stroeve_trends_2012"/>
+    <w:bookmarkEnd w:id="128"/>
+    <w:bookmarkStart w:id="130" w:name="ref-stroeve_trends_2012"/>
     <w:p>
       <w:pPr>
         <w:pStyle w:val="Bibliography"/>
@@ -40781,7 +40631,7 @@
       <w:r>
         <w:t xml:space="preserve"> </w:t>
       </w:r>
-      <w:hyperlink r:id="rId128">
+      <w:hyperlink r:id="rId129">
         <w:r>
           <w:rPr>
             <w:rStyle w:val="Hyperlink"/>
@@ -40793,8 +40643,8 @@
         <w:t xml:space="preserve">.</w:t>
       </w:r>
     </w:p>
-    <w:bookmarkEnd w:id="129"/>
-    <w:bookmarkStart w:id="131" w:name="ref-stroeve_changing_2018"/>
+    <w:bookmarkEnd w:id="130"/>
+    <w:bookmarkStart w:id="132" w:name="ref-stroeve_changing_2018"/>
     <w:p>
       <w:pPr>
         <w:pStyle w:val="Bibliography"/>
@@ -40839,7 +40689,7 @@
       <w:r>
         <w:t xml:space="preserve"> </w:t>
       </w:r>
-      <w:hyperlink r:id="rId130">
+      <w:hyperlink r:id="rId131">
         <w:r>
           <w:rPr>
             <w:rStyle w:val="Hyperlink"/>
@@ -40851,8 +40701,8 @@
         <w:t xml:space="preserve">.</w:t>
       </w:r>
     </w:p>
-    <w:bookmarkEnd w:id="131"/>
-    <w:bookmarkStart w:id="133" w:name="ref-taras_estimating_2024"/>
+    <w:bookmarkEnd w:id="132"/>
+    <w:bookmarkStart w:id="134" w:name="ref-taras_estimating_2024"/>
     <w:p>
       <w:pPr>
         <w:pStyle w:val="Bibliography"/>
@@ -40975,7 +40825,7 @@
       <w:r>
         <w:t xml:space="preserve"> </w:t>
       </w:r>
-      <w:hyperlink r:id="rId132">
+      <w:hyperlink r:id="rId133">
         <w:r>
           <w:rPr>
             <w:rStyle w:val="Hyperlink"/>
@@ -40987,8 +40837,8 @@
         <w:t xml:space="preserve">.</w:t>
       </w:r>
     </w:p>
-    <w:bookmarkEnd w:id="133"/>
-    <w:bookmarkStart w:id="135" w:name="ref-taylor_demography_2015"/>
+    <w:bookmarkEnd w:id="134"/>
+    <w:bookmarkStart w:id="136" w:name="ref-taylor_demography_2015"/>
     <w:p>
       <w:pPr>
         <w:pStyle w:val="Bibliography"/>
@@ -41048,7 +40898,7 @@
       <w:r>
         <w:t xml:space="preserve"> </w:t>
       </w:r>
-      <w:hyperlink r:id="rId134">
+      <w:hyperlink r:id="rId135">
         <w:r>
           <w:rPr>
             <w:rStyle w:val="Hyperlink"/>
@@ -41060,8 +40910,8 @@
         <w:t xml:space="preserve">.</w:t>
       </w:r>
     </w:p>
-    <w:bookmarkEnd w:id="135"/>
-    <w:bookmarkStart w:id="137" w:name="ref-taylor_demography_2018"/>
+    <w:bookmarkEnd w:id="136"/>
+    <w:bookmarkStart w:id="138" w:name="ref-taylor_demography_2018"/>
     <w:p>
       <w:pPr>
         <w:pStyle w:val="Bibliography"/>
@@ -41130,7 +40980,7 @@
       <w:r>
         <w:t xml:space="preserve"> </w:t>
       </w:r>
-      <w:hyperlink r:id="rId136">
+      <w:hyperlink r:id="rId137">
         <w:r>
           <w:rPr>
             <w:rStyle w:val="Hyperlink"/>
@@ -41142,8 +40992,8 @@
         <w:t xml:space="preserve">.</w:t>
       </w:r>
     </w:p>
-    <w:bookmarkEnd w:id="137"/>
-    <w:bookmarkStart w:id="139" w:name="ref-udevitz_forecasting_2017"/>
+    <w:bookmarkEnd w:id="138"/>
+    <w:bookmarkStart w:id="140" w:name="ref-udevitz_forecasting_2017"/>
     <w:p>
       <w:pPr>
         <w:pStyle w:val="Bibliography"/>
@@ -41188,7 +41038,7 @@
       <w:r>
         <w:t xml:space="preserve"> </w:t>
       </w:r>
-      <w:hyperlink r:id="rId138">
+      <w:hyperlink r:id="rId139">
         <w:r>
           <w:rPr>
             <w:rStyle w:val="Hyperlink"/>
@@ -41200,8 +41050,8 @@
         <w:t xml:space="preserve">.</w:t>
       </w:r>
     </w:p>
-    <w:bookmarkEnd w:id="139"/>
-    <w:bookmarkStart w:id="140" w:name="ref-wade_determining_1999"/>
+    <w:bookmarkEnd w:id="140"/>
+    <w:bookmarkStart w:id="141" w:name="ref-wade_determining_1999"/>
     <w:p>
       <w:pPr>
         <w:pStyle w:val="Bibliography"/>
@@ -41305,8 +41155,8 @@
         <w:t xml:space="preserve">. CRC Press.</w:t>
       </w:r>
     </w:p>
-    <w:bookmarkEnd w:id="140"/>
-    <w:bookmarkStart w:id="142" w:name="ref-Weber2024DNAgeray"/>
+    <w:bookmarkEnd w:id="141"/>
+    <w:bookmarkStart w:id="143" w:name="ref-Weber2024DNAgeray"/>
     <w:p>
       <w:pPr>
         <w:pStyle w:val="Bibliography"/>
@@ -41349,7 +41199,7 @@
       <w:r>
         <w:t xml:space="preserve"> </w:t>
       </w:r>
-      <w:hyperlink r:id="rId141">
+      <w:hyperlink r:id="rId142">
         <w:r>
           <w:rPr>
             <w:rStyle w:val="Hyperlink"/>
@@ -41361,8 +41211,8 @@
         <w:t xml:space="preserve">.</w:t>
       </w:r>
     </w:p>
-    <w:bookmarkEnd w:id="142"/>
-    <w:bookmarkStart w:id="143" w:name="ref-williams_analysis_2002"/>
+    <w:bookmarkEnd w:id="143"/>
+    <w:bookmarkStart w:id="144" w:name="ref-williams_analysis_2002"/>
     <w:p>
       <w:pPr>
         <w:pStyle w:val="Bibliography"/>
@@ -41440,9 +41290,9 @@
         <w:t xml:space="preserve">. Academic Press.</w:t>
       </w:r>
     </w:p>
-    <w:bookmarkEnd w:id="143"/>
     <w:bookmarkEnd w:id="144"/>
     <w:bookmarkEnd w:id="145"/>
+    <w:bookmarkEnd w:id="146"/>
     <w:sectPr/>
   </w:body>
 </w:document>

--- a/docus/paper-ckwaldes.docx
+++ b/docus/paper-ckwaldes.docx
@@ -131,115 +131,115 @@
         <w:t xml:space="preserve"> </w:t>
       </w:r>
       <w:r>
-        <w:t xml:space="preserve">marine mammal found in the Bering and Chukchi Seas, where they have</w:t>
-      </w:r>
-      <w:r>
-        <w:t xml:space="preserve"> </w:t>
-      </w:r>
-      <w:r>
-        <w:t xml:space="preserve">been hunted for subsistence for time immemorial. In the late 20th</w:t>
-      </w:r>
-      <w:r>
-        <w:t xml:space="preserve"> </w:t>
-      </w:r>
-      <w:r>
-        <w:t xml:space="preserve">century, the population declined, likely because it had reached carrying</w:t>
-      </w:r>
-      <w:r>
-        <w:t xml:space="preserve"> </w:t>
-      </w:r>
-      <w:r>
-        <w:t xml:space="preserve">capacity and was subject to high harvests. Currently, Pacific walrus</w:t>
-      </w:r>
-      <w:r>
-        <w:t xml:space="preserve"> </w:t>
-      </w:r>
-      <w:r>
-        <w:t xml:space="preserve">is species of conservation concern due to the potential impacts of</w:t>
-      </w:r>
-      <w:r>
-        <w:t xml:space="preserve"> </w:t>
-      </w:r>
-      <w:r>
-        <w:t xml:space="preserve">climate change, particularly related to loss of sea ice. To reduce</w:t>
-      </w:r>
-      <w:r>
-        <w:t xml:space="preserve"> </w:t>
-      </w:r>
-      <w:r>
-        <w:t xml:space="preserve">uncertainty in estimates of population size and trend, researchers</w:t>
-      </w:r>
-      <w:r>
-        <w:t xml:space="preserve"> </w:t>
-      </w:r>
-      <w:r>
-        <w:t xml:space="preserve">undertook an individual genetic mark-recapture (IMR) sampling campaign</w:t>
-      </w:r>
-      <w:r>
-        <w:t xml:space="preserve"> </w:t>
-      </w:r>
-      <w:r>
-        <w:t xml:space="preserve">from 2013-2017 and collected tissue samples from over 8,000 individuals.</w:t>
-      </w:r>
-      <w:r>
-        <w:t xml:space="preserve"> </w:t>
-      </w:r>
-      <w:r>
-        <w:t xml:space="preserve">Another campaign of a similar scale is ongoing (2023-2027). While</w:t>
-      </w:r>
-      <w:r>
-        <w:t xml:space="preserve"> </w:t>
-      </w:r>
-      <w:r>
-        <w:t xml:space="preserve">sample collection was designed for IMR, advances in close-kin mark-recapture</w:t>
-      </w:r>
-      <w:r>
-        <w:t xml:space="preserve"> </w:t>
-      </w:r>
-      <w:r>
-        <w:t xml:space="preserve">(CKMR) methodology and associated molecular techniques mean these</w:t>
-      </w:r>
-      <w:r>
-        <w:t xml:space="preserve"> </w:t>
-      </w:r>
-      <w:r>
-        <w:t xml:space="preserve">samples could also be suitable for CKMR. The advantages of CKMR over</w:t>
-      </w:r>
-      <w:r>
-        <w:t xml:space="preserve"> </w:t>
-      </w:r>
-      <w:r>
-        <w:t xml:space="preserve">IMR include increased effective sample size (since each individual</w:t>
-      </w:r>
-      <w:r>
-        <w:t xml:space="preserve"> </w:t>
-      </w:r>
-      <w:r>
-        <w:t xml:space="preserve">tags not only itself, but also its parents, siblings, and offspring)</w:t>
-      </w:r>
-      <w:r>
-        <w:t xml:space="preserve"> </w:t>
-      </w:r>
-      <w:r>
-        <w:t xml:space="preserve">and additional insights into demographic quantities of interest. Here,</w:t>
-      </w:r>
-      <w:r>
-        <w:t xml:space="preserve"> </w:t>
-      </w:r>
-      <w:r>
-        <w:t xml:space="preserve">we combine individual and close-kin mark-recapture in a single modelling</w:t>
-      </w:r>
-      <w:r>
-        <w:t xml:space="preserve"> </w:t>
-      </w:r>
-      <w:r>
-        <w:t xml:space="preserve">framework (ICKMR) and investigate whether different sampling strategies</w:t>
-      </w:r>
-      <w:r>
-        <w:t xml:space="preserve"> </w:t>
-      </w:r>
-      <w:r>
-        <w:t xml:space="preserve">can increase precision in estimates of abundance and trend. Our modelling</w:t>
+        <w:t xml:space="preserve">marine mammal found in the Bering and Chukchi Seas, where they are</w:t>
+      </w:r>
+      <w:r>
+        <w:t xml:space="preserve"> </w:t>
+      </w:r>
+      <w:r>
+        <w:t xml:space="preserve">an important resource for indigenous peoples. In the late 20th century,</w:t>
+      </w:r>
+      <w:r>
+        <w:t xml:space="preserve"> </w:t>
+      </w:r>
+      <w:r>
+        <w:t xml:space="preserve">the population declined, likely because it had overshot carrying capacity</w:t>
+      </w:r>
+      <w:r>
+        <w:t xml:space="preserve"> </w:t>
+      </w:r>
+      <w:r>
+        <w:t xml:space="preserve">and was then subject to high subsistence harvests. Currently, Pacific</w:t>
+      </w:r>
+      <w:r>
+        <w:t xml:space="preserve"> </w:t>
+      </w:r>
+      <w:r>
+        <w:t xml:space="preserve">walrus is species of conservation concern due to potential impacts</w:t>
+      </w:r>
+      <w:r>
+        <w:t xml:space="preserve"> </w:t>
+      </w:r>
+      <w:r>
+        <w:t xml:space="preserve">of climate change, particularly related to loss of sea ice. To reduce</w:t>
+      </w:r>
+      <w:r>
+        <w:t xml:space="preserve"> </w:t>
+      </w:r>
+      <w:r>
+        <w:t xml:space="preserve">uncertainty population size estimates, researchers undertook an individual</w:t>
+      </w:r>
+      <w:r>
+        <w:t xml:space="preserve"> </w:t>
+      </w:r>
+      <w:r>
+        <w:t xml:space="preserve">genetic mark-recapture (IMR) sampling campaign from 2013-2017 and</w:t>
+      </w:r>
+      <w:r>
+        <w:t xml:space="preserve"> </w:t>
+      </w:r>
+      <w:r>
+        <w:t xml:space="preserve">collected tissue samples from over 8,000 individuals. Another campaign</w:t>
+      </w:r>
+      <w:r>
+        <w:t xml:space="preserve"> </w:t>
+      </w:r>
+      <w:r>
+        <w:t xml:space="preserve">of a similar scale is ongoing (2023-2027). While sample collection</w:t>
+      </w:r>
+      <w:r>
+        <w:t xml:space="preserve"> </w:t>
+      </w:r>
+      <w:r>
+        <w:t xml:space="preserve">was designed for IMR, advances in close-kin mark-recapture (CKMR)</w:t>
+      </w:r>
+      <w:r>
+        <w:t xml:space="preserve"> </w:t>
+      </w:r>
+      <w:r>
+        <w:t xml:space="preserve">methods and associated molecular techniques mean these samples could</w:t>
+      </w:r>
+      <w:r>
+        <w:t xml:space="preserve"> </w:t>
+      </w:r>
+      <w:r>
+        <w:t xml:space="preserve">also be suitable for CKMR. The advantages of CKMR over IMR include</w:t>
+      </w:r>
+      <w:r>
+        <w:t xml:space="preserve"> </w:t>
+      </w:r>
+      <w:r>
+        <w:t xml:space="preserve">increased effective sample size (since each individual tags not only</w:t>
+      </w:r>
+      <w:r>
+        <w:t xml:space="preserve"> </w:t>
+      </w:r>
+      <w:r>
+        <w:t xml:space="preserve">itself, but also its parents, siblings, and offspring) and additional</w:t>
+      </w:r>
+      <w:r>
+        <w:t xml:space="preserve"> </w:t>
+      </w:r>
+      <w:r>
+        <w:t xml:space="preserve">insights into demographic quantities of interest. Here, we combine</w:t>
+      </w:r>
+      <w:r>
+        <w:t xml:space="preserve"> </w:t>
+      </w:r>
+      <w:r>
+        <w:t xml:space="preserve">individual and close-kin mark-recapture in a single modelling framework</w:t>
+      </w:r>
+      <w:r>
+        <w:t xml:space="preserve"> </w:t>
+      </w:r>
+      <w:r>
+        <w:t xml:space="preserve">(ICKMR) and investigate whether different sampling strategies can</w:t>
+      </w:r>
+      <w:r>
+        <w:t xml:space="preserve"> </w:t>
+      </w:r>
+      <w:r>
+        <w:t xml:space="preserve">increase precision in estimates of abundance and trend. Our modelling</w:t>
       </w:r>
       <w:r>
         <w:t xml:space="preserve"> </w:t>
@@ -251,43 +251,49 @@
         <w:t xml:space="preserve"> </w:t>
       </w:r>
       <w:r>
-        <w:t xml:space="preserve">including a multi-year inter-birth interval. We implement our model</w:t>
-      </w:r>
-      <w:r>
-        <w:t xml:space="preserve"> </w:t>
-      </w:r>
-      <w:r>
-        <w:t xml:space="preserve">in R and use an individual-based simulation to test performance of</w:t>
-      </w:r>
-      <w:r>
-        <w:t xml:space="preserve"> </w:t>
-      </w:r>
-      <w:r>
-        <w:t xml:space="preserve">the ICKMR model. Something here about survey design. We find that</w:t>
-      </w:r>
-      <w:r>
-        <w:t xml:space="preserve"> </w:t>
-      </w:r>
-      <w:r>
-        <w:t xml:space="preserve">the expected precision of the ICKMR estimates of abundance are higher</w:t>
-      </w:r>
-      <w:r>
-        <w:t xml:space="preserve"> </w:t>
-      </w:r>
-      <w:r>
-        <w:t xml:space="preserve">than those expected from IMR alone. This result suggests that ICKMR</w:t>
-      </w:r>
-      <w:r>
-        <w:t xml:space="preserve"> </w:t>
-      </w:r>
-      <w:r>
-        <w:t xml:space="preserve">is a promising approach for assessing population size and trend of</w:t>
-      </w:r>
-      <w:r>
-        <w:t xml:space="preserve"> </w:t>
-      </w:r>
-      <w:r>
-        <w:t xml:space="preserve">species which have been difficult to survey using more traditional</w:t>
+        <w:t xml:space="preserve">including a multi-year inter-birth interval. We implemented our model</w:t>
+      </w:r>
+      <w:r>
+        <w:t xml:space="preserve"> </w:t>
+      </w:r>
+      <w:r>
+        <w:t xml:space="preserve">in R and used an individual-based simulation to test performance of</w:t>
+      </w:r>
+      <w:r>
+        <w:t xml:space="preserve"> </w:t>
+      </w:r>
+      <w:r>
+        <w:t xml:space="preserve">the ICKMR model. We find that the expected precision of the ICKMR</w:t>
+      </w:r>
+      <w:r>
+        <w:t xml:space="preserve"> </w:t>
+      </w:r>
+      <w:r>
+        <w:t xml:space="preserve">estimates of abundance are higher than those expected from IMR alone,</w:t>
+      </w:r>
+      <w:r>
+        <w:t xml:space="preserve"> </w:t>
+      </w:r>
+      <w:r>
+        <w:t xml:space="preserve">and with ICKMR, 3 instead of 5 years of sampling can be conducted</w:t>
+      </w:r>
+      <w:r>
+        <w:t xml:space="preserve"> </w:t>
+      </w:r>
+      <w:r>
+        <w:t xml:space="preserve">to obtain the same level of precision. These results suggest that</w:t>
+      </w:r>
+      <w:r>
+        <w:t xml:space="preserve"> </w:t>
+      </w:r>
+      <w:r>
+        <w:t xml:space="preserve">ICKMR is a promising approach for assessing population size and trend</w:t>
+      </w:r>
+      <w:r>
+        <w:t xml:space="preserve"> </w:t>
+      </w:r>
+      <w:r>
+        <w:t xml:space="preserve">of species which have been difficult to survey using more traditional</w:t>
       </w:r>
       <w:r>
         <w:t xml:space="preserve"> </w:t>
@@ -541,7 +547,7 @@
       </w:r>
     </w:p>
     <w:bookmarkEnd w:id="24"/>
-    <w:bookmarkStart w:id="28" w:name="introduction"/>
+    <w:bookmarkStart w:id="27" w:name="introduction"/>
     <w:p>
       <w:pPr>
         <w:pStyle w:val="Heading1"/>
@@ -557,13 +563,13 @@
         <w:pStyle w:val="FirstParagraph"/>
       </w:pPr>
       <w:r>
-        <w:t xml:space="preserve">Estimation of abundance and of other demographic parameters such as</w:t>
-      </w:r>
-      <w:r>
-        <w:t xml:space="preserve"> </w:t>
-      </w:r>
-      <w:r>
-        <w:t xml:space="preserve">survival is a key part of wildlife management and conservation. Traditional</w:t>
+        <w:t xml:space="preserve">Estimation of abundance and other demographic parameters such as survival</w:t>
+      </w:r>
+      <w:r>
+        <w:t xml:space="preserve"> </w:t>
+      </w:r>
+      <w:r>
+        <w:t xml:space="preserve">is a key part of wildlife management and conservation. Traditional</w:t>
       </w:r>
       <w:r>
         <w:t xml:space="preserve"> </w:t>
@@ -617,7 +623,7 @@
         <w:t xml:space="preserve"> </w:t>
       </w:r>
       <w:r>
-        <w:t xml:space="preserve">used as the marks, as in genetic individual mark-recapture (IMR;</w:t>
+        <w:t xml:space="preserve">used as marks, as in genetic individual mark-recapture (IMR;</w:t>
       </w:r>
       <w:r>
         <w:t xml:space="preserve"> </w:t>
@@ -632,13 +638,13 @@
         <w:t xml:space="preserve"> </w:t>
       </w:r>
       <w:r>
-        <w:t xml:space="preserve">then kinship patterns amongst the samples (parents, siblings, etc)</w:t>
-      </w:r>
-      <w:r>
-        <w:t xml:space="preserve"> </w:t>
-      </w:r>
-      <w:r>
-        <w:t xml:space="preserve">contains additional information relevant to demographics</w:t>
+        <w:t xml:space="preserve">then kinship patterns amongst samples (parents, siblings, etc) contain</w:t>
+      </w:r>
+      <w:r>
+        <w:t xml:space="preserve"> </w:t>
+      </w:r>
+      <w:r>
+        <w:t xml:space="preserve">additional demographic information</w:t>
       </w:r>
       <w:r>
         <w:t xml:space="preserve"> </w:t>
@@ -668,55 +674,37 @@
         <w:t xml:space="preserve"> </w:t>
       </w:r>
       <w:r>
-        <w:t xml:space="preserve">is a framework for using these kinships, as inferred from genotypes,</w:t>
-      </w:r>
-      <w:r>
-        <w:t xml:space="preserve"> </w:t>
-      </w:r>
-      <w:r>
-        <w:t xml:space="preserve">to estimate abundance and demographic parameters. CKMR provides additional</w:t>
-      </w:r>
-      <w:r>
-        <w:t xml:space="preserve"> </w:t>
-      </w:r>
-      <w:r>
-        <w:t xml:space="preserve">flexibility compared with IMR since lethal samples (from sampling,</w:t>
-      </w:r>
-      <w:r>
-        <w:t xml:space="preserve"> </w:t>
-      </w:r>
-      <w:r>
-        <w:t xml:space="preserve">hunting, natural mortality etc.) and/or non-lethal samples can be</w:t>
-      </w:r>
-      <w:r>
-        <w:t xml:space="preserve"> </w:t>
-      </w:r>
-      <w:r>
-        <w:t xml:space="preserve">used; it also increases the effective sample size, since more types</w:t>
-      </w:r>
-      <w:r>
-        <w:t xml:space="preserve"> </w:t>
-      </w:r>
-      <w:r>
-        <w:t xml:space="preserve">of</w:t>
-      </w:r>
-      <w:r>
-        <w:t xml:space="preserve"> </w:t>
-      </w:r>
-      <w:r>
-        <w:t xml:space="preserve">“recapture”</w:t>
-      </w:r>
-      <w:r>
-        <w:t xml:space="preserve"> </w:t>
-      </w:r>
-      <w:r>
-        <w:t xml:space="preserve">are possible. As of 2025, most CKMR projects have</w:t>
-      </w:r>
-      <w:r>
-        <w:t xml:space="preserve"> </w:t>
-      </w:r>
-      <w:r>
-        <w:t xml:space="preserve">been for commercial fish (e.g.,</w:t>
+        <w:t xml:space="preserve">is a framework for using kinships, as inferred from genotypes, to</w:t>
+      </w:r>
+      <w:r>
+        <w:t xml:space="preserve"> </w:t>
+      </w:r>
+      <w:r>
+        <w:t xml:space="preserve">estimate abundance and demographic parameters. CKMR provides additional</w:t>
+      </w:r>
+      <w:r>
+        <w:t xml:space="preserve"> </w:t>
+      </w:r>
+      <w:r>
+        <w:t xml:space="preserve">flexibility and increased effective sample size compared with IMR</w:t>
+      </w:r>
+      <w:r>
+        <w:t xml:space="preserve"> </w:t>
+      </w:r>
+      <w:r>
+        <w:t xml:space="preserve">since non-lethal and/or lethal samples (e.g., from sampling, hunting,</w:t>
+      </w:r>
+      <w:r>
+        <w:t xml:space="preserve"> </w:t>
+      </w:r>
+      <w:r>
+        <w:t xml:space="preserve">or natural mortality) and/or non-lethal samples can be used. As of</w:t>
+      </w:r>
+      <w:r>
+        <w:t xml:space="preserve"> </w:t>
+      </w:r>
+      <w:r>
+        <w:t xml:space="preserve">2025, most CKMR projects have been for commercial fish (e.g.,</w:t>
       </w:r>
       <w:r>
         <w:t xml:space="preserve"> </w:t>
@@ -725,13 +713,13 @@
         <w:t xml:space="preserve">Davies et al., 2020</w:t>
       </w:r>
       <w:r>
-        <w:t xml:space="preserve">) or sharks</w:t>
-      </w:r>
-      <w:r>
-        <w:t xml:space="preserve"> </w:t>
-      </w:r>
-      <w:r>
-        <w:t xml:space="preserve">(e.g.,</w:t>
+        <w:t xml:space="preserve">)</w:t>
+      </w:r>
+      <w:r>
+        <w:t xml:space="preserve"> </w:t>
+      </w:r>
+      <w:r>
+        <w:t xml:space="preserve">or sharks (e.g.,</w:t>
       </w:r>
       <w:r>
         <w:t xml:space="preserve"> </w:t>
@@ -740,13 +728,13 @@
         <w:t xml:space="preserve">Hillary et al., 2018</w:t>
       </w:r>
       <w:r>
-        <w:t xml:space="preserve">), but there are also some for</w:t>
-      </w:r>
-      <w:r>
-        <w:t xml:space="preserve"> </w:t>
-      </w:r>
-      <w:r>
-        <w:t xml:space="preserve">mammals, including</w:t>
+        <w:t xml:space="preserve">), but there have been</w:t>
+      </w:r>
+      <w:r>
+        <w:t xml:space="preserve"> </w:t>
+      </w:r>
+      <w:r>
+        <w:t xml:space="preserve">some for mammals, including</w:t>
       </w:r>
       <w:r>
         <w:t xml:space="preserve"> </w:t>
@@ -755,13 +743,13 @@
         <w:t xml:space="preserve">Conn et al. (2020)</w:t>
       </w:r>
       <w:r>
-        <w:t xml:space="preserve">’s modeling study</w:t>
-      </w:r>
-      <w:r>
-        <w:t xml:space="preserve"> </w:t>
-      </w:r>
-      <w:r>
-        <w:t xml:space="preserve">of bearded seals and its implementation by</w:t>
+        <w:t xml:space="preserve">’s modeling</w:t>
+      </w:r>
+      <w:r>
+        <w:t xml:space="preserve"> </w:t>
+      </w:r>
+      <w:r>
+        <w:t xml:space="preserve">study of bearded seals and its implementation by</w:t>
       </w:r>
       <w:r>
         <w:t xml:space="preserve"> </w:t>
@@ -844,13 +832,13 @@
         <w:t xml:space="preserve"> </w:t>
       </w:r>
       <w:r>
-        <w:t xml:space="preserve">age, size, sex etc. The CKMR model has two components: a population-dynamics</w:t>
-      </w:r>
-      <w:r>
-        <w:t xml:space="preserve"> </w:t>
-      </w:r>
-      <w:r>
-        <w:t xml:space="preserve">part driven by the demographic parameters; and formulae for the expected</w:t>
+        <w:t xml:space="preserve">age, size, sex, etc. The CKMR model has two components: a population-dynamics</w:t>
+      </w:r>
+      <w:r>
+        <w:t xml:space="preserve"> </w:t>
+      </w:r>
+      <w:r>
+        <w:t xml:space="preserve">part driven by the demographic parameters; and formulae for expected</w:t>
       </w:r>
       <w:r>
         <w:t xml:space="preserve"> </w:t>
@@ -868,13 +856,13 @@
         <w:t xml:space="preserve"> </w:t>
       </w:r>
       <w:r>
-        <w:t xml:space="preserve">data with the model, parameters can be estimated using maximum-likelihood</w:t>
-      </w:r>
-      <w:r>
-        <w:t xml:space="preserve"> </w:t>
-      </w:r>
-      <w:r>
-        <w:t xml:space="preserve">or Bayesian methods.</w:t>
+        <w:t xml:space="preserve">data with the population dynamics model, parameters can be estimated</w:t>
+      </w:r>
+      <w:r>
+        <w:t xml:space="preserve"> </w:t>
+      </w:r>
+      <w:r>
+        <w:t xml:space="preserve">using maximum likelihood or Bayesian methods.</w:t>
       </w:r>
     </w:p>
     <w:p>
@@ -912,7 +900,7 @@
         <w:t xml:space="preserve"> </w:t>
       </w:r>
       <w:r>
-        <w:t xml:space="preserve">IMR was the original project goal; therefore we extend traditional</w:t>
+        <w:t xml:space="preserve">IMR was the original project goal; therefore, we extend traditional</w:t>
       </w:r>
       <w:r>
         <w:t xml:space="preserve"> </w:t>
@@ -924,7 +912,7 @@
         <w:t xml:space="preserve"> </w:t>
       </w:r>
       <w:r>
-        <w:t xml:space="preserve">whereby pairwise genetic comparison can show that two samples are</w:t>
+        <w:t xml:space="preserve">whereby pairwise genetic comparisons can show that two samples are</w:t>
       </w:r>
       <w:r>
         <w:t xml:space="preserve"> </w:t>
@@ -938,101 +926,109 @@
         <w:pStyle w:val="BodyText"/>
       </w:pPr>
       <w:r>
-        <w:t xml:space="preserve">The success of CKMR and/or IMR depends on whether data collected contain</w:t>
-      </w:r>
-      <w:r>
-        <w:t xml:space="preserve"> </w:t>
-      </w:r>
-      <w:r>
-        <w:t xml:space="preserve">sufficient recaptures. Sampling design (e.g. number of samples, composition,</w:t>
-      </w:r>
-      <w:r>
-        <w:t xml:space="preserve"> </w:t>
-      </w:r>
-      <w:r>
-        <w:t xml:space="preserve">study duration, quality of covariate measurements) is crucial to avoid</w:t>
-      </w:r>
-      <w:r>
-        <w:t xml:space="preserve"> </w:t>
-      </w:r>
-      <w:r>
-        <w:t xml:space="preserve">expensive, embarrassing, and predictable failure. The pairwise-comparison</w:t>
-      </w:r>
-      <w:r>
-        <w:t xml:space="preserve"> </w:t>
-      </w:r>
-      <w:r>
-        <w:t xml:space="preserve">framework leads to analytical results for expected number of kin-pairs</w:t>
-      </w:r>
-      <w:r>
-        <w:t xml:space="preserve"> </w:t>
-      </w:r>
-      <w:r>
-        <w:t xml:space="preserve">and expected variance given expected number of samples (and associated</w:t>
-      </w:r>
-      <w:r>
-        <w:t xml:space="preserve"> </w:t>
-      </w:r>
-      <w:r>
-        <w:t xml:space="preserve">covariates), so that simulation is not essential; nevertheless, simulation</w:t>
-      </w:r>
-      <w:r>
-        <w:t xml:space="preserve"> </w:t>
-      </w:r>
-      <w:r>
-        <w:t xml:space="preserve">can sometimes be useful as a way to check the fairly complex code</w:t>
-      </w:r>
-      <w:r>
-        <w:t xml:space="preserve"> </w:t>
-      </w:r>
-      <w:r>
-        <w:t xml:space="preserve">of kinship probabilities and design setup. In this paper we show how</w:t>
-      </w:r>
-      <w:r>
-        <w:t xml:space="preserve"> </w:t>
-      </w:r>
-      <w:r>
-        <w:t xml:space="preserve">to do and check the calculations using a case study on the Pacific</w:t>
-      </w:r>
-      <w:r>
-        <w:t xml:space="preserve"> </w:t>
-      </w:r>
-      <w:r>
-        <w:t xml:space="preserve">walrus (</w:t>
+        <w:t xml:space="preserve">The success of CKMR and/or IMR depends on whether the data collected</w:t>
+      </w:r>
+      <w:r>
+        <w:t xml:space="preserve"> </w:t>
+      </w:r>
+      <w:r>
+        <w:t xml:space="preserve">contain sufficient recaptures. Sampling design (i.e., number of samples,</w:t>
+      </w:r>
+      <w:r>
+        <w:t xml:space="preserve"> </w:t>
+      </w:r>
+      <w:r>
+        <w:t xml:space="preserve">sex and age composition of sampled individuals, study duration) is</w:t>
+      </w:r>
+      <w:r>
+        <w:t xml:space="preserve"> </w:t>
+      </w:r>
+      <w:r>
+        <w:t xml:space="preserve">crucial to avoid predictable and expensive failure. The pairwise-comparison</w:t>
+      </w:r>
+      <w:r>
+        <w:t xml:space="preserve"> </w:t>
+      </w:r>
+      <w:r>
+        <w:t xml:space="preserve">framework leads to analytical results for the expected number of kin</w:t>
+      </w:r>
+      <w:r>
+        <w:t xml:space="preserve"> </w:t>
+      </w:r>
+      <w:r>
+        <w:t xml:space="preserve">pairs and expected variance given number of samples (and associated</w:t>
+      </w:r>
+      <w:r>
+        <w:t xml:space="preserve"> </w:t>
+      </w:r>
+      <w:r>
+        <w:t xml:space="preserve">covariates), so that simulation is not essential. Nevertheless, simulation</w:t>
+      </w:r>
+      <w:r>
+        <w:t xml:space="preserve"> </w:t>
+      </w:r>
+      <w:r>
+        <w:t xml:space="preserve">can be useful as a way to check kinship probabilities and design setup.</w:t>
+      </w:r>
+      <w:r>
+        <w:t xml:space="preserve"> </w:t>
+      </w:r>
+      <w:r>
+        <w:t xml:space="preserve">In this study, we show how to perform and verify the CKMR calculations</w:t>
+      </w:r>
+      <w:r>
+        <w:t xml:space="preserve"> </w:t>
+      </w:r>
+      <w:r>
+        <w:t xml:space="preserve">using a case study on the Pacific walrus (</w:t>
       </w:r>
       <w:r>
         <w:rPr>
           <w:i/>
           <w:iCs/>
         </w:rPr>
-        <w:t xml:space="preserve">Odobenus rosmarus divergens</w:t>
-      </w:r>
-      <w:r>
-        <w:t xml:space="preserve">; hereafter, walrus) in</w:t>
-      </w:r>
-      <w:r>
-        <w:t xml:space="preserve"> </w:t>
-      </w:r>
-      <w:r>
-        <w:t xml:space="preserve">the North Pacific. We explore different demographic and design scenarios</w:t>
-      </w:r>
-      <w:r>
-        <w:t xml:space="preserve"> </w:t>
-      </w:r>
-      <w:r>
-        <w:t xml:space="preserve">for walrus using IMR alone versus CKMR + IMR = ICKMR, and demonstrate</w:t>
-      </w:r>
-      <w:r>
-        <w:t xml:space="preserve"> </w:t>
-      </w:r>
-      <w:r>
-        <w:t xml:space="preserve">how the latter can be used to substantially reduce the overall amount</w:t>
-      </w:r>
-      <w:r>
-        <w:t xml:space="preserve"> </w:t>
-      </w:r>
-      <w:r>
-        <w:t xml:space="preserve">of survey effort required for adequate monitoring.</w:t>
+        <w:t xml:space="preserve">Odobenus rosmarus</w:t>
+      </w:r>
+      <w:r>
+        <w:rPr>
+          <w:i/>
+          <w:iCs/>
+        </w:rPr>
+        <w:t xml:space="preserve"> </w:t>
+      </w:r>
+      <w:r>
+        <w:rPr>
+          <w:i/>
+          <w:iCs/>
+        </w:rPr>
+        <w:t xml:space="preserve">divergens</w:t>
+      </w:r>
+      <w:r>
+        <w:t xml:space="preserve">; hereafter, walrus). We explore different demographic and</w:t>
+      </w:r>
+      <w:r>
+        <w:t xml:space="preserve"> </w:t>
+      </w:r>
+      <w:r>
+        <w:t xml:space="preserve">design scenarios for walrus using IMR alone versus a combined CKMR</w:t>
+      </w:r>
+      <w:r>
+        <w:t xml:space="preserve"> </w:t>
+      </w:r>
+      <w:r>
+        <w:t xml:space="preserve">and IMR (ICKMR) approach, and demonstrate how the latter can be used</w:t>
+      </w:r>
+      <w:r>
+        <w:t xml:space="preserve"> </w:t>
+      </w:r>
+      <w:r>
+        <w:t xml:space="preserve">to substantially reduce the amount of survey effort required for adequate</w:t>
+      </w:r>
+      <w:r>
+        <w:t xml:space="preserve"> </w:t>
+      </w:r>
+      <w:r>
+        <w:t xml:space="preserve">monitoring.</w:t>
       </w:r>
     </w:p>
     <w:p>
@@ -1040,94 +1036,70 @@
         <w:pStyle w:val="BodyText"/>
       </w:pPr>
       <w:r>
-        <w:t xml:space="preserve">In the rest of this Introduction, we provide some background on CKMR</w:t>
-      </w:r>
-      <w:r>
-        <w:t xml:space="preserve"> </w:t>
-      </w:r>
-      <w:r>
-        <w:t xml:space="preserve">(drawn from</w:t>
-      </w:r>
-      <w:r>
-        <w:t xml:space="preserve"> </w:t>
-      </w:r>
-      <w:r>
-        <w:t xml:space="preserve">Bravington Skaug and Anderson 2016</w:t>
-      </w:r>
-      <w:r>
-        <w:t xml:space="preserve"> </w:t>
-      </w:r>
-      <w:r>
-        <w:t xml:space="preserve">and experience on</w:t>
-      </w:r>
-      <w:r>
-        <w:t xml:space="preserve"> </w:t>
-      </w:r>
-      <w:r>
-        <w:t xml:space="preserve">numerous projects since), and on walrus biology and the survey setup.</w:t>
-      </w:r>
-      <w:r>
-        <w:t xml:space="preserve"> </w:t>
-      </w:r>
-      <w:r>
-        <w:t xml:space="preserve">In Methods, we describe our walrus population dynamics model, derive</w:t>
-      </w:r>
-      <w:r>
-        <w:t xml:space="preserve"> </w:t>
-      </w:r>
-      <w:r>
-        <w:t xml:space="preserve">walrus-appropriate kinship probability formulae, and show how to analytically</w:t>
-      </w:r>
-      <w:r>
-        <w:t xml:space="preserve"> </w:t>
-      </w:r>
-      <w:r>
-        <w:t xml:space="preserve">calculate the expected variances that might come from different survey</w:t>
-      </w:r>
-      <w:r>
-        <w:t xml:space="preserve"> </w:t>
-      </w:r>
-      <w:r>
-        <w:t xml:space="preserve">designs. We also outline the simulation setup which we used to test</w:t>
-      </w:r>
-      <w:r>
-        <w:t xml:space="preserve"> </w:t>
-      </w:r>
-      <w:r>
-        <w:t xml:space="preserve">our CKMR model. The Results section shows how different survey designs</w:t>
-      </w:r>
-      <w:r>
-        <w:t xml:space="preserve"> </w:t>
-      </w:r>
-      <w:r>
-        <w:t xml:space="preserve">are likely to perform (e.g., with/without CKMR). In the Discussion,</w:t>
-      </w:r>
-      <w:r>
-        <w:t xml:space="preserve"> </w:t>
-      </w:r>
-      <w:r>
-        <w:t xml:space="preserve">we summarize our conclusions for walrus, and also mention some modeling</w:t>
-      </w:r>
-      <w:r>
-        <w:t xml:space="preserve"> </w:t>
-      </w:r>
-      <w:r>
-        <w:t xml:space="preserve">simplifications made for design purposes that we may wish to reconsider</w:t>
-      </w:r>
-      <w:r>
-        <w:t xml:space="preserve"> </w:t>
-      </w:r>
-      <w:r>
-        <w:t xml:space="preserve">when working with real data.</w:t>
+        <w:t xml:space="preserve">In the rest of this Introduction, we provide background on walrus</w:t>
+      </w:r>
+      <w:r>
+        <w:t xml:space="preserve"> </w:t>
+      </w:r>
+      <w:r>
+        <w:t xml:space="preserve">biology and surveys. In Methods, we describe our walrus population</w:t>
+      </w:r>
+      <w:r>
+        <w:t xml:space="preserve"> </w:t>
+      </w:r>
+      <w:r>
+        <w:t xml:space="preserve">dynamics model, derive walrus-appropriate kinship probability formulae,</w:t>
+      </w:r>
+      <w:r>
+        <w:t xml:space="preserve"> </w:t>
+      </w:r>
+      <w:r>
+        <w:t xml:space="preserve">and show how to analytically calculate the expected variances that</w:t>
+      </w:r>
+      <w:r>
+        <w:t xml:space="preserve"> </w:t>
+      </w:r>
+      <w:r>
+        <w:t xml:space="preserve">might come from different survey designs. We also outline the simulation</w:t>
+      </w:r>
+      <w:r>
+        <w:t xml:space="preserve"> </w:t>
+      </w:r>
+      <w:r>
+        <w:t xml:space="preserve">we used to test our ICKMR model. The Results section shows how different</w:t>
+      </w:r>
+      <w:r>
+        <w:t xml:space="preserve"> </w:t>
+      </w:r>
+      <w:r>
+        <w:t xml:space="preserve">survey designs are likely to perform (e.g., with/without CKMR).</w:t>
+      </w:r>
+      <w:r>
+        <w:t xml:space="preserve"> </w:t>
+      </w:r>
+      <w:r>
+        <w:t xml:space="preserve">In the Discussion, we summarize our conclusions for walrus and also</w:t>
+      </w:r>
+      <w:r>
+        <w:t xml:space="preserve"> </w:t>
+      </w:r>
+      <w:r>
+        <w:t xml:space="preserve">mention modeling simplifications made for design purposes that we</w:t>
+      </w:r>
+      <w:r>
+        <w:t xml:space="preserve"> </w:t>
+      </w:r>
+      <w:r>
+        <w:t xml:space="preserve">may reconsider when working with real data.</w:t>
       </w:r>
     </w:p>
-    <w:bookmarkStart w:id="26" w:name="close-kin-practicalities"/>
+    <w:bookmarkStart w:id="26" w:name="walrus-biology-and-background"/>
     <w:p>
       <w:pPr>
         <w:pStyle w:val="Heading2"/>
       </w:pPr>
       <w:r>
-        <w:t xml:space="preserve">1.1 Close-kin practicalities</w:t>
+        <w:t xml:space="preserve">1.1 Walrus biology and background</w:t>
       </w:r>
     </w:p>
     <w:p>
@@ -1135,163 +1107,124 @@
         <w:pStyle w:val="FirstParagraph"/>
       </w:pPr>
       <w:r>
-        <w:t xml:space="preserve">Most iteroparous species are potential candidates for CKMR, except</w:t>
-      </w:r>
-      <w:r>
-        <w:t xml:space="preserve"> </w:t>
-      </w:r>
-      <w:r>
-        <w:t xml:space="preserve">for a few pathological cases such as those mentioned in</w:t>
-      </w:r>
-      <w:r>
-        <w:t xml:space="preserve"> </w:t>
-      </w:r>
-      <w:r>
-        <w:t xml:space="preserve">Bravington, Skaug, and Anderson (2016)</w:t>
-      </w:r>
-      <w:r>
-        <w:t xml:space="preserve">.</w:t>
-      </w:r>
-      <w:r>
-        <w:t xml:space="preserve"> </w:t>
-      </w:r>
-      <w:r>
-        <w:t xml:space="preserve">The data requirements are otherwise quite flexible; the kinships used</w:t>
-      </w:r>
-      <w:r>
-        <w:t xml:space="preserve"> </w:t>
-      </w:r>
-      <w:r>
-        <w:t xml:space="preserve">in any particular study can vary depending on logistic and modeling</w:t>
-      </w:r>
-      <w:r>
-        <w:t xml:space="preserve"> </w:t>
-      </w:r>
-      <w:r>
-        <w:t xml:space="preserve">considerations. Genotyping methods are beyond the scope of this paper</w:t>
-      </w:r>
-      <w:r>
-        <w:t xml:space="preserve"> </w:t>
-      </w:r>
-      <w:r>
-        <w:t xml:space="preserve">but, given good-quality tissue samples, modern high-throughput sequencing</w:t>
-      </w:r>
-      <w:r>
-        <w:t xml:space="preserve"> </w:t>
-      </w:r>
-      <w:r>
-        <w:t xml:space="preserve">and microarrays are cheap and reliable enough to permit reliable and</w:t>
-      </w:r>
-      <w:r>
-        <w:t xml:space="preserve"> </w:t>
-      </w:r>
-      <w:r>
-        <w:t xml:space="preserve">(almost) unambiguous detection of small numbers of kin-pairs within</w:t>
-      </w:r>
-      <w:r>
-        <w:t xml:space="preserve"> </w:t>
-      </w:r>
-      <w:r>
-        <w:t xml:space="preserve">large sample sizes</w:t>
-      </w:r>
-      <w:r>
-        <w:t xml:space="preserve"> </w:t>
-      </w:r>
-      <w:r>
-        <w:t xml:space="preserve">[</w:t>
-      </w:r>
-      <w:r>
-        <w:t xml:space="preserve">REF NEEDED</w:t>
-      </w:r>
-      <w:r>
-        <w:t xml:space="preserve">]</w:t>
-      </w:r>
-      <w:r>
-        <w:t xml:space="preserve">. With current genetic methods,</w:t>
-      </w:r>
-      <w:r>
-        <w:t xml:space="preserve"> </w:t>
-      </w:r>
-      <w:r>
-        <w:t xml:space="preserve">the the informative and usable types of</w:t>
-      </w:r>
-      <w:r>
-        <w:t xml:space="preserve"> </w:t>
-      </w:r>
-      <w:r>
-        <w:t xml:space="preserve">“close”</w:t>
-      </w:r>
-      <w:r>
-        <w:t xml:space="preserve"> </w:t>
-      </w:r>
-      <w:r>
-        <w:t xml:space="preserve">kin are usually</w:t>
-      </w:r>
-      <w:r>
-        <w:t xml:space="preserve"> </w:t>
-      </w:r>
-      <w:r>
-        <w:t xml:space="preserve">limited to: Parent-Offspring Pairs (POPs) and Half-Sibling Pairs (HSPs,</w:t>
-      </w:r>
-      <w:r>
-        <w:t xml:space="preserve"> </w:t>
-      </w:r>
-      <w:r>
-        <w:t xml:space="preserve">which share one parent). In some applications, Full-Sibling Pairs</w:t>
-      </w:r>
-      <w:r>
-        <w:t xml:space="preserve"> </w:t>
-      </w:r>
-      <w:r>
-        <w:t xml:space="preserve">(FSP), and other</w:t>
-      </w:r>
-      <w:r>
-        <w:t xml:space="preserve"> </w:t>
-      </w:r>
-      <w:r>
-        <w:t xml:space="preserve">“second-order kin”</w:t>
-      </w:r>
-      <w:r>
-        <w:t xml:space="preserve"> </w:t>
-      </w:r>
-      <w:r>
-        <w:t xml:space="preserve">beside HSPs such as Grandparent-Grandchild</w:t>
-      </w:r>
-      <w:r>
-        <w:t xml:space="preserve"> </w:t>
-      </w:r>
-      <w:r>
-        <w:t xml:space="preserve">Pairs (GGPs), may also be important. To deal with IMR in the same</w:t>
-      </w:r>
-      <w:r>
-        <w:t xml:space="preserve"> </w:t>
-      </w:r>
-      <w:r>
-        <w:t xml:space="preserve">framework, we add the kinship category Self-Pair (SP). Any other kinship</w:t>
-      </w:r>
-      <w:r>
-        <w:t xml:space="preserve"> </w:t>
-      </w:r>
-      <w:r>
-        <w:t xml:space="preserve">constitutes an</w:t>
-      </w:r>
-      <w:r>
-        <w:t xml:space="preserve"> </w:t>
-      </w:r>
-      <w:r>
-        <w:t xml:space="preserve">“Unrelated Pair”</w:t>
-      </w:r>
-      <w:r>
-        <w:t xml:space="preserve"> </w:t>
-      </w:r>
-      <w:r>
-        <w:t xml:space="preserve">(UP) for modelling purposes, even</w:t>
-      </w:r>
-      <w:r>
-        <w:t xml:space="preserve"> </w:t>
-      </w:r>
-      <w:r>
-        <w:t xml:space="preserve">if there is genetic evidence of weak relatedness.</w:t>
+        <w:t xml:space="preserve">The walrus is a gregarious, ice-associated pinniped inhabiting continental</w:t>
+      </w:r>
+      <w:r>
+        <w:t xml:space="preserve"> </w:t>
+      </w:r>
+      <w:r>
+        <w:t xml:space="preserve">shelf waters of the Bering and Chukchi seas. During winter (when sea</w:t>
+      </w:r>
+      <w:r>
+        <w:t xml:space="preserve"> </w:t>
+      </w:r>
+      <w:r>
+        <w:t xml:space="preserve">ice forms south of the Bering Strait) virtually all walruses occupy</w:t>
+      </w:r>
+      <w:r>
+        <w:t xml:space="preserve"> </w:t>
+      </w:r>
+      <w:r>
+        <w:t xml:space="preserve">the Bering Sea</w:t>
+      </w:r>
+      <w:r>
+        <w:t xml:space="preserve"> </w:t>
+      </w:r>
+      <w:r>
+        <w:t xml:space="preserve">(Fay 1982)</w:t>
+      </w:r>
+      <w:r>
+        <w:t xml:space="preserve">. In summer (when sea ice</w:t>
+      </w:r>
+      <w:r>
+        <w:t xml:space="preserve"> </w:t>
+      </w:r>
+      <w:r>
+        <w:t xml:space="preserve">is absent from the Bering Sea) almost all juvenile and adult female</w:t>
+      </w:r>
+      <w:r>
+        <w:t xml:space="preserve"> </w:t>
+      </w:r>
+      <w:r>
+        <w:t xml:space="preserve">walruses, and some adult male walruses, migrate north to the Chukchi</w:t>
+      </w:r>
+      <w:r>
+        <w:t xml:space="preserve"> </w:t>
+      </w:r>
+      <w:r>
+        <w:t xml:space="preserve">Sea. When walruses rest offshore on sea-ice floes, their distribution</w:t>
+      </w:r>
+      <w:r>
+        <w:t xml:space="preserve"> </w:t>
+      </w:r>
+      <w:r>
+        <w:t xml:space="preserve">is dynamic, because it generally follows the marginal ice zone (a</w:t>
+      </w:r>
+      <w:r>
+        <w:t xml:space="preserve"> </w:t>
+      </w:r>
+      <w:r>
+        <w:t xml:space="preserve">moving, changing habitat which contains a mix of ice floes and water)</w:t>
+      </w:r>
+      <w:r>
+        <w:t xml:space="preserve"> </w:t>
+      </w:r>
+      <w:r>
+        <w:t xml:space="preserve">but also concentrates in regions of high benthic productivity. This</w:t>
+      </w:r>
+      <w:r>
+        <w:t xml:space="preserve"> </w:t>
+      </w:r>
+      <w:r>
+        <w:t xml:space="preserve">allows walruses to forage for benthic invertebrates while simultaneously</w:t>
+      </w:r>
+      <w:r>
+        <w:t xml:space="preserve"> </w:t>
+      </w:r>
+      <w:r>
+        <w:t xml:space="preserve">having access to a nearby substrate for hauling out. Adult walruses</w:t>
+      </w:r>
+      <w:r>
+        <w:t xml:space="preserve"> </w:t>
+      </w:r>
+      <w:r>
+        <w:t xml:space="preserve">are considered a single, panmictic genetic stock (Beatty et al. 2020),</w:t>
+      </w:r>
+      <w:r>
+        <w:t xml:space="preserve"> </w:t>
+      </w:r>
+      <w:r>
+        <w:t xml:space="preserve">and satellite-tagged adult female walruses move between US and Russian</w:t>
+      </w:r>
+      <w:r>
+        <w:t xml:space="preserve"> </w:t>
+      </w:r>
+      <w:r>
+        <w:t xml:space="preserve">waters of the Chukchi Sea over the course of a single season (Jay</w:t>
+      </w:r>
+      <w:r>
+        <w:t xml:space="preserve"> </w:t>
+      </w:r>
+      <w:r>
+        <w:t xml:space="preserve">et al. 2012, Udevitz et al. 2017). We see this despite the preponderance</w:t>
+      </w:r>
+      <w:r>
+        <w:t xml:space="preserve"> </w:t>
+      </w:r>
+      <w:r>
+        <w:t xml:space="preserve">of tagging having been conducted in US waters using remotely deployed</w:t>
+      </w:r>
+      <w:r>
+        <w:t xml:space="preserve"> </w:t>
+      </w:r>
+      <w:r>
+        <w:t xml:space="preserve">tags that stay on for a matter of weeks, not months or years (Jay</w:t>
+      </w:r>
+      <w:r>
+        <w:t xml:space="preserve"> </w:t>
+      </w:r>
+      <w:r>
+        <w:t xml:space="preserve">et al. 2012).</w:t>
       </w:r>
     </w:p>
     <w:p>
@@ -1299,64 +1232,154 @@
         <w:pStyle w:val="BodyText"/>
       </w:pPr>
       <w:r>
-        <w:t xml:space="preserve">Some information about sample age is required. Often this comes from</w:t>
-      </w:r>
-      <w:r>
-        <w:t xml:space="preserve"> </w:t>
-      </w:r>
-      <w:r>
-        <w:t xml:space="preserve">“hard parts”</w:t>
-      </w:r>
-      <w:r>
-        <w:t xml:space="preserve"> </w:t>
-      </w:r>
-      <w:r>
-        <w:t xml:space="preserve">such as teeth or otoliths (requiring lethal samples),</w:t>
-      </w:r>
-      <w:r>
-        <w:t xml:space="preserve"> </w:t>
-      </w:r>
-      <w:r>
-        <w:t xml:space="preserve">or less accurately from covariates such as body size or from a visual</w:t>
-      </w:r>
-      <w:r>
-        <w:t xml:space="preserve"> </w:t>
-      </w:r>
-      <w:r>
-        <w:t xml:space="preserve">assessment of life-stage. The advent of epigenetic ageing (e.g.</w:t>
-      </w:r>
-      <w:r>
-        <w:t xml:space="preserve"> </w:t>
-      </w:r>
-      <w:r>
-        <w:t xml:space="preserve">Weber et al., 2024; Robeck et al., 2023; Peters et al., 2023</w:t>
-      </w:r>
-      <w:r>
-        <w:t xml:space="preserve">)</w:t>
-      </w:r>
-      <w:r>
-        <w:t xml:space="preserve"> </w:t>
-      </w:r>
-      <w:r>
-        <w:t xml:space="preserve">makes it possible to use just the biopsy sample itself. Uncertainty</w:t>
-      </w:r>
-      <w:r>
-        <w:t xml:space="preserve"> </w:t>
-      </w:r>
-      <w:r>
-        <w:t xml:space="preserve">in age and other covariate estimates can be accommodated within the</w:t>
-      </w:r>
-      <w:r>
-        <w:t xml:space="preserve"> </w:t>
-      </w:r>
-      <w:r>
-        <w:t xml:space="preserve">CKMR model, though the precision of parameter estimates is of course</w:t>
-      </w:r>
-      <w:r>
-        <w:t xml:space="preserve"> </w:t>
-      </w:r>
-      <w:r>
-        <w:t xml:space="preserve">linked to the accuracy of covariate measurements.</w:t>
+        <w:t xml:space="preserve">Sea ice has declined for decades</w:t>
+      </w:r>
+      <w:r>
+        <w:t xml:space="preserve"> </w:t>
+      </w:r>
+      <w:r>
+        <w:t xml:space="preserve">(Perovich and Richter-Menge, 2009; Stroeve et al., 2012; Stroeve and Notz, 2018)</w:t>
+      </w:r>
+      <w:r>
+        <w:t xml:space="preserve">,</w:t>
+      </w:r>
+      <w:r>
+        <w:t xml:space="preserve"> </w:t>
+      </w:r>
+      <w:r>
+        <w:t xml:space="preserve">and coupled global atmospheric-ocean general circulation models predict</w:t>
+      </w:r>
+      <w:r>
+        <w:t xml:space="preserve"> </w:t>
+      </w:r>
+      <w:r>
+        <w:t xml:space="preserve">its continued decline</w:t>
+      </w:r>
+      <w:r>
+        <w:t xml:space="preserve"> </w:t>
+      </w:r>
+      <w:r>
+        <w:t xml:space="preserve">(Årthun et al., 2021)</w:t>
+      </w:r>
+      <w:r>
+        <w:t xml:space="preserve">. When sea ice</w:t>
+      </w:r>
+      <w:r>
+        <w:t xml:space="preserve"> </w:t>
+      </w:r>
+      <w:r>
+        <w:t xml:space="preserve">recedes from the continental shelf, walruses come on shore to rest</w:t>
+      </w:r>
+      <w:r>
+        <w:t xml:space="preserve"> </w:t>
+      </w:r>
+      <w:r>
+        <w:t xml:space="preserve">in large herds at sites termed haulouts, from which they make long</w:t>
+      </w:r>
+      <w:r>
+        <w:t xml:space="preserve"> </w:t>
+      </w:r>
+      <w:r>
+        <w:t xml:space="preserve">trips to foraging hotspots</w:t>
+      </w:r>
+      <w:r>
+        <w:t xml:space="preserve"> </w:t>
+      </w:r>
+      <w:r>
+        <w:t xml:space="preserve">(Jay, Fischbach, and Kochnev, 2012)</w:t>
+      </w:r>
+      <w:r>
+        <w:t xml:space="preserve">. This change in</w:t>
+      </w:r>
+      <w:r>
+        <w:t xml:space="preserve"> </w:t>
+      </w:r>
+      <w:r>
+        <w:t xml:space="preserve">their activity budgets</w:t>
+      </w:r>
+      <w:r>
+        <w:t xml:space="preserve"> </w:t>
+      </w:r>
+      <w:r>
+        <w:t xml:space="preserve">(Jay et al., 2017)</w:t>
+      </w:r>
+      <w:r>
+        <w:t xml:space="preserve"> </w:t>
+      </w:r>
+      <w:r>
+        <w:t xml:space="preserve">may ultimately lead</w:t>
+      </w:r>
+      <w:r>
+        <w:t xml:space="preserve"> </w:t>
+      </w:r>
+      <w:r>
+        <w:t xml:space="preserve">to a decline in body condition and an increase in mortality or a decrease</w:t>
+      </w:r>
+      <w:r>
+        <w:t xml:space="preserve"> </w:t>
+      </w:r>
+      <w:r>
+        <w:t xml:space="preserve">in reproduction</w:t>
+      </w:r>
+      <w:r>
+        <w:t xml:space="preserve"> </w:t>
+      </w:r>
+      <w:r>
+        <w:t xml:space="preserve">(Udevitz et al., 2017)</w:t>
+      </w:r>
+      <w:r>
+        <w:t xml:space="preserve">. Furthermore, disturbance</w:t>
+      </w:r>
+      <w:r>
+        <w:t xml:space="preserve"> </w:t>
+      </w:r>
+      <w:r>
+        <w:t xml:space="preserve">at haulouts can cause stampedes, resulting in mass calf and juvenile</w:t>
+      </w:r>
+      <w:r>
+        <w:t xml:space="preserve"> </w:t>
+      </w:r>
+      <w:r>
+        <w:t xml:space="preserve">mortality. Continued sea-ice loss and a concomitant increase in the</w:t>
+      </w:r>
+      <w:r>
+        <w:t xml:space="preserve"> </w:t>
+      </w:r>
+      <w:r>
+        <w:t xml:space="preserve">intensity and expansion of industrial and shipping activities in Pacific</w:t>
+      </w:r>
+      <w:r>
+        <w:t xml:space="preserve"> </w:t>
+      </w:r>
+      <w:r>
+        <w:t xml:space="preserve">Arctic waters</w:t>
+      </w:r>
+      <w:r>
+        <w:t xml:space="preserve"> </w:t>
+      </w:r>
+      <w:r>
+        <w:t xml:space="preserve">(Silber and Adams, 2019)</w:t>
+      </w:r>
+      <w:r>
+        <w:t xml:space="preserve"> </w:t>
+      </w:r>
+      <w:r>
+        <w:t xml:space="preserve">are expected to drive a</w:t>
+      </w:r>
+      <w:r>
+        <w:t xml:space="preserve"> </w:t>
+      </w:r>
+      <w:r>
+        <w:t xml:space="preserve">substantial population decline</w:t>
+      </w:r>
+      <w:r>
+        <w:t xml:space="preserve"> </w:t>
+      </w:r>
+      <w:r>
+        <w:t xml:space="preserve">(Garlich-Miller et al., 2011; MacCracken et al., 2017; Johnson et al., 2023, 2024)</w:t>
+      </w:r>
+      <w:r>
+        <w:t xml:space="preserve">.</w:t>
       </w:r>
     </w:p>
     <w:p>
@@ -1364,1107 +1387,616 @@
         <w:pStyle w:val="BodyText"/>
       </w:pPr>
       <w:r>
-        <w:t xml:space="preserve">The basic principle behind kinship probabilities is</w:t>
-      </w:r>
-      <w:r>
-        <w:t xml:space="preserve"> </w:t>
-      </w:r>
-      <w:r>
-        <w:t xml:space="preserve">“ERRO”</w:t>
-      </w:r>
-      <w:r>
-        <w:t xml:space="preserve"> </w:t>
-      </w:r>
-      <w:r>
-        <w:t xml:space="preserve">(Expected</w:t>
-      </w:r>
-      <w:r>
-        <w:t xml:space="preserve"> </w:t>
-      </w:r>
-      <w:r>
-        <w:t xml:space="preserve">Relative Reproductive Output). Roughly: the chance of any particular</w:t>
-      </w:r>
-      <w:r>
-        <w:t xml:space="preserve"> </w:t>
-      </w:r>
-      <w:r>
-        <w:t xml:space="preserve">adult sample being the parent of some offspring that was sampled independently,</w:t>
-      </w:r>
-      <w:r>
-        <w:t xml:space="preserve"> </w:t>
-      </w:r>
-      <w:r>
-        <w:t xml:space="preserve">is the ratio of that adult’s expected fecundity to the total fecundity</w:t>
-      </w:r>
-      <w:r>
-        <w:t xml:space="preserve"> </w:t>
-      </w:r>
-      <w:r>
-        <w:t xml:space="preserve">of all parents at the time the offspring was born.</w:t>
-      </w:r>
-      <w:r>
-        <w:t xml:space="preserve"> </w:t>
-      </w:r>
-      <w:r>
-        <w:rPr>
-          <w:lang w:val="en-US"/>
-        </w:rPr>
-        <w:t xml:space="preserve">Devising</w:t>
-      </w:r>
-      <w:r>
-        <w:rPr>
-          <w:lang w:val="en-US"/>
-        </w:rPr>
-        <w:t xml:space="preserve"> </w:t>
-      </w:r>
-      <w:r>
-        <w:rPr>
-          <w:lang w:val="en-US"/>
-        </w:rPr>
-        <w:t xml:space="preserve">the formulae for the expected frequencies of kinships requires at</w:t>
-      </w:r>
-      <w:r>
-        <w:rPr>
-          <w:lang w:val="en-US"/>
-        </w:rPr>
-        <w:t xml:space="preserve"> </w:t>
-      </w:r>
-      <w:r>
-        <w:rPr>
-          <w:lang w:val="en-US"/>
-        </w:rPr>
-        <w:t xml:space="preserve">least qualitative consideration to the life history and reproductive</w:t>
-      </w:r>
-      <w:r>
-        <w:rPr>
-          <w:lang w:val="en-US"/>
-        </w:rPr>
-        <w:t xml:space="preserve"> </w:t>
-      </w:r>
-      <w:r>
-        <w:rPr>
-          <w:lang w:val="en-US"/>
-        </w:rPr>
-        <w:t xml:space="preserve">biology of the species, as well as aspects of the sampling. For example:</w:t>
-      </w:r>
-      <w:r>
-        <w:rPr>
-          <w:lang w:val="en-US"/>
-        </w:rPr>
-        <w:t xml:space="preserve"> </w:t>
-      </w:r>
-      <w:r>
-        <w:rPr>
-          <w:lang w:val="en-US"/>
-        </w:rPr>
-        <w:t xml:space="preserve">does the population breed in one place and at one time? Does the species</w:t>
-      </w:r>
-      <w:r>
-        <w:rPr>
-          <w:lang w:val="en-US"/>
-        </w:rPr>
-        <w:t xml:space="preserve"> </w:t>
-      </w:r>
-      <w:r>
-        <w:rPr>
-          <w:lang w:val="en-US"/>
-        </w:rPr>
-        <w:t xml:space="preserve">have a polygynous mating structure? Are breeding animals as likely</w:t>
-      </w:r>
-      <w:r>
-        <w:rPr>
-          <w:lang w:val="en-US"/>
-        </w:rPr>
-        <w:t xml:space="preserve"> </w:t>
-      </w:r>
-      <w:r>
-        <w:rPr>
-          <w:lang w:val="en-US"/>
-        </w:rPr>
-        <w:t xml:space="preserve">to be sampled as</w:t>
-      </w:r>
-      <w:r>
-        <w:rPr>
-          <w:lang w:val="en-US"/>
-        </w:rPr>
-        <w:t xml:space="preserve"> </w:t>
-      </w:r>
-      <w:r>
-        <w:rPr>
-          <w:lang w:val="en-US"/>
-        </w:rPr>
-        <w:t xml:space="preserve">“resting”</w:t>
-      </w:r>
-      <w:r>
-        <w:rPr>
-          <w:lang w:val="en-US"/>
-        </w:rPr>
-        <w:t xml:space="preserve"> </w:t>
-      </w:r>
-      <w:r>
-        <w:rPr>
-          <w:lang w:val="en-US"/>
-        </w:rPr>
-        <w:t xml:space="preserve">ones? Not everything matters, but anything</w:t>
-      </w:r>
-      <w:r>
-        <w:rPr>
-          <w:lang w:val="en-US"/>
-        </w:rPr>
-        <w:t xml:space="preserve"> </w:t>
-      </w:r>
-      <w:r>
-        <w:rPr>
-          <w:lang w:val="en-US"/>
-        </w:rPr>
-        <w:t xml:space="preserve">that affects ERRO should, in principle, be allowed for in the model.</w:t>
-      </w:r>
-      <w:r>
-        <w:rPr>
-          <w:lang w:val="en-US"/>
-        </w:rPr>
-        <w:t xml:space="preserve"> </w:t>
-      </w:r>
-      <w:r>
-        <w:rPr>
-          <w:lang w:val="en-US"/>
-        </w:rPr>
-        <w:t xml:space="preserve">We give walrus-specific examples in Methods.</w:t>
+        <w:t xml:space="preserve">Range-wide abundance and demographic rate estimates are crucial for</w:t>
+      </w:r>
+      <w:r>
+        <w:t xml:space="preserve"> </w:t>
+      </w:r>
+      <w:r>
+        <w:t xml:space="preserve">understanding population status, as well as for developing and implementing</w:t>
+      </w:r>
+      <w:r>
+        <w:t xml:space="preserve"> </w:t>
+      </w:r>
+      <w:r>
+        <w:t xml:space="preserve">harvest management plans. In particular, subsistence walrus harvests</w:t>
+      </w:r>
+      <w:r>
+        <w:t xml:space="preserve"> </w:t>
+      </w:r>
+      <w:r>
+        <w:t xml:space="preserve">in Alaska and Chukotka exceed 4,000 animals annually (USFWS, 2023);</w:t>
+      </w:r>
+      <w:r>
+        <w:t xml:space="preserve"> </w:t>
+      </w:r>
+      <w:r>
+        <w:t xml:space="preserve">indigenous peoples and management agencies need information on the</w:t>
+      </w:r>
+      <w:r>
+        <w:t xml:space="preserve"> </w:t>
+      </w:r>
+      <w:r>
+        <w:t xml:space="preserve">status of the walrus population in order to manage these harvests</w:t>
+      </w:r>
+      <w:r>
+        <w:t xml:space="preserve"> </w:t>
+      </w:r>
+      <w:r>
+        <w:t xml:space="preserve">sustainably. Furthermore, in the United States, the Marine Mammal</w:t>
+      </w:r>
+      <w:r>
+        <w:t xml:space="preserve"> </w:t>
+      </w:r>
+      <w:r>
+        <w:t xml:space="preserve">Protection Act (MMPA) requires a determination of potential biological</w:t>
+      </w:r>
+      <w:r>
+        <w:t xml:space="preserve"> </w:t>
+      </w:r>
+      <w:r>
+        <w:t xml:space="preserve">removal for walrus, which, in turn, requires a precise abundance estimate</w:t>
+      </w:r>
+      <w:r>
+        <w:t xml:space="preserve"> </w:t>
+      </w:r>
+      <w:r>
+        <w:t xml:space="preserve">(Gilbert, 1999; Wade and DeMaster, 1999)</w:t>
+      </w:r>
+      <w:r>
+        <w:t xml:space="preserve">.</w:t>
+      </w:r>
+    </w:p>
+    <w:p>
+      <w:pPr>
+        <w:pStyle w:val="BodyText"/>
+      </w:pPr>
+      <w:r>
+        <w:t xml:space="preserve">Scientists have attempted to ascertain walrus population size since</w:t>
+      </w:r>
+      <w:r>
+        <w:t xml:space="preserve"> </w:t>
+      </w:r>
+      <w:r>
+        <w:t xml:space="preserve">at least 1880</w:t>
+      </w:r>
+      <w:r>
+        <w:t xml:space="preserve"> </w:t>
+      </w:r>
+      <w:r>
+        <w:t xml:space="preserve">(Fay, Kelly, and Sease, 1989)</w:t>
+      </w:r>
+      <w:r>
+        <w:t xml:space="preserve">, and until very recently,</w:t>
+      </w:r>
+      <w:r>
+        <w:t xml:space="preserve"> </w:t>
+      </w:r>
+      <w:r>
+        <w:t xml:space="preserve">unsuccessfully. The most concerted effort were the 1975-2006 range-wide</w:t>
+      </w:r>
+      <w:r>
+        <w:t xml:space="preserve"> </w:t>
+      </w:r>
+      <w:r>
+        <w:t xml:space="preserve">airplane-based surveys conducted collaboratively by the U.S. and the</w:t>
+      </w:r>
+      <w:r>
+        <w:t xml:space="preserve"> </w:t>
+      </w:r>
+      <w:r>
+        <w:t xml:space="preserve">Soviet Union and later Russian Federation. However, resulting estimates</w:t>
+      </w:r>
+      <w:r>
+        <w:t xml:space="preserve"> </w:t>
+      </w:r>
+      <w:r>
+        <w:t xml:space="preserve">were biased and imprecise, and count-based methods were abandoned</w:t>
+      </w:r>
+      <w:r>
+        <w:t xml:space="preserve"> </w:t>
+      </w:r>
+      <w:r>
+        <w:t xml:space="preserve">after the 2006 survey which, despite a rigorous design, innovative</w:t>
+      </w:r>
+      <w:r>
+        <w:t xml:space="preserve"> </w:t>
+      </w:r>
+      <w:r>
+        <w:t xml:space="preserve">field methods, and sophisticated analyses, yielded a 95% confidence</w:t>
+      </w:r>
+      <w:r>
+        <w:t xml:space="preserve"> </w:t>
+      </w:r>
+      <w:r>
+        <w:t xml:space="preserve">interval (CI) on the population size estimate of 55,000–507,000 animals</w:t>
+      </w:r>
+      <w:r>
+        <w:t xml:space="preserve"> </w:t>
+      </w:r>
+      <w:r>
+        <w:t xml:space="preserve">(CV = 0.93). The extensive imprecision in the estimate resulted from</w:t>
+      </w:r>
+      <w:r>
+        <w:t xml:space="preserve"> </w:t>
+      </w:r>
+      <w:r>
+        <w:t xml:space="preserve">the walrus population being widely dispersed with unpredictable local</w:t>
+      </w:r>
+      <w:r>
+        <w:t xml:space="preserve"> </w:t>
+      </w:r>
+      <w:r>
+        <w:t xml:space="preserve">clumping</w:t>
+      </w:r>
+      <w:r>
+        <w:t xml:space="preserve"> </w:t>
+      </w:r>
+      <w:r>
+        <w:t xml:space="preserve">(Speckman et al., 2011; Jay, Fischbach, and Kochnev, 2012)</w:t>
+      </w:r>
+      <w:r>
+        <w:t xml:space="preserve">, which is,</w:t>
+      </w:r>
+      <w:r>
+        <w:t xml:space="preserve"> </w:t>
+      </w:r>
+      <w:r>
+        <w:t xml:space="preserve">in turn, due to the large area of arctic and subarctic continental</w:t>
+      </w:r>
+      <w:r>
+        <w:t xml:space="preserve"> </w:t>
+      </w:r>
+      <w:r>
+        <w:t xml:space="preserve">shelf over which they forage, their gregarious nature, and the dynamic</w:t>
+      </w:r>
+      <w:r>
+        <w:t xml:space="preserve"> </w:t>
+      </w:r>
+      <w:r>
+        <w:t xml:space="preserve">nature of the marginal ice zone.</w:t>
+      </w:r>
+    </w:p>
+    <w:p>
+      <w:pPr>
+        <w:pStyle w:val="BodyText"/>
+      </w:pPr>
+      <w:r>
+        <w:t xml:space="preserve">The first rigorous walrus survival rate estimates were obtained within</w:t>
+      </w:r>
+      <w:r>
+        <w:t xml:space="preserve"> </w:t>
+      </w:r>
+      <w:r>
+        <w:t xml:space="preserve">the past decade via Bayesian integrated population models (IPMs),</w:t>
+      </w:r>
+      <w:r>
+        <w:t xml:space="preserve"> </w:t>
+      </w:r>
+      <w:r>
+        <w:t xml:space="preserve">which combined multiple data sources to estimate demographic rates</w:t>
+      </w:r>
+      <w:r>
+        <w:t xml:space="preserve"> </w:t>
+      </w:r>
+      <w:r>
+        <w:t xml:space="preserve">and population trend over multiple decades</w:t>
+      </w:r>
+      <w:r>
+        <w:t xml:space="preserve"> </w:t>
+      </w:r>
+      <w:r>
+        <w:t xml:space="preserve">(Taylor and Udevitz, 2015; Taylor et al., 2018)</w:t>
+      </w:r>
+      <w:r>
+        <w:t xml:space="preserve">.</w:t>
+      </w:r>
+      <w:r>
+        <w:t xml:space="preserve"> </w:t>
+      </w:r>
+      <w:r>
+        <w:t xml:space="preserve">However, the original problems with the aerial survey data continued</w:t>
+      </w:r>
+      <w:r>
+        <w:t xml:space="preserve"> </w:t>
+      </w:r>
+      <w:r>
+        <w:t xml:space="preserve">to preclude conclusions about population abundance in the IPMs</w:t>
+      </w:r>
+      <w:r>
+        <w:t xml:space="preserve"> </w:t>
+      </w:r>
+      <w:r>
+        <w:t xml:space="preserve">(Taylor and Udevitz, 2015)</w:t>
+      </w:r>
+      <w:r>
+        <w:t xml:space="preserve">.</w:t>
+      </w:r>
+    </w:p>
+    <w:p>
+      <w:pPr>
+        <w:pStyle w:val="BodyText"/>
+      </w:pPr>
+      <w:r>
+        <w:t xml:space="preserve">In 2013, the U.S. Fish and Wildlife Service (FWS) initiated a genetic</w:t>
+      </w:r>
+      <w:r>
+        <w:t xml:space="preserve"> </w:t>
+      </w:r>
+      <w:r>
+        <w:t xml:space="preserve">IMR project to estimate walrus abundance and demographic rates. Under</w:t>
+      </w:r>
+      <w:r>
+        <w:t xml:space="preserve"> </w:t>
+      </w:r>
+      <w:r>
+        <w:t xml:space="preserve">this approach, genetic</w:t>
+      </w:r>
+      <w:r>
+        <w:t xml:space="preserve"> </w:t>
+      </w:r>
+      <w:r>
+        <w:t xml:space="preserve">“marking”</w:t>
+      </w:r>
+      <w:r>
+        <w:t xml:space="preserve"> </w:t>
+      </w:r>
+      <w:r>
+        <w:t xml:space="preserve">via skin biopsy samples</w:t>
+      </w:r>
+      <w:r>
+        <w:t xml:space="preserve"> </w:t>
+      </w:r>
+      <w:r>
+        <w:t xml:space="preserve">(Palsbøll et al., 1997)</w:t>
+      </w:r>
+      <w:r>
+        <w:t xml:space="preserve"> </w:t>
+      </w:r>
+      <w:r>
+        <w:t xml:space="preserve">provided a major advantage over traditional marking techniques because</w:t>
+      </w:r>
+      <w:r>
+        <w:t xml:space="preserve"> </w:t>
+      </w:r>
+      <w:r>
+        <w:t xml:space="preserve">walruses are extremely difficult to handle physically. Over five years</w:t>
+      </w:r>
+      <w:r>
+        <w:t xml:space="preserve"> </w:t>
+      </w:r>
+      <w:r>
+        <w:t xml:space="preserve">of research cruises, biologists attempted to collect a representative</w:t>
+      </w:r>
+      <w:r>
+        <w:t xml:space="preserve"> </w:t>
+      </w:r>
+      <w:r>
+        <w:t xml:space="preserve">sample of walruses in the accessible portion of the marginal ice zone</w:t>
+      </w:r>
+      <w:r>
+        <w:t xml:space="preserve"> </w:t>
+      </w:r>
+      <w:r>
+        <w:t xml:space="preserve">in each year a cruise was conducted, although Russian waters were</w:t>
+      </w:r>
+      <w:r>
+        <w:t xml:space="preserve"> </w:t>
+      </w:r>
+      <w:r>
+        <w:t xml:space="preserve">not accessible in all years. Sampling focused on groups of adult females</w:t>
+      </w:r>
+      <w:r>
+        <w:t xml:space="preserve"> </w:t>
+      </w:r>
+      <w:r>
+        <w:t xml:space="preserve">and juveniles, as these classes are the demographically important</w:t>
+      </w:r>
+      <w:r>
+        <w:t xml:space="preserve"> </w:t>
+      </w:r>
+      <w:r>
+        <w:t xml:space="preserve">population segments of this polygynous species</w:t>
+      </w:r>
+      <w:r>
+        <w:t xml:space="preserve"> </w:t>
+      </w:r>
+      <w:r>
+        <w:t xml:space="preserve">(Fay 1982)</w:t>
+      </w:r>
+      <w:r>
+        <w:t xml:space="preserve">.</w:t>
+      </w:r>
+      <w:r>
+        <w:t xml:space="preserve"> </w:t>
+      </w:r>
+      <w:r>
+        <w:t xml:space="preserve">Further methods for the IMR study are detailed by</w:t>
+      </w:r>
+      <w:r>
+        <w:t xml:space="preserve"> </w:t>
+      </w:r>
+      <w:r>
+        <w:t xml:space="preserve">Beatty et al. (2020)</w:t>
+      </w:r>
+      <w:r>
+        <w:t xml:space="preserve"> </w:t>
+      </w:r>
+      <w:r>
+        <w:t xml:space="preserve">and</w:t>
+      </w:r>
+      <w:r>
+        <w:t xml:space="preserve"> </w:t>
+      </w:r>
+      <w:r>
+        <w:t xml:space="preserve">Beatty et al. (2022)</w:t>
+      </w:r>
+      <w:r>
+        <w:t xml:space="preserve">.</w:t>
+      </w:r>
+    </w:p>
+    <w:p>
+      <w:pPr>
+        <w:pStyle w:val="BodyText"/>
+      </w:pPr>
+      <w:r>
+        <w:t xml:space="preserve">Data analysis from the first generation of walrus research cruises</w:t>
+      </w:r>
+      <w:r>
+        <w:t xml:space="preserve"> </w:t>
+      </w:r>
+      <w:r>
+        <w:t xml:space="preserve">(2013–2017) used a Cormack-Jolly-Seber multievent model to estimate</w:t>
+      </w:r>
+      <w:r>
+        <w:t xml:space="preserve"> </w:t>
+      </w:r>
+      <w:r>
+        <w:t xml:space="preserve">survival rates, and a Horvitz-Thompson-like estimator to obtain population</w:t>
+      </w:r>
+      <w:r>
+        <w:t xml:space="preserve"> </w:t>
+      </w:r>
+      <w:r>
+        <w:t xml:space="preserve">size. The total abundance of 257,000 had a 95% credible interval</w:t>
+      </w:r>
+      <w:r>
+        <w:t xml:space="preserve"> </w:t>
+      </w:r>
+      <w:r>
+        <w:t xml:space="preserve">(CrI) of 171,000–366,000 (CV=0.19;</w:t>
+      </w:r>
+      <w:r>
+        <w:t xml:space="preserve"> </w:t>
+      </w:r>
+      <w:r>
+        <w:t xml:space="preserve">Beatty et al. 2022</w:t>
+      </w:r>
+      <w:r>
+        <w:t xml:space="preserve">).</w:t>
+      </w:r>
+      <w:r>
+        <w:t xml:space="preserve"> </w:t>
+      </w:r>
+      <w:r>
+        <w:t xml:space="preserve">Although the precision of the abundance estimate from the IMR study</w:t>
+      </w:r>
+      <w:r>
+        <w:t xml:space="preserve"> </w:t>
+      </w:r>
+      <w:r>
+        <w:t xml:space="preserve">was much improved over the final aerial survey, the IMR study required</w:t>
+      </w:r>
+      <w:r>
+        <w:t xml:space="preserve"> </w:t>
+      </w:r>
+      <w:r>
+        <w:t xml:space="preserve">extensive investment of human and financial resources (i.e, USD $5,000,000).</w:t>
+      </w:r>
+      <w:r>
+        <w:t xml:space="preserve"> </w:t>
+      </w:r>
+      <w:r>
+        <w:t xml:space="preserve">A more cost-effective approach is needed to assess the walrus population</w:t>
+      </w:r>
+      <w:r>
+        <w:t xml:space="preserve"> </w:t>
+      </w:r>
+      <w:r>
+        <w:t xml:space="preserve">on a regular interval. As mentioned above, biopsy samples also contain</w:t>
+      </w:r>
+      <w:r>
+        <w:t xml:space="preserve"> </w:t>
+      </w:r>
+      <w:r>
+        <w:t xml:space="preserve">information about kin relationships, which, through CKMR, can substantially</w:t>
+      </w:r>
+      <w:r>
+        <w:t xml:space="preserve"> </w:t>
+      </w:r>
+      <w:r>
+        <w:t xml:space="preserve">augment the information content of genetic IMR without increasing</w:t>
+      </w:r>
+      <w:r>
+        <w:t xml:space="preserve"> </w:t>
+      </w:r>
+      <w:r>
+        <w:t xml:space="preserve">sampling effort.</w:t>
+      </w:r>
+      <w:r>
+        <w:t xml:space="preserve"> </w:t>
+      </w:r>
+      <w:r>
+        <w:t xml:space="preserve">[</w:t>
+      </w:r>
+      <w:r>
+        <w:t xml:space="preserve">1608 words</w:t>
+      </w:r>
+      <w:r>
+        <w:t xml:space="preserve">]</w:t>
+      </w:r>
+      <w:r>
+        <w:t xml:space="preserve">.</w:t>
       </w:r>
     </w:p>
     <w:bookmarkEnd w:id="26"/>
-    <w:bookmarkStart w:id="27" w:name="walrus-biology-and-background"/>
+    <w:bookmarkEnd w:id="27"/>
+    <w:bookmarkStart w:id="49" w:name="methods"/>
     <w:p>
       <w:pPr>
-        <w:pStyle w:val="Heading2"/>
+        <w:pStyle w:val="Heading1"/>
       </w:pPr>
       <w:r>
-        <w:t xml:space="preserve">1.2 Walrus biology and background</w:t>
-      </w:r>
+        <w:t xml:space="preserve">2 Methods</w:t>
+      </w:r>
+      <w:bookmarkStart w:id="28" w:name="sec:Methods"/>
+      <w:bookmarkEnd w:id="28"/>
     </w:p>
     <w:p>
       <w:pPr>
         <w:pStyle w:val="FirstParagraph"/>
       </w:pPr>
       <w:r>
-        <w:t xml:space="preserve">The walrus is a gregarious, ice-associated pinniped inhabiting continental</w:t>
-      </w:r>
-      <w:r>
-        <w:t xml:space="preserve"> </w:t>
-      </w:r>
-      <w:r>
-        <w:t xml:space="preserve">shelf waters of the Bering and Chukchi seas. During winter (when sea</w:t>
-      </w:r>
-      <w:r>
-        <w:t xml:space="preserve"> </w:t>
-      </w:r>
-      <w:r>
-        <w:t xml:space="preserve">ice forms south of the Bering Strait) virtually all walruses occupy</w:t>
-      </w:r>
-      <w:r>
-        <w:t xml:space="preserve"> </w:t>
-      </w:r>
-      <w:r>
-        <w:t xml:space="preserve">the Bering Sea</w:t>
-      </w:r>
-      <w:r>
-        <w:t xml:space="preserve"> </w:t>
-      </w:r>
-      <w:r>
-        <w:t xml:space="preserve">(Fay 1982)</w:t>
-      </w:r>
-      <w:r>
-        <w:t xml:space="preserve">. In summer (when sea ice</w:t>
-      </w:r>
-      <w:r>
-        <w:t xml:space="preserve"> </w:t>
-      </w:r>
-      <w:r>
-        <w:t xml:space="preserve">is absent from the Bering Sea) almost all juvenile and adult female</w:t>
-      </w:r>
-      <w:r>
-        <w:t xml:space="preserve"> </w:t>
-      </w:r>
-      <w:r>
-        <w:t xml:space="preserve">walruses, and some adult male walruses, migrate north to the Chukchi</w:t>
-      </w:r>
-      <w:r>
-        <w:t xml:space="preserve"> </w:t>
-      </w:r>
-      <w:r>
-        <w:t xml:space="preserve">Sea. When walruses rest offshore on sea ice floes, their distribution</w:t>
-      </w:r>
-      <w:r>
-        <w:t xml:space="preserve"> </w:t>
-      </w:r>
-      <w:r>
-        <w:t xml:space="preserve">is dynamic, because it generally follows the marginal ice zone (a</w:t>
-      </w:r>
-      <w:r>
-        <w:t xml:space="preserve"> </w:t>
-      </w:r>
-      <w:r>
-        <w:t xml:space="preserve">moving, changing habitat which contains a mix of ice floes and water)</w:t>
-      </w:r>
-      <w:r>
-        <w:t xml:space="preserve"> </w:t>
-      </w:r>
-      <w:r>
-        <w:t xml:space="preserve">but also concentrates in regions of high benthic productivity. This</w:t>
-      </w:r>
-      <w:r>
-        <w:t xml:space="preserve"> </w:t>
-      </w:r>
-      <w:r>
-        <w:t xml:space="preserve">allows walruses to forage for benthic invertebrates while simultaneously</w:t>
-      </w:r>
-      <w:r>
-        <w:t xml:space="preserve"> </w:t>
-      </w:r>
-      <w:r>
-        <w:t xml:space="preserve">having access to a nearby substrate for hauling out.</w:t>
+        <w:t xml:space="preserve">To evaluate our proposed survey designs, we first constructed our</w:t>
+      </w:r>
+      <w:r>
+        <w:t xml:space="preserve"> </w:t>
+      </w:r>
+      <w:r>
+        <w:t xml:space="preserve">ICKMR model for walrus. We encoded our knowledge about walrus biology</w:t>
+      </w:r>
+      <w:r>
+        <w:t xml:space="preserve"> </w:t>
+      </w:r>
+      <w:r>
+        <w:t xml:space="preserve">and life history to (</w:t>
+      </w:r>
+      <w:r>
+        <w:rPr>
+          <w:i/>
+          <w:iCs/>
+        </w:rPr>
+        <w:t xml:space="preserve">i</w:t>
+      </w:r>
+      <w:r>
+        <w:t xml:space="preserve">) build a model of walrus population</w:t>
+      </w:r>
+      <w:r>
+        <w:t xml:space="preserve"> </w:t>
+      </w:r>
+      <w:r>
+        <w:t xml:space="preserve">dynamics, including the breeding cycle, and (</w:t>
+      </w:r>
+      <w:r>
+        <w:rPr>
+          <w:i/>
+          <w:iCs/>
+        </w:rPr>
+        <w:t xml:space="preserve">ii</w:t>
+      </w:r>
+      <w:r>
+        <w:t xml:space="preserve">) formulate</w:t>
+      </w:r>
+      <w:r>
+        <w:t xml:space="preserve"> </w:t>
+      </w:r>
+      <w:r>
+        <w:t xml:space="preserve">kinship probabilities between pairs of samples. The population dynamics</w:t>
+      </w:r>
+      <w:r>
+        <w:t xml:space="preserve"> </w:t>
+      </w:r>
+      <w:r>
+        <w:t xml:space="preserve">model incorporates demographic parameters that need to be estimated:</w:t>
+      </w:r>
+      <w:r>
+        <w:t xml:space="preserve"> </w:t>
+      </w:r>
+      <w:r>
+        <w:t xml:space="preserve">survival rates, adult abundance in some reference year, trend, etc.</w:t>
+      </w:r>
+      <w:r>
+        <w:t xml:space="preserve"> </w:t>
+      </w:r>
+      <w:r>
+        <w:t xml:space="preserve">The kinship probabilities depend on population dynamics. Given a real</w:t>
+      </w:r>
+      <w:r>
+        <w:t xml:space="preserve"> </w:t>
+      </w:r>
+      <w:r>
+        <w:t xml:space="preserve">dataset, we would estimate the parameters by maximizing the log-likelihood</w:t>
+      </w:r>
+      <w:r>
+        <w:t xml:space="preserve"> </w:t>
+      </w:r>
+      <w:r>
+        <w:t xml:space="preserve">that combines the kinship probabilities with the actual outcomes of</w:t>
+      </w:r>
+      <w:r>
+        <w:t xml:space="preserve"> </w:t>
+      </w:r>
+      <w:r>
+        <w:t xml:space="preserve">all pairwise comparisons. For design purposes, though, we instead</w:t>
+      </w:r>
+      <w:r>
+        <w:t xml:space="preserve"> </w:t>
+      </w:r>
+      <w:r>
+        <w:t xml:space="preserve">use an analytical method to predict the precision of the estimates</w:t>
+      </w:r>
+      <w:r>
+        <w:t xml:space="preserve"> </w:t>
+      </w:r>
+      <w:r>
+        <w:t xml:space="preserve">that would be expected under different sampling designs. Although</w:t>
+      </w:r>
+      <w:r>
+        <w:t xml:space="preserve"> </w:t>
+      </w:r>
+      <w:r>
+        <w:t xml:space="preserve">it is not strictly necessary to simulate any data in this process,</w:t>
+      </w:r>
+      <w:r>
+        <w:t xml:space="preserve"> </w:t>
+      </w:r>
+      <w:r>
+        <w:t xml:space="preserve">we did use simulations to check that our CKMR model was appropriately</w:t>
+      </w:r>
+      <w:r>
+        <w:t xml:space="preserve"> </w:t>
+      </w:r>
+      <w:r>
+        <w:t xml:space="preserve">formulated. This section describes our population dynamics model,</w:t>
+      </w:r>
+      <w:r>
+        <w:t xml:space="preserve"> </w:t>
+      </w:r>
+      <w:r>
+        <w:t xml:space="preserve">kinship probability formula, design calculations, and simulation setup.</w:t>
       </w:r>
     </w:p>
+    <w:bookmarkStart w:id="40" w:name="biological-considerations"/>
     <w:p>
       <w:pPr>
-        <w:pStyle w:val="BodyText"/>
+        <w:pStyle w:val="Heading2"/>
       </w:pPr>
       <w:r>
-        <w:t xml:space="preserve">*</w:t>
-      </w:r>
-      <w:r>
-        <w:t xml:space="preserve">*</w:t>
-      </w:r>
-      <w:r>
-        <w:t xml:space="preserve">*</w:t>
-      </w:r>
-      <w:r>
-        <w:t xml:space="preserve">NEED something about walrus moving about all over the place,</w:t>
-      </w:r>
-      <w:r>
-        <w:t xml:space="preserve"> </w:t>
-      </w:r>
-      <w:r>
-        <w:t xml:space="preserve">from IMR data and (more likely) sat tags :) Some of that</w:t>
-      </w:r>
-      <w:r>
-        <w:t xml:space="preserve"> </w:t>
-      </w:r>
-      <w:r>
-        <w:t xml:space="preserve">*</w:t>
-      </w:r>
-      <w:r>
-        <w:t xml:space="preserve">could</w:t>
-      </w:r>
-      <w:r>
-        <w:t xml:space="preserve">*</w:t>
-      </w:r>
-      <w:r>
-        <w:t xml:space="preserve"> </w:t>
-      </w:r>
-      <w:r>
-        <w:t xml:space="preserve">go to the Discussion, but I think at least a pre-mention here, coz</w:t>
-      </w:r>
-      <w:r>
-        <w:t xml:space="preserve"> </w:t>
-      </w:r>
-      <w:r>
-        <w:t xml:space="preserve">it will otherwise be in the alert reader’s mind as they look at the</w:t>
-      </w:r>
-      <w:r>
-        <w:t xml:space="preserve"> </w:t>
-      </w:r>
-      <w:r>
-        <w:t xml:space="preserve">model structure</w:t>
-      </w:r>
-    </w:p>
-    <w:p>
-      <w:pPr>
-        <w:pStyle w:val="BodyText"/>
-      </w:pPr>
-      <w:r>
-        <w:t xml:space="preserve">*</w:t>
-      </w:r>
-      <w:r>
-        <w:t xml:space="preserve">*</w:t>
-      </w:r>
-      <w:r>
-        <w:t xml:space="preserve">*</w:t>
-      </w:r>
-      <w:r>
-        <w:t xml:space="preserve">Walrus reprod biol summary should go here? Rather than putting</w:t>
-      </w:r>
-      <w:r>
-        <w:t xml:space="preserve"> </w:t>
-      </w:r>
-      <w:r>
-        <w:t xml:space="preserve">it off until Methods.</w:t>
-      </w:r>
-    </w:p>
-    <w:p>
-      <w:pPr>
-        <w:pStyle w:val="BodyText"/>
-      </w:pPr>
-      <w:r>
-        <w:t xml:space="preserve">Sea ice has declined for decades</w:t>
-      </w:r>
-      <w:r>
-        <w:t xml:space="preserve"> </w:t>
-      </w:r>
-      <w:r>
-        <w:t xml:space="preserve">(Perovich and Richter-Menge, 2009; Stroeve et al., 2012; Stroeve and Notz, 2018)</w:t>
-      </w:r>
-      <w:r>
-        <w:t xml:space="preserve">,</w:t>
-      </w:r>
-      <w:r>
-        <w:t xml:space="preserve"> </w:t>
-      </w:r>
-      <w:r>
-        <w:t xml:space="preserve">and coupled global atmospheric-ocean general circulation models predict</w:t>
-      </w:r>
-      <w:r>
-        <w:t xml:space="preserve"> </w:t>
-      </w:r>
-      <w:r>
-        <w:t xml:space="preserve">its continued decline</w:t>
-      </w:r>
-      <w:r>
-        <w:t xml:space="preserve"> </w:t>
-      </w:r>
-      <w:r>
-        <w:t xml:space="preserve">(Årthun et al., 2021)</w:t>
-      </w:r>
-      <w:r>
-        <w:t xml:space="preserve">. When sea ice</w:t>
-      </w:r>
-      <w:r>
-        <w:t xml:space="preserve"> </w:t>
-      </w:r>
-      <w:r>
-        <w:t xml:space="preserve">recedes from the continental shelf, walruses come on shore to rest</w:t>
-      </w:r>
-      <w:r>
-        <w:t xml:space="preserve"> </w:t>
-      </w:r>
-      <w:r>
-        <w:t xml:space="preserve">in large herds at sites termed haulouts, from which they make long</w:t>
-      </w:r>
-      <w:r>
-        <w:t xml:space="preserve"> </w:t>
-      </w:r>
-      <w:r>
-        <w:t xml:space="preserve">trips to foraging hotspots</w:t>
-      </w:r>
-      <w:r>
-        <w:t xml:space="preserve"> </w:t>
-      </w:r>
-      <w:r>
-        <w:t xml:space="preserve">(Jay, Fischbach, and Kochnev, 2012)</w:t>
-      </w:r>
-      <w:r>
-        <w:t xml:space="preserve">. This change in</w:t>
-      </w:r>
-      <w:r>
-        <w:t xml:space="preserve"> </w:t>
-      </w:r>
-      <w:r>
-        <w:t xml:space="preserve">their activity budgets</w:t>
-      </w:r>
-      <w:r>
-        <w:t xml:space="preserve"> </w:t>
-      </w:r>
-      <w:r>
-        <w:t xml:space="preserve">(Jay et al., 2017)</w:t>
-      </w:r>
-      <w:r>
-        <w:t xml:space="preserve"> </w:t>
-      </w:r>
-      <w:r>
-        <w:t xml:space="preserve">may ultimately lead</w:t>
-      </w:r>
-      <w:r>
-        <w:t xml:space="preserve"> </w:t>
-      </w:r>
-      <w:r>
-        <w:t xml:space="preserve">to a decline in body condition and an increase in mortality or a decrease</w:t>
-      </w:r>
-      <w:r>
-        <w:t xml:space="preserve"> </w:t>
-      </w:r>
-      <w:r>
-        <w:t xml:space="preserve">in reproduction</w:t>
-      </w:r>
-      <w:r>
-        <w:t xml:space="preserve"> </w:t>
-      </w:r>
-      <w:r>
-        <w:t xml:space="preserve">(Udevitz et al., 2017)</w:t>
-      </w:r>
-      <w:r>
-        <w:t xml:space="preserve">. Furthermore, disturbance</w:t>
-      </w:r>
-      <w:r>
-        <w:t xml:space="preserve"> </w:t>
-      </w:r>
-      <w:r>
-        <w:t xml:space="preserve">at haulouts can cause stampedes, resulting in mass calf and juvenile</w:t>
-      </w:r>
-      <w:r>
-        <w:t xml:space="preserve"> </w:t>
-      </w:r>
-      <w:r>
-        <w:t xml:space="preserve">mortality. Continued sea-ice loss and a concomitant increase in the</w:t>
-      </w:r>
-      <w:r>
-        <w:t xml:space="preserve"> </w:t>
-      </w:r>
-      <w:r>
-        <w:t xml:space="preserve">intensity and expansion of industrial and shipping activities in Pacific</w:t>
-      </w:r>
-      <w:r>
-        <w:t xml:space="preserve"> </w:t>
-      </w:r>
-      <w:r>
-        <w:t xml:space="preserve">Arctic waters</w:t>
-      </w:r>
-      <w:r>
-        <w:t xml:space="preserve"> </w:t>
-      </w:r>
-      <w:r>
-        <w:t xml:space="preserve">(Silber and Adams, 2019)</w:t>
-      </w:r>
-      <w:r>
-        <w:t xml:space="preserve"> </w:t>
-      </w:r>
-      <w:r>
-        <w:t xml:space="preserve">are expected to drive a</w:t>
-      </w:r>
-      <w:r>
-        <w:t xml:space="preserve"> </w:t>
-      </w:r>
-      <w:r>
-        <w:t xml:space="preserve">substantial population decline</w:t>
-      </w:r>
-      <w:r>
-        <w:t xml:space="preserve"> </w:t>
-      </w:r>
-      <w:r>
-        <w:t xml:space="preserve">(Garlich-Miller et al., 2011; MacCracken et al., 2017; Johnson et al., 2023, 2024)</w:t>
-      </w:r>
-      <w:r>
-        <w:t xml:space="preserve">.</w:t>
-      </w:r>
-    </w:p>
-    <w:p>
-      <w:pPr>
-        <w:pStyle w:val="BodyText"/>
-      </w:pPr>
-      <w:r>
-        <w:t xml:space="preserve">Range-wide abundance and demographic rate estimates are crucial for</w:t>
-      </w:r>
-      <w:r>
-        <w:t xml:space="preserve"> </w:t>
-      </w:r>
-      <w:r>
-        <w:t xml:space="preserve">understanding population status, as well as for developing and implementing</w:t>
-      </w:r>
-      <w:r>
-        <w:t xml:space="preserve"> </w:t>
-      </w:r>
-      <w:r>
-        <w:t xml:space="preserve">harvest management plans. In particular, subsistence walrus harvests</w:t>
-      </w:r>
-      <w:r>
-        <w:t xml:space="preserve"> </w:t>
-      </w:r>
-      <w:r>
-        <w:t xml:space="preserve">in Alaska and Chukotka exceed 4,000 animals annually (USFWS, 2023),</w:t>
-      </w:r>
-      <w:r>
-        <w:t xml:space="preserve"> </w:t>
-      </w:r>
-      <w:r>
-        <w:t xml:space="preserve">and indigenous peoples need information on the status of the walrus</w:t>
-      </w:r>
-      <w:r>
-        <w:t xml:space="preserve"> </w:t>
-      </w:r>
-      <w:r>
-        <w:t xml:space="preserve">population in order to manage these harvests sustainably. Furthermore,</w:t>
-      </w:r>
-      <w:r>
-        <w:t xml:space="preserve"> </w:t>
-      </w:r>
-      <w:r>
-        <w:t xml:space="preserve">in the United States, the Marine Mammal Protection Act (MMPA) requires</w:t>
-      </w:r>
-      <w:r>
-        <w:t xml:space="preserve"> </w:t>
-      </w:r>
-      <w:r>
-        <w:t xml:space="preserve">a determination of potential biological removal for walrus, which</w:t>
-      </w:r>
-      <w:r>
-        <w:t xml:space="preserve"> </w:t>
-      </w:r>
-      <w:r>
-        <w:t xml:space="preserve">in turn, requires a precise abundance estimate</w:t>
-      </w:r>
-      <w:r>
-        <w:t xml:space="preserve"> </w:t>
-      </w:r>
-      <w:r>
-        <w:t xml:space="preserve">(Gilbert, 1999; Wade and DeMaster, 1999)</w:t>
-      </w:r>
-      <w:r>
-        <w:t xml:space="preserve">.</w:t>
-      </w:r>
-    </w:p>
-    <w:p>
-      <w:pPr>
-        <w:pStyle w:val="BodyText"/>
-      </w:pPr>
-      <w:r>
-        <w:t xml:space="preserve">Scientists have attempted to ascertain walrus population size since</w:t>
-      </w:r>
-      <w:r>
-        <w:t xml:space="preserve"> </w:t>
-      </w:r>
-      <w:r>
-        <w:t xml:space="preserve">at least 1880</w:t>
-      </w:r>
-      <w:r>
-        <w:t xml:space="preserve"> </w:t>
-      </w:r>
-      <w:r>
-        <w:t xml:space="preserve">(Fay, Kelly, and Sease, 1989)</w:t>
-      </w:r>
-      <w:r>
-        <w:t xml:space="preserve">, and until very recently,</w:t>
-      </w:r>
-      <w:r>
-        <w:t xml:space="preserve"> </w:t>
-      </w:r>
-      <w:r>
-        <w:t xml:space="preserve">unsuccessfully. The most concerted effort was the 1975-2006 range-wide</w:t>
-      </w:r>
-      <w:r>
-        <w:t xml:space="preserve"> </w:t>
-      </w:r>
-      <w:r>
-        <w:t xml:space="preserve">airplane-based surveys conducted collaboratively with the Soviet Union</w:t>
-      </w:r>
-      <w:r>
-        <w:t xml:space="preserve"> </w:t>
-      </w:r>
-      <w:r>
-        <w:t xml:space="preserve">and then Russian Federation. However, resulting estimates were biased</w:t>
-      </w:r>
-      <w:r>
-        <w:t xml:space="preserve"> </w:t>
-      </w:r>
-      <w:r>
-        <w:t xml:space="preserve">and imprecise, and count-based methods were abandoned after the 2006</w:t>
-      </w:r>
-      <w:r>
-        <w:t xml:space="preserve"> </w:t>
-      </w:r>
-      <w:r>
-        <w:t xml:space="preserve">survey which, despite a rigorous design, innovative field methods,</w:t>
-      </w:r>
-      <w:r>
-        <w:t xml:space="preserve"> </w:t>
-      </w:r>
-      <w:r>
-        <w:t xml:space="preserve">and sophisticated analyses, yielded a 95% confidence interval (CI)</w:t>
-      </w:r>
-      <w:r>
-        <w:t xml:space="preserve"> </w:t>
-      </w:r>
-      <w:r>
-        <w:t xml:space="preserve">on the population size estimate of 55,000–507,000 animals (CV = 0.93).</w:t>
-      </w:r>
-      <w:r>
-        <w:t xml:space="preserve"> </w:t>
-      </w:r>
-      <w:r>
-        <w:t xml:space="preserve">The extensive imprecision in the estimate resulted from the walrus</w:t>
-      </w:r>
-      <w:r>
-        <w:t xml:space="preserve"> </w:t>
-      </w:r>
-      <w:r>
-        <w:t xml:space="preserve">population being widely dispersed with unpredictable local clumping</w:t>
-      </w:r>
-      <w:r>
-        <w:t xml:space="preserve"> </w:t>
-      </w:r>
-      <w:r>
-        <w:t xml:space="preserve">(Speckman et al., 2011; Jay, Fischbach, and Kochnev, 2012)</w:t>
-      </w:r>
-      <w:r>
-        <w:t xml:space="preserve">, which is, in turn,</w:t>
-      </w:r>
-      <w:r>
-        <w:t xml:space="preserve"> </w:t>
-      </w:r>
-      <w:r>
-        <w:t xml:space="preserve">due to the large area of arctic and subarctic continental shelf over</w:t>
-      </w:r>
-      <w:r>
-        <w:t xml:space="preserve"> </w:t>
-      </w:r>
-      <w:r>
-        <w:t xml:space="preserve">which they forage, their gregarious nature, and the dynamic nature</w:t>
-      </w:r>
-      <w:r>
-        <w:t xml:space="preserve"> </w:t>
-      </w:r>
-      <w:r>
-        <w:t xml:space="preserve">of the marginal ice zone.</w:t>
-      </w:r>
-    </w:p>
-    <w:p>
-      <w:pPr>
-        <w:pStyle w:val="BodyText"/>
-      </w:pPr>
-      <w:r>
-        <w:t xml:space="preserve">The first rigorous walrus survival rate estimates were obtained within</w:t>
-      </w:r>
-      <w:r>
-        <w:t xml:space="preserve"> </w:t>
-      </w:r>
-      <w:r>
-        <w:t xml:space="preserve">the past decade via Bayesian integrated population models (IPMs),</w:t>
-      </w:r>
-      <w:r>
-        <w:t xml:space="preserve"> </w:t>
-      </w:r>
-      <w:r>
-        <w:t xml:space="preserve">which combined multiple data sources to estimate demographic rates</w:t>
-      </w:r>
-      <w:r>
-        <w:t xml:space="preserve"> </w:t>
-      </w:r>
-      <w:r>
-        <w:t xml:space="preserve">and population trend over multiple decades</w:t>
-      </w:r>
-      <w:r>
-        <w:t xml:space="preserve"> </w:t>
-      </w:r>
-      <w:r>
-        <w:t xml:space="preserve">(Taylor and Udevitz, 2015; Taylor et al., 2018)</w:t>
-      </w:r>
-      <w:r>
-        <w:t xml:space="preserve">.</w:t>
-      </w:r>
-      <w:r>
-        <w:t xml:space="preserve"> </w:t>
-      </w:r>
-      <w:r>
-        <w:t xml:space="preserve">However, the original problems with the aerial survey data continued</w:t>
-      </w:r>
-      <w:r>
-        <w:t xml:space="preserve"> </w:t>
-      </w:r>
-      <w:r>
-        <w:t xml:space="preserve">to preclude conclusions about population abundance in the IPMs</w:t>
-      </w:r>
-      <w:r>
-        <w:t xml:space="preserve"> </w:t>
-      </w:r>
-      <w:r>
-        <w:t xml:space="preserve">(Taylor and Udevitz, 2015)</w:t>
-      </w:r>
-      <w:r>
-        <w:t xml:space="preserve">.</w:t>
-      </w:r>
-    </w:p>
-    <w:p>
-      <w:pPr>
-        <w:pStyle w:val="BodyText"/>
-      </w:pPr>
-      <w:r>
-        <w:t xml:space="preserve">In 2013, the U.S. Fish and Wildlife Service (FWS) initiated a genetic</w:t>
-      </w:r>
-      <w:r>
-        <w:t xml:space="preserve"> </w:t>
-      </w:r>
-      <w:r>
-        <w:t xml:space="preserve">IMR project to estimate walrus abundance and demographic rates. Under</w:t>
-      </w:r>
-      <w:r>
-        <w:t xml:space="preserve"> </w:t>
-      </w:r>
-      <w:r>
-        <w:t xml:space="preserve">this approach, genetic</w:t>
-      </w:r>
-      <w:r>
-        <w:t xml:space="preserve"> </w:t>
-      </w:r>
-      <w:r>
-        <w:t xml:space="preserve">“marking”</w:t>
-      </w:r>
-      <w:r>
-        <w:t xml:space="preserve"> </w:t>
-      </w:r>
-      <w:r>
-        <w:t xml:space="preserve">via skin biopsy samples</w:t>
-      </w:r>
-      <w:r>
-        <w:t xml:space="preserve"> </w:t>
-      </w:r>
-      <w:r>
-        <w:t xml:space="preserve">(Palsbøll et al., 1997)</w:t>
-      </w:r>
-      <w:r>
-        <w:t xml:space="preserve"> </w:t>
-      </w:r>
-      <w:r>
-        <w:t xml:space="preserve">provided a major advantage over traditional marking techniques because</w:t>
-      </w:r>
-      <w:r>
-        <w:t xml:space="preserve"> </w:t>
-      </w:r>
-      <w:r>
-        <w:t xml:space="preserve">walruses are extremely difficult to handle physically. Over five years</w:t>
-      </w:r>
-      <w:r>
-        <w:t xml:space="preserve"> </w:t>
-      </w:r>
-      <w:r>
-        <w:t xml:space="preserve">of research cruises, biologists attempted to collect a representative</w:t>
-      </w:r>
-      <w:r>
-        <w:t xml:space="preserve"> </w:t>
-      </w:r>
-      <w:r>
-        <w:t xml:space="preserve">sample of walruses in the accessible portion of the marginal ice zone</w:t>
-      </w:r>
-      <w:r>
-        <w:t xml:space="preserve"> </w:t>
-      </w:r>
-      <w:r>
-        <w:t xml:space="preserve">in each year a cruise was conducted, although Russian waters were</w:t>
-      </w:r>
-      <w:r>
-        <w:t xml:space="preserve"> </w:t>
-      </w:r>
-      <w:r>
-        <w:t xml:space="preserve">not accessible in all years. Sampling focused on groups of adult females</w:t>
-      </w:r>
-      <w:r>
-        <w:t xml:space="preserve"> </w:t>
-      </w:r>
-      <w:r>
-        <w:t xml:space="preserve">and juveniles, as these classes are the demographically important</w:t>
-      </w:r>
-      <w:r>
-        <w:t xml:space="preserve"> </w:t>
-      </w:r>
-      <w:r>
-        <w:t xml:space="preserve">population segments of this polygynous species</w:t>
-      </w:r>
-      <w:r>
-        <w:t xml:space="preserve"> </w:t>
-      </w:r>
-      <w:r>
-        <w:t xml:space="preserve">(Fay 1982)</w:t>
-      </w:r>
-      <w:r>
-        <w:t xml:space="preserve">.</w:t>
-      </w:r>
-      <w:r>
-        <w:t xml:space="preserve"> </w:t>
-      </w:r>
-      <w:r>
-        <w:t xml:space="preserve">Further methods for the IMR study are detailed by Beatty et al.</w:t>
-      </w:r>
-      <w:r>
-        <w:t xml:space="preserve"> </w:t>
-      </w:r>
-      <w:r>
-        <w:t xml:space="preserve">Beatty et al. (2020)</w:t>
-      </w:r>
-      <w:r>
-        <w:t xml:space="preserve"> </w:t>
-      </w:r>
-      <w:r>
-        <w:t xml:space="preserve">and</w:t>
-      </w:r>
-      <w:r>
-        <w:t xml:space="preserve"> </w:t>
-      </w:r>
-      <w:r>
-        <w:t xml:space="preserve">Beatty et al. (2022)</w:t>
-      </w:r>
-      <w:r>
-        <w:t xml:space="preserve">.</w:t>
-      </w:r>
-    </w:p>
-    <w:p>
-      <w:pPr>
-        <w:pStyle w:val="BodyText"/>
-      </w:pPr>
-      <w:r>
-        <w:t xml:space="preserve">Data analysis from the first generation of walrus research cruises</w:t>
-      </w:r>
-      <w:r>
-        <w:t xml:space="preserve"> </w:t>
-      </w:r>
-      <w:r>
-        <w:t xml:space="preserve">(2013–2017) used a Cormack-Jolly-Seber multievent model to estimate</w:t>
-      </w:r>
-      <w:r>
-        <w:t xml:space="preserve"> </w:t>
-      </w:r>
-      <w:r>
-        <w:t xml:space="preserve">survival rates, and a Horvitz-Thompson-like estimator to obtain population</w:t>
-      </w:r>
-      <w:r>
-        <w:t xml:space="preserve"> </w:t>
-      </w:r>
-      <w:r>
-        <w:t xml:space="preserve">size. The total abundance of 257,000 had a 95% credible interval</w:t>
-      </w:r>
-      <w:r>
-        <w:t xml:space="preserve"> </w:t>
-      </w:r>
-      <w:r>
-        <w:t xml:space="preserve">(CrI) of 171,000–366,000 (CV=0.19;</w:t>
-      </w:r>
-      <w:r>
-        <w:t xml:space="preserve"> </w:t>
-      </w:r>
-      <w:r>
-        <w:t xml:space="preserve">Beatty et al. 2022</w:t>
-      </w:r>
-      <w:r>
-        <w:t xml:space="preserve">).</w:t>
-      </w:r>
-      <w:r>
-        <w:t xml:space="preserve"> </w:t>
-      </w:r>
-      <w:r>
-        <w:t xml:space="preserve">Although the precision of the abundance estimate from the IMR study</w:t>
-      </w:r>
-      <w:r>
-        <w:t xml:space="preserve"> </w:t>
-      </w:r>
-      <w:r>
-        <w:t xml:space="preserve">was much improved over the final aerial survey, the IMR study required</w:t>
-      </w:r>
-      <w:r>
-        <w:t xml:space="preserve"> </w:t>
-      </w:r>
-      <w:r>
-        <w:t xml:space="preserve">extensive investment of human and financial resources (i.e, USD $5,000,000).</w:t>
-      </w:r>
-      <w:r>
-        <w:t xml:space="preserve"> </w:t>
-      </w:r>
-      <w:r>
-        <w:t xml:space="preserve">A more cost-effective approach is needed to assess the walrus population</w:t>
-      </w:r>
-      <w:r>
-        <w:t xml:space="preserve"> </w:t>
-      </w:r>
-      <w:r>
-        <w:t xml:space="preserve">on a regular interval. As mentioned above, biopsy samples also contain</w:t>
-      </w:r>
-      <w:r>
-        <w:t xml:space="preserve"> </w:t>
-      </w:r>
-      <w:r>
-        <w:t xml:space="preserve">information about kin relationships, which, through CKMR, can substantially</w:t>
-      </w:r>
-      <w:r>
-        <w:t xml:space="preserve"> </w:t>
-      </w:r>
-      <w:r>
-        <w:t xml:space="preserve">augment the information content of genetic IMR without increasing</w:t>
-      </w:r>
-      <w:r>
-        <w:t xml:space="preserve"> </w:t>
-      </w:r>
-      <w:r>
-        <w:t xml:space="preserve">sampling effort.</w:t>
-      </w:r>
-      <w:r>
-        <w:t xml:space="preserve"> </w:t>
-      </w:r>
-      <w:r>
-        <w:t xml:space="preserve">[</w:t>
-      </w:r>
-      <w:r>
-        <w:t xml:space="preserve">2030 words</w:t>
-      </w:r>
-      <w:r>
-        <w:t xml:space="preserve">]</w:t>
-      </w:r>
-      <w:r>
-        <w:t xml:space="preserve">.</w:t>
-      </w:r>
-    </w:p>
-    <w:bookmarkEnd w:id="27"/>
-    <w:bookmarkEnd w:id="28"/>
-    <w:bookmarkStart w:id="50" w:name="methods"/>
-    <w:p>
-      <w:pPr>
-        <w:pStyle w:val="Heading1"/>
-      </w:pPr>
-      <w:r>
-        <w:t xml:space="preserve">2 Methods</w:t>
-      </w:r>
-      <w:bookmarkStart w:id="29" w:name="sec:Methods"/>
-      <w:bookmarkEnd w:id="29"/>
+        <w:t xml:space="preserve">2.1 Biological considerations</w:t>
+      </w:r>
     </w:p>
     <w:p>
       <w:pPr>
         <w:pStyle w:val="FirstParagraph"/>
       </w:pPr>
       <w:r>
-        <w:t xml:space="preserve">To evaluate our proposed survey designs, we must first construct our</w:t>
-      </w:r>
-      <w:r>
-        <w:t xml:space="preserve"> </w:t>
-      </w:r>
-      <w:r>
-        <w:t xml:space="preserve">ICKMR model for walrus. We encode our knowledge about walrus biology</w:t>
-      </w:r>
-      <w:r>
-        <w:t xml:space="preserve"> </w:t>
-      </w:r>
-      <w:r>
-        <w:t xml:space="preserve">and life history to (</w:t>
-      </w:r>
-      <w:r>
-        <w:rPr>
-          <w:i/>
-          <w:iCs/>
-        </w:rPr>
-        <w:t xml:space="preserve">i</w:t>
-      </w:r>
-      <w:r>
-        <w:t xml:space="preserve">) build a model of walrus population</w:t>
-      </w:r>
-      <w:r>
-        <w:t xml:space="preserve"> </w:t>
-      </w:r>
-      <w:r>
-        <w:t xml:space="preserve">dynamics, including the breeding cycle, and (</w:t>
-      </w:r>
-      <w:r>
-        <w:rPr>
-          <w:i/>
-          <w:iCs/>
-        </w:rPr>
-        <w:t xml:space="preserve">ii</w:t>
-      </w:r>
-      <w:r>
-        <w:t xml:space="preserve">) formulate</w:t>
-      </w:r>
-      <w:r>
-        <w:t xml:space="preserve"> </w:t>
-      </w:r>
-      <w:r>
-        <w:t xml:space="preserve">kinship probabilities between pairs of samples. The population dynamics</w:t>
-      </w:r>
-      <w:r>
-        <w:t xml:space="preserve"> </w:t>
-      </w:r>
-      <w:r>
-        <w:t xml:space="preserve">model incorporates demographic parameters that will need to be estimated:</w:t>
-      </w:r>
-      <w:r>
-        <w:t xml:space="preserve"> </w:t>
-      </w:r>
-      <w:r>
-        <w:t xml:space="preserve">survival rates, adult abundance in some reference year, trend, and</w:t>
-      </w:r>
-      <w:r>
-        <w:t xml:space="preserve"> </w:t>
-      </w:r>
-      <w:r>
-        <w:t xml:space="preserve">so on. The kinship probabilities depend on the population dynamics.</w:t>
-      </w:r>
-      <w:r>
-        <w:t xml:space="preserve"> </w:t>
-      </w:r>
-      <w:r>
-        <w:t xml:space="preserve">Given a real dataset, we would estimate the parameters by maximizing</w:t>
-      </w:r>
-      <w:r>
-        <w:t xml:space="preserve"> </w:t>
-      </w:r>
-      <w:r>
-        <w:t xml:space="preserve">the log-likelihood that combines the kinship probabilities with the</w:t>
-      </w:r>
-      <w:r>
-        <w:t xml:space="preserve"> </w:t>
-      </w:r>
-      <w:r>
-        <w:t xml:space="preserve">actual outcomes of all pairwise comparisons. For design purposes,</w:t>
-      </w:r>
-      <w:r>
-        <w:t xml:space="preserve"> </w:t>
-      </w:r>
-      <w:r>
-        <w:t xml:space="preserve">though, we instead use a computational shortcut to predict the precision</w:t>
-      </w:r>
-      <w:r>
-        <w:t xml:space="preserve"> </w:t>
-      </w:r>
-      <w:r>
-        <w:t xml:space="preserve">of the estimates that would be expected under different sampling designs.</w:t>
-      </w:r>
-      <w:r>
-        <w:t xml:space="preserve"> </w:t>
-      </w:r>
-      <w:r>
-        <w:t xml:space="preserve">Although it is not strictly necessary to simulate any data in this</w:t>
-      </w:r>
-      <w:r>
-        <w:t xml:space="preserve"> </w:t>
-      </w:r>
-      <w:r>
-        <w:t xml:space="preserve">process, we did use simulations to check that our CKMR model was appropriately</w:t>
-      </w:r>
-      <w:r>
-        <w:t xml:space="preserve"> </w:t>
-      </w:r>
-      <w:r>
-        <w:t xml:space="preserve">formulated. This section describes our population dynamics model,</w:t>
-      </w:r>
-      <w:r>
-        <w:t xml:space="preserve"> </w:t>
-      </w:r>
-      <w:r>
-        <w:t xml:space="preserve">kinship probability formula, design calculations, and simulation setup.</w:t>
-      </w:r>
-    </w:p>
-    <w:bookmarkStart w:id="41" w:name="biological-considerations"/>
-    <w:p>
-      <w:pPr>
-        <w:pStyle w:val="Heading2"/>
-      </w:pPr>
-      <w:r>
-        <w:t xml:space="preserve">2.1 Biological considerations</w:t>
-      </w:r>
-    </w:p>
-    <w:p>
-      <w:pPr>
-        <w:pStyle w:val="FirstParagraph"/>
-      </w:pPr>
-      <w:r>
-        <w:t xml:space="preserve">Adult males are inaccessible to this study given seasonal sex-segregation</w:t>
-      </w:r>
-      <w:r>
-        <w:t xml:space="preserve"> </w:t>
-      </w:r>
-      <w:r>
-        <w:t xml:space="preserve">and the geographical coverage of sampling effort (see Section</w:t>
+        <w:t xml:space="preserve">Adult males were not included in this study due to seasonal sex segregation</w:t>
+      </w:r>
+      <w:r>
+        <w:t xml:space="preserve"> </w:t>
+      </w:r>
+      <w:r>
+        <w:t xml:space="preserve">and the geographical coverage of the sampling effort (see Section</w:t>
       </w:r>
       <w:r>
         <w:t xml:space="preserve"> </w:t>
@@ -2478,85 +2010,79 @@
         </w:r>
       </w:hyperlink>
       <w:r>
-        <w:t xml:space="preserve">).</w:t>
-      </w:r>
-      <w:r>
-        <w:t xml:space="preserve"> </w:t>
-      </w:r>
-      <w:r>
-        <w:t xml:space="preserve">They also form leks and compete for breeding access to females, so</w:t>
-      </w:r>
-      <w:r>
-        <w:t xml:space="preserve"> </w:t>
-      </w:r>
-      <w:r>
-        <w:t xml:space="preserve">it is plausible that adult males might also exhibit persistent individual</w:t>
-      </w:r>
-      <w:r>
-        <w:t xml:space="preserve"> </w:t>
-      </w:r>
-      <w:r>
-        <w:t xml:space="preserve">variability in breeding success, which would considerably complicate</w:t>
-      </w:r>
-      <w:r>
-        <w:t xml:space="preserve"> </w:t>
-      </w:r>
-      <w:r>
-        <w:t xml:space="preserve">the interpretation of paternal half-sibling kinship data (see Discussion).</w:t>
-      </w:r>
-      <w:r>
-        <w:t xml:space="preserve"> </w:t>
-      </w:r>
-      <w:r>
-        <w:t xml:space="preserve">Therefore, we restrict attention to female-only dynamics, and consider</w:t>
-      </w:r>
-      <w:r>
-        <w:t xml:space="preserve"> </w:t>
-      </w:r>
-      <w:r>
-        <w:t xml:space="preserve">only three types of kinship: Mother-Offspring Pair (MOP), Cross-cohort</w:t>
-      </w:r>
-      <w:r>
-        <w:t xml:space="preserve"> </w:t>
-      </w:r>
-      <w:r>
-        <w:t xml:space="preserve">maternal Half-Sibling Pair (XmHSP), and Self Pair (SP), i.e. recapture</w:t>
-      </w:r>
-      <w:r>
-        <w:t xml:space="preserve"> </w:t>
-      </w:r>
-      <w:r>
-        <w:t xml:space="preserve">of an individual. Our samples comprise juvenile and adult females,</w:t>
-      </w:r>
-      <w:r>
-        <w:t xml:space="preserve"> </w:t>
-      </w:r>
-      <w:r>
-        <w:t xml:space="preserve">plus juvenile males; the problems are with modelling males as parents,</w:t>
-      </w:r>
-      <w:r>
-        <w:t xml:space="preserve"> </w:t>
-      </w:r>
-      <w:r>
-        <w:t xml:space="preserve">but we can safely use sampled juvenile males as potential offspring</w:t>
-      </w:r>
-      <w:r>
-        <w:t xml:space="preserve"> </w:t>
-      </w:r>
-      <w:r>
-        <w:t xml:space="preserve">of females and as potential maternal half-siblings of other (female</w:t>
-      </w:r>
-      <w:r>
-        <w:t xml:space="preserve"> </w:t>
-      </w:r>
-      <w:r>
-        <w:t xml:space="preserve">or male) samples. We do not expect females to vary much in terms of</w:t>
-      </w:r>
-      <w:r>
-        <w:t xml:space="preserve"> </w:t>
-      </w:r>
-      <w:r>
-        <w:t xml:space="preserve">individual fecundity.</w:t>
+        <w:t xml:space="preserve">). Additionally, adult males form leks and</w:t>
+      </w:r>
+      <w:r>
+        <w:t xml:space="preserve"> </w:t>
+      </w:r>
+      <w:r>
+        <w:t xml:space="preserve">compete for breeding access to females, which suggests the potential</w:t>
+      </w:r>
+      <w:r>
+        <w:t xml:space="preserve"> </w:t>
+      </w:r>
+      <w:r>
+        <w:t xml:space="preserve">for persistent individual variability in breeding success. This variability</w:t>
+      </w:r>
+      <w:r>
+        <w:t xml:space="preserve"> </w:t>
+      </w:r>
+      <w:r>
+        <w:t xml:space="preserve">could considerably complicate the interpretation of paternal half-sibling</w:t>
+      </w:r>
+      <w:r>
+        <w:t xml:space="preserve"> </w:t>
+      </w:r>
+      <w:r>
+        <w:t xml:space="preserve">kinship data (see Discussion). Therefore, our analysis focuses exclusively</w:t>
+      </w:r>
+      <w:r>
+        <w:t xml:space="preserve"> </w:t>
+      </w:r>
+      <w:r>
+        <w:t xml:space="preserve">on female-driven dynamics, considering three types of kinship: mother-offspring</w:t>
+      </w:r>
+      <w:r>
+        <w:t xml:space="preserve"> </w:t>
+      </w:r>
+      <w:r>
+        <w:t xml:space="preserve">pair (MOP), cross-cohort maternal half-sibling pair (XmHSP), and self</w:t>
+      </w:r>
+      <w:r>
+        <w:t xml:space="preserve"> </w:t>
+      </w:r>
+      <w:r>
+        <w:t xml:space="preserve">pair (SP), which represents individual recaptures. Our samples comprise</w:t>
+      </w:r>
+      <w:r>
+        <w:t xml:space="preserve"> </w:t>
+      </w:r>
+      <w:r>
+        <w:t xml:space="preserve">juvenile and adult females, plus juvenile males. While there challenges</w:t>
+      </w:r>
+      <w:r>
+        <w:t xml:space="preserve"> </w:t>
+      </w:r>
+      <w:r>
+        <w:t xml:space="preserve">with modelling males as parents, juvenile males can still be incorporated</w:t>
+      </w:r>
+      <w:r>
+        <w:t xml:space="preserve"> </w:t>
+      </w:r>
+      <w:r>
+        <w:t xml:space="preserve">as potneital offsprning of females and as potential maternal half-siblings</w:t>
+      </w:r>
+      <w:r>
+        <w:t xml:space="preserve"> </w:t>
+      </w:r>
+      <w:r>
+        <w:t xml:space="preserve">to other sampled individuals (female or male). We assume that individual</w:t>
+      </w:r>
+      <w:r>
+        <w:t xml:space="preserve"> </w:t>
+      </w:r>
+      <w:r>
+        <w:t xml:space="preserve">variation in female fecundity is minimal.</w:t>
       </w:r>
     </w:p>
     <w:p>
@@ -2570,40 +2096,28 @@
         <w:t xml:space="preserve"> </w:t>
       </w:r>
       <w:r>
-        <w:t xml:space="preserve">on epigenetic data (CITE). Visual classification is only accurate</w:t>
-      </w:r>
-      <w:r>
-        <w:t xml:space="preserve"> </w:t>
-      </w:r>
-      <w:r>
-        <w:t xml:space="preserve">over the first couple of years of life (CITE), which could be problematic</w:t>
-      </w:r>
-      <w:r>
-        <w:t xml:space="preserve"> </w:t>
-      </w:r>
-      <w:r>
-        <w:t xml:space="preserve">for CKMR. Our model is structured to allow for errors in estimated</w:t>
-      </w:r>
-      <w:r>
-        <w:t xml:space="preserve"> </w:t>
-      </w:r>
-      <w:r>
-        <w:t xml:space="preserve">age (with standard deviation assumed known i.e., after calibration</w:t>
-      </w:r>
-      <w:r>
-        <w:t xml:space="preserve"> </w:t>
-      </w:r>
-      <w:r>
-        <w:t xml:space="preserve">of epigenetic against known-age samples), though the results here</w:t>
-      </w:r>
-      <w:r>
-        <w:t xml:space="preserve"> </w:t>
-      </w:r>
-      <w:r>
-        <w:t xml:space="preserve">assume that there are no errors; see Discussion.</w:t>
+        <w:t xml:space="preserve">on epigenetic aging data (CITE). Our model is structured to allow</w:t>
+      </w:r>
+      <w:r>
+        <w:t xml:space="preserve"> </w:t>
+      </w:r>
+      <w:r>
+        <w:t xml:space="preserve">for errors in estimated age (with standard deviation assumed known,</w:t>
+      </w:r>
+      <w:r>
+        <w:t xml:space="preserve"> </w:t>
+      </w:r>
+      <w:r>
+        <w:t xml:space="preserve">i.e., after calibration of epigenetic against known-age samples),</w:t>
+      </w:r>
+      <w:r>
+        <w:t xml:space="preserve"> </w:t>
+      </w:r>
+      <w:r>
+        <w:t xml:space="preserve">though the results here assume that there are no errors; see Discussion.</w:t>
       </w:r>
     </w:p>
-    <w:bookmarkStart w:id="31" w:name="X8b8f2c6e7103ef5e00e5049437f35e4cb3a0c6f"/>
+    <w:bookmarkStart w:id="30" w:name="X8b8f2c6e7103ef5e00e5049437f35e4cb3a0c6f"/>
     <w:p>
       <w:pPr>
         <w:pStyle w:val="Heading3"/>
@@ -2617,19 +2131,19 @@
         <w:pStyle w:val="FirstParagraph"/>
       </w:pPr>
       <w:r>
-        <w:t xml:space="preserve">For our female-only population dynamics model, we opted for a stage-structured</w:t>
-      </w:r>
-      <w:r>
-        <w:t xml:space="preserve"> </w:t>
-      </w:r>
-      <w:r>
-        <w:t xml:space="preserve">(juvenile/adult), rather than fully-age-structured approach. We did</w:t>
-      </w:r>
-      <w:r>
-        <w:t xml:space="preserve"> </w:t>
-      </w:r>
-      <w:r>
-        <w:t xml:space="preserve">this because (</w:t>
+        <w:t xml:space="preserve">For our female-only population dynamics model, we adpoted a stage-structured</w:t>
+      </w:r>
+      <w:r>
+        <w:t xml:space="preserve"> </w:t>
+      </w:r>
+      <w:r>
+        <w:t xml:space="preserve">(juvenile/adult), rather than fully-age-structured approach. This</w:t>
+      </w:r>
+      <w:r>
+        <w:t xml:space="preserve"> </w:t>
+      </w:r>
+      <w:r>
+        <w:t xml:space="preserve">decision was based on two key considerations: (</w:t>
       </w:r>
       <w:r>
         <w:rPr>
@@ -2639,19 +2153,19 @@
         <w:t xml:space="preserve">i</w:t>
       </w:r>
       <w:r>
-        <w:t xml:space="preserve">) most female adults are expected to have</w:t>
-      </w:r>
-      <w:r>
-        <w:t xml:space="preserve"> </w:t>
-      </w:r>
-      <w:r>
-        <w:t xml:space="preserve">similar reproductive capacity and chance of survival, regardless of</w:t>
-      </w:r>
-      <w:r>
-        <w:t xml:space="preserve"> </w:t>
-      </w:r>
-      <w:r>
-        <w:t xml:space="preserve">age; and (</w:t>
+        <w:t xml:space="preserve">) most female</w:t>
+      </w:r>
+      <w:r>
+        <w:t xml:space="preserve"> </w:t>
+      </w:r>
+      <w:r>
+        <w:t xml:space="preserve">adults are expected to have similar reproductive capacity and chance</w:t>
+      </w:r>
+      <w:r>
+        <w:t xml:space="preserve"> </w:t>
+      </w:r>
+      <w:r>
+        <w:t xml:space="preserve">of survival, regardless of age; and (</w:t>
       </w:r>
       <w:r>
         <w:rPr>
@@ -2661,37 +2175,25 @@
         <w:t xml:space="preserve">ii</w:t>
       </w:r>
       <w:r>
-        <w:t xml:space="preserve">) stage-structured models are simpler to code</w:t>
-      </w:r>
-      <w:r>
-        <w:t xml:space="preserve"> </w:t>
-      </w:r>
-      <w:r>
-        <w:t xml:space="preserve">for CKMR and require fewer parameters (the addition of IMR data makes</w:t>
-      </w:r>
-      <w:r>
-        <w:t xml:space="preserve"> </w:t>
-      </w:r>
-      <w:r>
-        <w:t xml:space="preserve">things less simple). Stage-structured results should be quite adequate</w:t>
-      </w:r>
-      <w:r>
-        <w:t xml:space="preserve"> </w:t>
-      </w:r>
-      <w:r>
-        <w:t xml:space="preserve">for design purposes; the fundamental role of total (non-age-specific)</w:t>
-      </w:r>
-      <w:r>
-        <w:t xml:space="preserve"> </w:t>
-      </w:r>
-      <w:r>
-        <w:t xml:space="preserve">adult abundance and survival is very similar to fully-age-structured</w:t>
-      </w:r>
-      <w:r>
-        <w:t xml:space="preserve"> </w:t>
-      </w:r>
-      <w:r>
-        <w:t xml:space="preserve">models.</w:t>
+        <w:t xml:space="preserve">) stage-structured</w:t>
+      </w:r>
+      <w:r>
+        <w:t xml:space="preserve"> </w:t>
+      </w:r>
+      <w:r>
+        <w:t xml:space="preserve">models are simpler to implement for CKMR and require fewer parameters.</w:t>
+      </w:r>
+      <w:r>
+        <w:t xml:space="preserve"> </w:t>
+      </w:r>
+      <w:r>
+        <w:t xml:space="preserve">Given these advantages, a stage-structured model should provide sufficient</w:t>
+      </w:r>
+      <w:r>
+        <w:t xml:space="preserve"> </w:t>
+      </w:r>
+      <w:r>
+        <w:t xml:space="preserve">accuracy for study design purposes.</w:t>
       </w:r>
     </w:p>
     <w:p>
@@ -2711,13 +2213,19 @@
         <w:t xml:space="preserve"> </w:t>
       </w:r>
       <w:r>
-        <w:t xml:space="preserve">consider calves (age 0), to avoid complications around mother-calf</w:t>
-      </w:r>
-      <w:r>
-        <w:t xml:space="preserve"> </w:t>
-      </w:r>
-      <w:r>
-        <w:t xml:space="preserve">sampling. We assume constant survival within each stage (</w:t>
+        <w:t xml:space="preserve">consider calves (age 0), to avoid complications around simultaneous</w:t>
+      </w:r>
+      <w:r>
+        <w:t xml:space="preserve"> </w:t>
+      </w:r>
+      <w:r>
+        <w:t xml:space="preserve">mother-calf sampling. We assume constant survival within each stage</w:t>
+      </w:r>
+      <w:r>
+        <w:t xml:space="preserve"> </w:t>
+      </w:r>
+      <w:r>
+        <w:t xml:space="preserve">(</w:t>
       </w:r>
       <m:oMath>
         <m:sSub>
@@ -2765,31 +2273,37 @@
         </m:sSub>
       </m:oMath>
       <w:r>
-        <w:t xml:space="preserve">), and that offspring survival from age 1 onwards</w:t>
-      </w:r>
-      <w:r>
-        <w:t xml:space="preserve"> </w:t>
-      </w:r>
-      <w:r>
-        <w:t xml:space="preserve">is independent of its mother’s survival, whether or not the offspring</w:t>
-      </w:r>
-      <w:r>
-        <w:t xml:space="preserve"> </w:t>
-      </w:r>
-      <w:r>
-        <w:t xml:space="preserve">has weaned yet. We assume that adult female abundance is stable, increasing,</w:t>
-      </w:r>
-      <w:r>
-        <w:t xml:space="preserve"> </w:t>
-      </w:r>
-      <w:r>
-        <w:t xml:space="preserve">or decreasing exponentially over the period covered by the population</w:t>
-      </w:r>
-      <w:r>
-        <w:t xml:space="preserve"> </w:t>
-      </w:r>
-      <w:r>
-        <w:t xml:space="preserve">dynamics (2000–2028; the lower limit of</w:t>
+        <w:t xml:space="preserve">), and that offspring survival</w:t>
+      </w:r>
+      <w:r>
+        <w:t xml:space="preserve"> </w:t>
+      </w:r>
+      <w:r>
+        <w:t xml:space="preserve">from age 1 onwards is independent of its mother’s survival, whether</w:t>
+      </w:r>
+      <w:r>
+        <w:t xml:space="preserve"> </w:t>
+      </w:r>
+      <w:r>
+        <w:t xml:space="preserve">or not the offspring has fully weaned yet. We assume that adult female</w:t>
+      </w:r>
+      <w:r>
+        <w:t xml:space="preserve"> </w:t>
+      </w:r>
+      <w:r>
+        <w:t xml:space="preserve">abundance was either stable, increasing exponentially, or decreasing</w:t>
+      </w:r>
+      <w:r>
+        <w:t xml:space="preserve"> </w:t>
+      </w:r>
+      <w:r>
+        <w:t xml:space="preserve">exponentially over the period covered by the population dynamics (2000–2028;</w:t>
+      </w:r>
+      <w:r>
+        <w:t xml:space="preserve"> </w:t>
+      </w:r>
+      <w:r>
+        <w:t xml:space="preserve">the lower limit of</w:t>
       </w:r>
       <w:r>
         <w:t xml:space="preserve"> </w:t>
@@ -2815,13 +2329,22 @@
         </m:r>
       </m:oMath>
       <w:r>
-        <w:t xml:space="preserve">2000 is set because</w:t>
-      </w:r>
-      <w:r>
-        <w:t xml:space="preserve"> </w:t>
-      </w:r>
-      <w:r>
-        <w:t xml:space="preserve">there were fairly drastic changes in the population prior to that).</w:t>
+        <w:t xml:space="preserve">2000 is set because there were large changes</w:t>
+      </w:r>
+      <w:r>
+        <w:t xml:space="preserve"> </w:t>
+      </w:r>
+      <w:r>
+        <w:t xml:space="preserve">in the population prior to that;</w:t>
+      </w:r>
+      <w:r>
+        <w:t xml:space="preserve"> </w:t>
+      </w:r>
+      <w:r>
+        <w:t xml:space="preserve">Taylor and Udevitz (2015); Taylor et al. (2018)</w:t>
+      </w:r>
+      <w:r>
+        <w:t xml:space="preserve">).</w:t>
       </w:r>
       <w:r>
         <w:t xml:space="preserve"> </w:t>
@@ -2972,8 +2495,8 @@
               <w:pStyle w:val="Compact"/>
               <w:jc w:val="left"/>
             </w:pPr>
-            <w:bookmarkStart w:id="30" w:name="popdyn"/>
-            <w:bookmarkEnd w:id="30"/>
+            <w:bookmarkStart w:id="29" w:name="popdyn"/>
+            <w:bookmarkEnd w:id="29"/>
           </w:p>
         </w:tc>
       </w:tr>
@@ -3249,8 +2772,8 @@
         <w:t xml:space="preserve">.</w:t>
       </w:r>
     </w:p>
-    <w:bookmarkEnd w:id="31"/>
-    <w:bookmarkStart w:id="35" w:name="the-breeding-cycle"/>
+    <w:bookmarkEnd w:id="30"/>
+    <w:bookmarkStart w:id="34" w:name="the-breeding-cycle"/>
     <w:p>
       <w:pPr>
         <w:pStyle w:val="Heading3"/>
@@ -3258,51 +2781,104 @@
       <w:r>
         <w:t xml:space="preserve">2.1.2 The breeding cycle</w:t>
       </w:r>
-      <w:bookmarkStart w:id="32" w:name="subsec:The-breeding-cycle"/>
-      <w:bookmarkEnd w:id="32"/>
+      <w:bookmarkStart w:id="31" w:name="subsec:The-breeding-cycle"/>
+      <w:bookmarkEnd w:id="31"/>
     </w:p>
     <w:p>
       <w:pPr>
         <w:pStyle w:val="FirstParagraph"/>
       </w:pPr>
       <w:r>
-        <w:t xml:space="preserve">We use a Markov model to describe the walrus breeding cycle. We assume</w:t>
-      </w:r>
-      <w:r>
-        <w:t xml:space="preserve"> </w:t>
-      </w:r>
-      <w:r>
-        <w:t xml:space="preserve">three breeding states: (S1) pregnant; (S2) with young-of-the-year</w:t>
-      </w:r>
-      <w:r>
-        <w:t xml:space="preserve"> </w:t>
-      </w:r>
-      <w:r>
-        <w:t xml:space="preserve">(YOTY) calf; or (S3) non-breeding, i.e., neither of the above. The</w:t>
-      </w:r>
-      <w:r>
-        <w:t xml:space="preserve"> </w:t>
-      </w:r>
-      <w:r>
-        <w:t xml:space="preserve">Markov property assumes that next year’s state depends only on this</w:t>
-      </w:r>
-      <w:r>
-        <w:t xml:space="preserve"> </w:t>
-      </w:r>
-      <w:r>
-        <w:t xml:space="preserve">year’s. From state S1 (pregnant), next year’s state must be S2 (with</w:t>
-      </w:r>
-      <w:r>
-        <w:t xml:space="preserve"> </w:t>
-      </w:r>
-      <w:r>
-        <w:t xml:space="preserve">YOTY calf). From state S2, a female may next year either return to</w:t>
-      </w:r>
-      <w:r>
-        <w:t xml:space="preserve"> </w:t>
-      </w:r>
-      <w:r>
-        <w:t xml:space="preserve">state S1 (become pregnant again), with probability</w:t>
+        <w:t xml:space="preserve">Walrus have a litter size of one, and due to a 14-15 month gestation,</w:t>
+      </w:r>
+      <w:r>
+        <w:t xml:space="preserve"> </w:t>
+      </w:r>
+      <w:r>
+        <w:t xml:space="preserve">they cannot give birth in consecutive years</w:t>
+      </w:r>
+      <w:r>
+        <w:t xml:space="preserve"> </w:t>
+      </w:r>
+      <w:r>
+        <w:t xml:space="preserve">Fay (1982); Robeck et al. (2023)</w:t>
+      </w:r>
+      <w:r>
+        <w:t xml:space="preserve">.</w:t>
+      </w:r>
+      <w:r>
+        <w:t xml:space="preserve"> </w:t>
+      </w:r>
+      <w:r>
+        <w:t xml:space="preserve">In addition, they are unlikely to give birth every second year</w:t>
+      </w:r>
+      <w:r>
+        <w:t xml:space="preserve"> </w:t>
+      </w:r>
+      <w:r>
+        <w:t xml:space="preserve">(Taylor and Udevitz, 2015; Taylor et al., 2018; Robeck et al., 2023)</w:t>
+      </w:r>
+      <w:r>
+        <w:t xml:space="preserve"> </w:t>
+      </w:r>
+      <w:r>
+        <w:t xml:space="preserve">except perhaps if the population is growing at a large exponential</w:t>
+      </w:r>
+      <w:r>
+        <w:t xml:space="preserve"> </w:t>
+      </w:r>
+      <w:r>
+        <w:t xml:space="preserve">rate . We used a first order Markov model to describe the walrus</w:t>
+      </w:r>
+      <w:r>
+        <w:t xml:space="preserve"> </w:t>
+      </w:r>
+      <w:r>
+        <w:t xml:space="preserve">breeding cycle (Fig.</w:t>
+      </w:r>
+      <w:r>
+        <w:t xml:space="preserve"> </w:t>
+      </w:r>
+      <w:hyperlink w:anchor="fig:Breeding-cycle">
+        <w:r>
+          <w:rPr>
+            <w:rStyle w:val="Hyperlink"/>
+          </w:rPr>
+          <w:t xml:space="preserve">1</w:t>
+        </w:r>
+      </w:hyperlink>
+      <w:r>
+        <w:t xml:space="preserve">). We assume three breeding</w:t>
+      </w:r>
+      <w:r>
+        <w:t xml:space="preserve"> </w:t>
+      </w:r>
+      <w:r>
+        <w:t xml:space="preserve">states: (S1) pregnant; (S2) with young-of-the-year (YOTY) calf; or</w:t>
+      </w:r>
+      <w:r>
+        <w:t xml:space="preserve"> </w:t>
+      </w:r>
+      <w:r>
+        <w:t xml:space="preserve">(S3) non-breeding, i.e., neither of the above. From state S1 (pregnant),</w:t>
+      </w:r>
+      <w:r>
+        <w:t xml:space="preserve"> </w:t>
+      </w:r>
+      <w:r>
+        <w:t xml:space="preserve">next year’s state must be S2 (with YOTY calf). From state S2, a female</w:t>
+      </w:r>
+      <w:r>
+        <w:t xml:space="preserve"> </w:t>
+      </w:r>
+      <w:r>
+        <w:t xml:space="preserve">may next year either return to state S1 (become pregnant again), with</w:t>
+      </w:r>
+      <w:r>
+        <w:t xml:space="preserve"> </w:t>
+      </w:r>
+      <w:r>
+        <w:t xml:space="preserve">probability</w:t>
       </w:r>
       <w:r>
         <w:t xml:space="preserve"> </w:t>
@@ -3322,13 +2898,13 @@
         </m:sSub>
       </m:oMath>
       <w:r>
-        <w:t xml:space="preserve">, or</w:t>
-      </w:r>
-      <w:r>
-        <w:t xml:space="preserve"> </w:t>
-      </w:r>
-      <w:r>
-        <w:t xml:space="preserve">move to state S3 (neither pregnant nor with calf) with probability</w:t>
+        <w:t xml:space="preserve">, or move to state S3 (neither pregnant nor</w:t>
+      </w:r>
+      <w:r>
+        <w:t xml:space="preserve"> </w:t>
+      </w:r>
+      <w:r>
+        <w:t xml:space="preserve">with calf) with probability</w:t>
       </w:r>
       <w:r>
         <w:t xml:space="preserve"> </w:t>
@@ -3357,13 +2933,13 @@
         </m:sSub>
       </m:oMath>
       <w:r>
-        <w:t xml:space="preserve">. From state S3, she will either move to state S1 (become</w:t>
-      </w:r>
-      <w:r>
-        <w:t xml:space="preserve"> </w:t>
-      </w:r>
-      <w:r>
-        <w:t xml:space="preserve">pregnant) with probability</w:t>
+        <w:t xml:space="preserve">. From state S3, she will</w:t>
+      </w:r>
+      <w:r>
+        <w:t xml:space="preserve"> </w:t>
+      </w:r>
+      <w:r>
+        <w:t xml:space="preserve">either move to state S1 (become pregnant) with probability</w:t>
       </w:r>
       <w:r>
         <w:t xml:space="preserve"> </w:t>
@@ -3383,13 +2959,13 @@
         </m:sSub>
       </m:oMath>
       <w:r>
-        <w:t xml:space="preserve">, or remain in state S3 with</w:t>
-      </w:r>
-      <w:r>
-        <w:t xml:space="preserve"> </w:t>
-      </w:r>
-      <w:r>
-        <w:t xml:space="preserve">probability</w:t>
+        <w:t xml:space="preserve">,</w:t>
+      </w:r>
+      <w:r>
+        <w:t xml:space="preserve"> </w:t>
+      </w:r>
+      <w:r>
+        <w:t xml:space="preserve">or remain in state S3 with probability</w:t>
       </w:r>
       <w:r>
         <w:t xml:space="preserve"> </w:t>
@@ -3418,101 +2994,36 @@
         </m:sSub>
       </m:oMath>
       <w:r>
-        <w:t xml:space="preserve">. Due to long gestation times (~14</w:t>
-      </w:r>
-      <w:r>
-        <w:t xml:space="preserve"> </w:t>
-      </w:r>
-      <w:r>
-        <w:t xml:space="preserve">months), walrus cannot give birth to calves in two consecutive years</w:t>
-      </w:r>
-      <w:r>
-        <w:t xml:space="preserve"> </w:t>
-      </w:r>
-      <w:r>
-        <w:t xml:space="preserve">(CITE). We also allow</w:t>
-      </w:r>
-      <w:r>
-        <w:t xml:space="preserve"> </w:t>
-      </w:r>
-      <m:oMath>
-        <m:sSub>
-          <m:e>
-            <m:r>
-              <m:t>ψ</m:t>
-            </m:r>
-          </m:e>
-          <m:sub>
-            <m:r>
-              <m:t>2</m:t>
-            </m:r>
-          </m:sub>
-        </m:sSub>
-        <m:r>
-          <m:rPr>
-            <m:sty m:val="p"/>
-          </m:rPr>
-          <m:t>≠</m:t>
-        </m:r>
-        <m:sSub>
-          <m:e>
-            <m:r>
-              <m:t>ψ</m:t>
-            </m:r>
-          </m:e>
-          <m:sub>
-            <m:r>
-              <m:t>3</m:t>
-            </m:r>
-          </m:sub>
-        </m:sSub>
-      </m:oMath>
-      <w:r>
-        <w:t xml:space="preserve"> </w:t>
-      </w:r>
-      <w:r>
-        <w:t xml:space="preserve">as they are unlikely</w:t>
-      </w:r>
-      <w:r>
-        <w:t xml:space="preserve"> </w:t>
-      </w:r>
-      <w:r>
-        <w:t xml:space="preserve">to give birth to calves every second year (CITE). This is shown in</w:t>
-      </w:r>
-      <w:r>
-        <w:t xml:space="preserve"> </w:t>
-      </w:r>
-      <w:r>
-        <w:t xml:space="preserve">Figure </w:t>
-      </w:r>
-      <w:hyperlink w:anchor="fig:Breeding-cycle">
-        <w:r>
-          <w:rPr>
-            <w:rStyle w:val="Hyperlink"/>
-          </w:rPr>
-          <w:t xml:space="preserve">1</w:t>
-        </w:r>
-      </w:hyperlink>
-      <w:r>
-        <w:t xml:space="preserve">. Survival is assumed to be independent</w:t>
-      </w:r>
-      <w:r>
-        <w:t xml:space="preserve"> </w:t>
-      </w:r>
-      <w:r>
-        <w:t xml:space="preserve">of breeding state. Females enter state S3 (i.e., reach sexual maturity)</w:t>
-      </w:r>
-      <w:r>
-        <w:t xml:space="preserve"> </w:t>
-      </w:r>
-      <w:r>
-        <w:t xml:space="preserve">on reaching age 4, and therefore can become pregnant at age 5 and</w:t>
-      </w:r>
-      <w:r>
-        <w:t xml:space="preserve"> </w:t>
-      </w:r>
-      <w:r>
-        <w:t xml:space="preserve">give birth at age 6. Depending on the values of</w:t>
+        <w:t xml:space="preserve">.</w:t>
+      </w:r>
+    </w:p>
+    <w:p>
+      <w:pPr>
+        <w:pStyle w:val="BodyText"/>
+      </w:pPr>
+      <w:r>
+        <w:t xml:space="preserve">Females enter state S3 (i.e., reach sexual maturity) at age 4, and</w:t>
+      </w:r>
+      <w:r>
+        <w:t xml:space="preserve"> </w:t>
+      </w:r>
+      <w:r>
+        <w:t xml:space="preserve">therefore can become pregnant at age 5 and give birth at age 6</w:t>
+      </w:r>
+      <w:r>
+        <w:t xml:space="preserve"> </w:t>
+      </w:r>
+      <w:r>
+        <w:t xml:space="preserve">(Fay 1982)</w:t>
+      </w:r>
+      <w:r>
+        <w:t xml:space="preserve">.</w:t>
+      </w:r>
+      <w:r>
+        <w:t xml:space="preserve"> </w:t>
+      </w:r>
+      <w:r>
+        <w:t xml:space="preserve">Depending on the values of</w:t>
       </w:r>
       <w:r>
         <w:t xml:space="preserve"> </w:t>
@@ -3555,19 +3066,19 @@
         </m:sSub>
       </m:oMath>
       <w:r>
-        <w:t xml:space="preserve">,</w:t>
-      </w:r>
-      <w:r>
-        <w:t xml:space="preserve"> </w:t>
-      </w:r>
-      <w:r>
-        <w:t xml:space="preserve">this leads to a ramping-up in effective fecundity (i.e., probability</w:t>
-      </w:r>
-      <w:r>
-        <w:t xml:space="preserve"> </w:t>
-      </w:r>
-      <w:r>
-        <w:t xml:space="preserve">of being in state S2) over the first few years of adult life. Both</w:t>
+        <w:t xml:space="preserve">, this leads</w:t>
+      </w:r>
+      <w:r>
+        <w:t xml:space="preserve"> </w:t>
+      </w:r>
+      <w:r>
+        <w:t xml:space="preserve">to an increase in effective fecundity (i.e., probability of being</w:t>
+      </w:r>
+      <w:r>
+        <w:t xml:space="preserve"> </w:t>
+      </w:r>
+      <w:r>
+        <w:t xml:space="preserve">in state S2) over the first few years of adult life. Both</w:t>
       </w:r>
       <w:r>
         <w:t xml:space="preserve"> </w:t>
@@ -3613,19 +3124,19 @@
         <w:t xml:space="preserve"> </w:t>
       </w:r>
       <w:r>
-        <w:t xml:space="preserve">are estimated from the data. We do not</w:t>
-      </w:r>
-      <w:r>
-        <w:t xml:space="preserve"> </w:t>
-      </w:r>
-      <w:r>
-        <w:t xml:space="preserve">use any data on whether females were with/without calf when sampled,</w:t>
-      </w:r>
-      <w:r>
-        <w:t xml:space="preserve"> </w:t>
-      </w:r>
-      <w:r>
-        <w:t xml:space="preserve">so the estimates of</w:t>
+        <w:t xml:space="preserve">are estimated from the data. We do not use any data</w:t>
+      </w:r>
+      <w:r>
+        <w:t xml:space="preserve"> </w:t>
+      </w:r>
+      <w:r>
+        <w:t xml:space="preserve">on whether females were with or without calf when sampled, so the</w:t>
+      </w:r>
+      <w:r>
+        <w:t xml:space="preserve"> </w:t>
+      </w:r>
+      <w:r>
+        <w:t xml:space="preserve">estimates of</w:t>
       </w:r>
       <w:r>
         <w:t xml:space="preserve"> </w:t>
@@ -3671,16 +3182,46 @@
         <w:t xml:space="preserve"> </w:t>
       </w:r>
       <w:r>
-        <w:t xml:space="preserve">are ultimately reliant</w:t>
-      </w:r>
-      <w:r>
-        <w:t xml:space="preserve"> </w:t>
-      </w:r>
-      <w:r>
-        <w:t xml:space="preserve">on the distribution of birth-gaps between maternal half-sibling pairs.</w:t>
+        <w:t xml:space="preserve">rely on the distribution</w:t>
+      </w:r>
+      <w:r>
+        <w:t xml:space="preserve"> </w:t>
+      </w:r>
+      <w:r>
+        <w:t xml:space="preserve">of birth-gaps between maternal half-sibling pairs. In addition, our</w:t>
+      </w:r>
+      <w:r>
+        <w:t xml:space="preserve"> </w:t>
+      </w:r>
+      <w:r>
+        <w:t xml:space="preserve">data are not able to distinguish between fine-scale aspects of the</w:t>
+      </w:r>
+      <w:r>
+        <w:t xml:space="preserve"> </w:t>
+      </w:r>
+      <w:r>
+        <w:t xml:space="preserve">reproductive cycle, such as differences in fertilization/implantation</w:t>
+      </w:r>
+      <w:r>
+        <w:t xml:space="preserve"> </w:t>
+      </w:r>
+      <w:r>
+        <w:t xml:space="preserve">rates versus pregnancy failures or neonatal deaths. Thus, reproductive</w:t>
+      </w:r>
+      <w:r>
+        <w:t xml:space="preserve"> </w:t>
+      </w:r>
+      <w:r>
+        <w:t xml:space="preserve">failtures are subsumed by Eq. X and X, even though the transition</w:t>
+      </w:r>
+      <w:r>
+        <w:t xml:space="preserve"> </w:t>
+      </w:r>
+      <w:r>
+        <w:t xml:space="preserve">from state S1 (pregnant) to S2 (with YOTY calf) is set to 1.</w:t>
       </w:r>
     </w:p>
-    <w:bookmarkStart w:id="34" w:name="fig:Breeding-cycle"/>
+    <w:bookmarkStart w:id="33" w:name="fig:Breeding-cycle"/>
     <w:tbl>
       <w:tblPr>
         <w:tblStyle w:val="FigureTable"/>
@@ -3713,39 +3254,45 @@
         <w:t xml:space="preserve"> </w:t>
       </w:r>
       <w:r>
-        <w:t xml:space="preserve">the probabilities of transition between those states. Walrus reach</w:t>
-      </w:r>
-      <w:r>
-        <w:t xml:space="preserve"> </w:t>
-      </w:r>
-      <w:r>
-        <w:t xml:space="preserve">sexual maturity at age 4, so females enter the graph at node non-breeding.</w:t>
-      </w:r>
-      <w:r>
-        <w:t xml:space="preserve"> </w:t>
-      </w:r>
-      <w:bookmarkStart w:id="33" w:name="fig:Breeding-cycle"/>
-      <w:bookmarkEnd w:id="33"/>
+        <w:t xml:space="preserve">the transition probabilities between those states. On average, walrus</w:t>
+      </w:r>
+      <w:r>
+        <w:t xml:space="preserve"> </w:t>
+      </w:r>
+      <w:r>
+        <w:t xml:space="preserve">reach sexual maturity at age 4, so females enter the graph at node</w:t>
+      </w:r>
+      <w:r>
+        <w:t xml:space="preserve"> </w:t>
+      </w:r>
+      <w:r>
+        <w:t xml:space="preserve">non-breeding.</w:t>
+      </w:r>
+      <w:r>
+        <w:t xml:space="preserve"> </w:t>
+      </w:r>
+      <w:bookmarkStart w:id="32" w:name="fig:Breeding-cycle"/>
+      <w:bookmarkEnd w:id="32"/>
     </w:p>
-    <w:bookmarkEnd w:id="34"/>
+    <w:bookmarkEnd w:id="33"/>
     <w:p>
       <w:pPr>
         <w:pStyle w:val="BodyText"/>
       </w:pPr>
       <w:r>
-        <w:t xml:space="preserve">We will later use two quantities, which are derived from the breeding</w:t>
-      </w:r>
-      <w:r>
-        <w:t xml:space="preserve"> </w:t>
-      </w:r>
-      <w:r>
-        <w:t xml:space="preserve">cycle. First, we need to calculate the (average) proportion of adult</w:t>
-      </w:r>
-      <w:r>
-        <w:t xml:space="preserve"> </w:t>
-      </w:r>
-      <w:r>
-        <w:t xml:space="preserve">females in S2,</w:t>
+        <w:t xml:space="preserve">We later use two quantities, which are derived from the breeding cycle.</w:t>
+      </w:r>
+      <w:r>
+        <w:t xml:space="preserve"> </w:t>
+      </w:r>
+      <w:r>
+        <w:t xml:space="preserve">First, we calculate the (average) proportion of adult females in S2</w:t>
+      </w:r>
+      <w:r>
+        <w:t xml:space="preserve"> </w:t>
+      </w:r>
+      <w:r>
+        <w:t xml:space="preserve">(with YOTY calf),</w:t>
       </w:r>
       <w:r>
         <w:t xml:space="preserve"> </w:t>
@@ -3820,7 +3367,7 @@
         <w:t xml:space="preserve"> </w:t>
       </w:r>
       <w:r>
-        <w:t xml:space="preserve">the the eigendecomposition of</w:t>
+        <w:t xml:space="preserve">the eigendecomposition of</w:t>
       </w:r>
       <w:r>
         <w:t xml:space="preserve"> </w:t>
@@ -3870,7 +3417,7 @@
         <w:t xml:space="preserve"> </w:t>
       </w:r>
       <w:r>
-        <w:t xml:space="preserve">We can then define fecundity as a function of age</w:t>
+        <w:t xml:space="preserve">Second, we define fecundity as a function of age</w:t>
       </w:r>
     </w:p>
     <w:tbl>
@@ -4026,8 +3573,8 @@
         <w:t xml:space="preserve">fecundity 1.</w:t>
       </w:r>
     </w:p>
-    <w:bookmarkEnd w:id="35"/>
-    <w:bookmarkStart w:id="36" w:name="formulating-kinship-probabilities"/>
+    <w:bookmarkEnd w:id="34"/>
+    <w:bookmarkStart w:id="35" w:name="formulating-kinship-probabilities"/>
     <w:p>
       <w:pPr>
         <w:pStyle w:val="Heading3"/>
@@ -4041,13 +3588,37 @@
         <w:pStyle w:val="FirstParagraph"/>
       </w:pPr>
       <w:r>
-        <w:t xml:space="preserve">We now need to formulate the demographic probabilities that two samples</w:t>
-      </w:r>
-      <w:r>
-        <w:t xml:space="preserve"> </w:t>
-      </w:r>
-      <w:r>
-        <w:t xml:space="preserve">have a given kinship, using the ERRO principle. We write the kinship</w:t>
+        <w:t xml:space="preserve">To establish the demographic probabilities of kinship between two</w:t>
+      </w:r>
+      <w:r>
+        <w:t xml:space="preserve"> </w:t>
+      </w:r>
+      <w:r>
+        <w:t xml:space="preserve">sampled individuals, we apply the principle of effective relative</w:t>
+      </w:r>
+      <w:r>
+        <w:t xml:space="preserve"> </w:t>
+      </w:r>
+      <w:r>
+        <w:t xml:space="preserve">reproductive output (ERRO). Specifically, the probability that a given</w:t>
+      </w:r>
+      <w:r>
+        <w:t xml:space="preserve"> </w:t>
+      </w:r>
+      <w:r>
+        <w:t xml:space="preserve">adult sample is the parent of an independently sampled offspring is</w:t>
+      </w:r>
+      <w:r>
+        <w:t xml:space="preserve"> </w:t>
+      </w:r>
+      <w:r>
+        <w:t xml:space="preserve">the ratio of that adult’s expected fecundity to the total fecundity</w:t>
+      </w:r>
+      <w:r>
+        <w:t xml:space="preserve"> </w:t>
+      </w:r>
+      <w:r>
+        <w:t xml:space="preserve">of all parents at the time the offspring was born. We denote the kinship</w:t>
       </w:r>
       <w:r>
         <w:t xml:space="preserve"> </w:t>
@@ -4110,13 +3681,19 @@
         <w:t xml:space="preserve"> </w:t>
       </w:r>
       <w:r>
-        <w:t xml:space="preserve">be MOP, XmHSP, SP, or UP. In the case of MOPs and XmHSPs, we take</w:t>
-      </w:r>
-      <w:r>
-        <w:t xml:space="preserve"> </w:t>
-      </w:r>
-      <w:r>
-        <w:t xml:space="preserve">care to use only one sample from each individual (so</w:t>
+        <w:t xml:space="preserve">be MOP, XmHSP, SP, or unrelated pair (UP). In the case of MOPs and</w:t>
+      </w:r>
+      <w:r>
+        <w:t xml:space="preserve"> </w:t>
+      </w:r>
+      <w:r>
+        <w:t xml:space="preserve">XmHSPs, we ensure that only one sample from each individual is used</w:t>
+      </w:r>
+      <w:r>
+        <w:t xml:space="preserve"> </w:t>
+      </w:r>
+      <w:r>
+        <w:t xml:space="preserve">(so</w:t>
       </w:r>
       <w:r>
         <w:t xml:space="preserve"> </w:t>
@@ -4140,13 +3717,19 @@
         <w:t xml:space="preserve"> </w:t>
       </w:r>
       <w:r>
-        <w:t xml:space="preserve">are interchangeable terms), whereas for SPs we</w:t>
-      </w:r>
-      <w:r>
-        <w:t xml:space="preserve"> </w:t>
-      </w:r>
-      <w:r>
-        <w:t xml:space="preserve">need to consider multiple samples from one individual (in which case,</w:t>
+        <w:t xml:space="preserve">are interchangeable terms),</w:t>
+      </w:r>
+      <w:r>
+        <w:t xml:space="preserve"> </w:t>
+      </w:r>
+      <w:r>
+        <w:t xml:space="preserve">whereas for SPs we need to consider multiple samples from one individual</w:t>
+      </w:r>
+      <w:r>
+        <w:t xml:space="preserve"> </w:t>
+      </w:r>
+      <w:r>
+        <w:t xml:space="preserve">(in which case,</w:t>
       </w:r>
       <w:r>
         <w:t xml:space="preserve"> </w:t>
@@ -4178,7 +3761,7 @@
         <w:pStyle w:val="BodyText"/>
       </w:pPr>
       <w:r>
-        <w:t xml:space="preserve">Throughout we use the following notation: for individual</w:t>
+        <w:t xml:space="preserve">Throughout, we use the following notation: individual</w:t>
       </w:r>
       <w:r>
         <w:t xml:space="preserve"> </w:t>
@@ -4492,19 +4075,19 @@
         <w:t xml:space="preserve"> </w:t>
       </w:r>
       <w:r>
-        <w:t xml:space="preserve">as an indicator function, giving 1 when</w:t>
-      </w:r>
-      <w:r>
-        <w:t xml:space="preserve"> </w:t>
-      </w:r>
-      <w:r>
-        <w:t xml:space="preserve">the condition inside the brackets is true, else 0. Kinship probabilities</w:t>
-      </w:r>
-      <w:r>
-        <w:t xml:space="preserve"> </w:t>
-      </w:r>
-      <w:r>
-        <w:t xml:space="preserve">are functions of demographic parameters such as</w:t>
+        <w:t xml:space="preserve">as an indicator function, returning</w:t>
+      </w:r>
+      <w:r>
+        <w:t xml:space="preserve"> </w:t>
+      </w:r>
+      <w:r>
+        <w:t xml:space="preserve">1 when the condition inside the brackets is true, else 0. Kinship</w:t>
+      </w:r>
+      <w:r>
+        <w:t xml:space="preserve"> </w:t>
+      </w:r>
+      <w:r>
+        <w:t xml:space="preserve">probabilities are functions of demographic parameters such as</w:t>
       </w:r>
       <w:r>
         <w:t xml:space="preserve"> </w:t>
@@ -4602,8 +4185,8 @@
         <w:t xml:space="preserve">of the formulae.</w:t>
       </w:r>
     </w:p>
-    <w:bookmarkEnd w:id="36"/>
-    <w:bookmarkStart w:id="37" w:name="mother-offspring-pairs-mops"/>
+    <w:bookmarkEnd w:id="35"/>
+    <w:bookmarkStart w:id="36" w:name="mother-offspring-pairs-mops"/>
     <w:p>
       <w:pPr>
         <w:pStyle w:val="Heading3"/>
@@ -4617,7 +4200,7 @@
         <w:pStyle w:val="FirstParagraph"/>
       </w:pPr>
       <w:r>
-        <w:t xml:space="preserve">Suppose we are about to compare a potential mother</w:t>
+        <w:t xml:space="preserve">Consider a comparison between a potential mother</w:t>
       </w:r>
       <w:r>
         <w:t xml:space="preserve"> </w:t>
@@ -4630,13 +4213,13 @@
         <w:t xml:space="preserve">i</w:t>
       </w:r>
       <w:r>
-        <w:t xml:space="preserve">, to a</w:t>
-      </w:r>
-      <w:r>
-        <w:t xml:space="preserve"> </w:t>
-      </w:r>
-      <w:r>
-        <w:t xml:space="preserve">potential offspring</w:t>
+        <w:t xml:space="preserve">, to a potential</w:t>
+      </w:r>
+      <w:r>
+        <w:t xml:space="preserve"> </w:t>
+      </w:r>
+      <w:r>
+        <w:t xml:space="preserve">offspring</w:t>
       </w:r>
       <w:r>
         <w:t xml:space="preserve"> </w:t>
@@ -4649,13 +4232,13 @@
         <w:t xml:space="preserve">j</w:t>
       </w:r>
       <w:r>
-        <w:t xml:space="preserve">. We restrict attention to comparisons</w:t>
-      </w:r>
-      <w:r>
-        <w:t xml:space="preserve"> </w:t>
-      </w:r>
-      <w:r>
-        <w:t xml:space="preserve">that satisfy the following:</w:t>
+        <w:t xml:space="preserve">. We restrict our analysis to comparisons that satisfy</w:t>
+      </w:r>
+      <w:r>
+        <w:t xml:space="preserve"> </w:t>
+      </w:r>
+      <w:r>
+        <w:t xml:space="preserve">the following:</w:t>
       </w:r>
     </w:p>
     <w:p>
@@ -5296,12 +4879,6 @@
               </m:d>
             </m:den>
           </m:f>
-          <m:r>
-            <m:rPr>
-              <m:sty m:val="p"/>
-            </m:rPr>
-            <m:t>.</m:t>
-          </m:r>
         </m:oMath>
       </m:oMathPara>
     </w:p>
@@ -6180,7 +5757,7 @@
         <w:t xml:space="preserve"> </w:t>
       </w:r>
       <w:r>
-        <w:t xml:space="preserve">breeding state in year</w:t>
+        <w:t xml:space="preserve">breeding state at age</w:t>
       </w:r>
       <w:r>
         <w:t xml:space="preserve"> </w:t>
@@ -6712,7 +6289,7 @@
         <w:t xml:space="preserve"> </w:t>
       </w:r>
       <w:r>
-        <w:t xml:space="preserve">is sampled after</w:t>
+        <w:t xml:space="preserve">is sampled after the birth of</w:t>
       </w:r>
       <w:r>
         <w:t xml:space="preserve"> </w:t>
@@ -6723,7 +6300,10 @@
         </m:r>
       </m:oMath>
       <w:r>
-        <w:t xml:space="preserve">’s birth (</w:t>
+        <w:t xml:space="preserve"> </w:t>
+      </w:r>
+      <w:r>
+        <w:t xml:space="preserve">(</w:t>
       </w:r>
       <m:oMath>
         <m:sSub>
@@ -6758,13 +6338,13 @@
         </m:sSub>
       </m:oMath>
       <w:r>
-        <w:t xml:space="preserve">). We</w:t>
-      </w:r>
-      <w:r>
-        <w:t xml:space="preserve"> </w:t>
-      </w:r>
-      <w:r>
-        <w:t xml:space="preserve">then know</w:t>
+        <w:t xml:space="preserve">),</w:t>
+      </w:r>
+      <w:r>
+        <w:t xml:space="preserve"> </w:t>
+      </w:r>
+      <w:r>
+        <w:t xml:space="preserve">then we can infer that</w:t>
       </w:r>
       <w:r>
         <w:t xml:space="preserve"> </w:t>
@@ -6778,19 +6358,59 @@
         <w:t xml:space="preserve"> </w:t>
       </w:r>
       <w:r>
-        <w:t xml:space="preserve">was alive (or not born yet), so there are no</w:t>
-      </w:r>
-      <w:r>
-        <w:t xml:space="preserve"> </w:t>
-      </w:r>
-      <w:r>
-        <w:t xml:space="preserve">lethality nor survival terms to worry about, but she may not have</w:t>
-      </w:r>
-      <w:r>
-        <w:t xml:space="preserve"> </w:t>
-      </w:r>
-      <w:r>
-        <w:t xml:space="preserve">been mature. Letting</w:t>
+        <w:t xml:space="preserve">was alive at that time (or not</w:t>
+      </w:r>
+      <w:r>
+        <w:t xml:space="preserve"> </w:t>
+      </w:r>
+      <w:r>
+        <w:t xml:space="preserve">yet been born), eliminating the need to account for survival or lethality</w:t>
+      </w:r>
+      <w:r>
+        <w:t xml:space="preserve"> </w:t>
+      </w:r>
+      <w:r>
+        <w:t xml:space="preserve">terms. However,</w:t>
+      </w:r>
+      <w:r>
+        <w:t xml:space="preserve"> </w:t>
+      </w:r>
+      <m:oMath>
+        <m:r>
+          <m:t>i</m:t>
+        </m:r>
+      </m:oMath>
+      <w:r>
+        <w:t xml:space="preserve"> </w:t>
+      </w:r>
+      <w:r>
+        <w:t xml:space="preserve">may not have reach reproductive maturity</w:t>
+      </w:r>
+      <w:r>
+        <w:t xml:space="preserve"> </w:t>
+      </w:r>
+      <w:r>
+        <w:t xml:space="preserve">by</w:t>
+      </w:r>
+      <w:r>
+        <w:t xml:space="preserve"> </w:t>
+      </w:r>
+      <m:oMath>
+        <m:sSub>
+          <m:e>
+            <m:r>
+              <m:t>b</m:t>
+            </m:r>
+          </m:e>
+          <m:sub>
+            <m:r>
+              <m:t>j</m:t>
+            </m:r>
+          </m:sub>
+        </m:sSub>
+      </m:oMath>
+      <w:r>
+        <w:t xml:space="preserve">. Letting</w:t>
       </w:r>
       <w:r>
         <w:t xml:space="preserve"> </w:t>
@@ -6832,16 +6452,7 @@
         </m:r>
       </m:oMath>
       <w:r>
-        <w:t xml:space="preserve"> </w:t>
-      </w:r>
-      <w:r>
-        <w:t xml:space="preserve">(walruses cannot</w:t>
-      </w:r>
-      <w:r>
-        <w:t xml:space="preserve"> </w:t>
-      </w:r>
-      <w:r>
-        <w:t xml:space="preserve">breed before birth),</w:t>
+        <w:t xml:space="preserve">,</w:t>
       </w:r>
     </w:p>
     <w:tbl>
@@ -7148,8 +6759,8 @@
         </w:tc>
       </w:tr>
     </w:tbl>
-    <w:bookmarkEnd w:id="37"/>
-    <w:bookmarkStart w:id="38" w:name="maternal-half-sibling-pairs-xmhsps"/>
+    <w:bookmarkEnd w:id="36"/>
+    <w:bookmarkStart w:id="37" w:name="maternal-half-sibling-pairs-xmhsps"/>
     <w:p>
       <w:pPr>
         <w:pStyle w:val="Heading3"/>
@@ -7163,13 +6774,13 @@
         <w:pStyle w:val="FirstParagraph"/>
       </w:pPr>
       <w:r>
-        <w:t xml:space="preserve">We now find the probabilities of cross-cohort (X), maternal (m), half-sibling</w:t>
-      </w:r>
-      <w:r>
-        <w:t xml:space="preserve"> </w:t>
-      </w:r>
-      <w:r>
-        <w:t xml:space="preserve">pairs (HSP): XmHSPs. We want to compare individual</w:t>
+        <w:t xml:space="preserve">To find probabilities of cross-cohort maternal half-sibling pairs</w:t>
+      </w:r>
+      <w:r>
+        <w:t xml:space="preserve"> </w:t>
+      </w:r>
+      <w:r>
+        <w:t xml:space="preserve">(XmHSPs), we check whether individual</w:t>
       </w:r>
       <w:r>
         <w:t xml:space="preserve"> </w:t>
@@ -7183,13 +6794,7 @@
         <w:t xml:space="preserve"> </w:t>
       </w:r>
       <w:r>
-        <w:t xml:space="preserve">to</w:t>
-      </w:r>
-      <w:r>
-        <w:t xml:space="preserve"> </w:t>
-      </w:r>
-      <w:r>
-        <w:t xml:space="preserve">individual</w:t>
+        <w:t xml:space="preserve">and individual</w:t>
       </w:r>
       <w:r>
         <w:t xml:space="preserve"> </w:t>
@@ -7200,13 +6805,10 @@
         </m:r>
       </m:oMath>
       <w:r>
-        <w:t xml:space="preserve">, to check whether they have the same mother.</w:t>
-      </w:r>
-      <w:r>
-        <w:t xml:space="preserve"> </w:t>
-      </w:r>
-      <w:r>
-        <w:t xml:space="preserve">We restrict attention to comparisons that satisfy the following criteria:</w:t>
+        <w:t xml:space="preserve"> </w:t>
+      </w:r>
+      <w:r>
+        <w:t xml:space="preserve">have the same mother. We impose the following criteria:</w:t>
       </w:r>
     </w:p>
     <w:p>
@@ -7343,7 +6945,21 @@
         <w:pStyle w:val="FirstParagraph"/>
       </w:pPr>
       <w:r>
-        <w:t xml:space="preserve">We know that</w:t>
+        <w:t xml:space="preserve">If we call</w:t>
+      </w:r>
+      <w:r>
+        <w:t xml:space="preserve"> </w:t>
+      </w:r>
+      <m:oMath>
+        <m:r>
+          <m:t>m</m:t>
+        </m:r>
+      </m:oMath>
+      <w:r>
+        <w:t xml:space="preserve"> </w:t>
+      </w:r>
+      <w:r>
+        <w:t xml:space="preserve">the mother of</w:t>
       </w:r>
       <w:r>
         <w:t xml:space="preserve"> </w:t>
@@ -7354,10 +6970,24 @@
         </m:r>
       </m:oMath>
       <w:r>
-        <w:t xml:space="preserve"> </w:t>
-      </w:r>
-      <w:r>
-        <w:t xml:space="preserve">definitely had a mother, whom we shall call</w:t>
+        <w:t xml:space="preserve">, what is the probability that</w:t>
+      </w:r>
+      <w:r>
+        <w:t xml:space="preserve"> </w:t>
+      </w:r>
+      <m:oMath>
+        <m:r>
+          <m:t>l</m:t>
+        </m:r>
+      </m:oMath>
+      <w:r>
+        <w:t xml:space="preserve">’s</w:t>
+      </w:r>
+      <w:r>
+        <w:t xml:space="preserve"> </w:t>
+      </w:r>
+      <w:r>
+        <w:t xml:space="preserve">mother was</w:t>
       </w:r>
       <w:r>
         <w:t xml:space="preserve"> </w:t>
@@ -7368,13 +6998,103 @@
         </m:r>
       </m:oMath>
       <w:r>
-        <w:t xml:space="preserve">.</w:t>
-      </w:r>
-      <w:r>
-        <w:t xml:space="preserve"> </w:t>
-      </w:r>
-      <w:r>
-        <w:t xml:space="preserve">What is the probability that</w:t>
+        <w:t xml:space="preserve">? We know that</w:t>
+      </w:r>
+      <w:r>
+        <w:t xml:space="preserve"> </w:t>
+      </w:r>
+      <w:r>
+        <w:t xml:space="preserve"> </w:t>
+      </w:r>
+      <m:oMath>
+        <m:r>
+          <m:t>m</m:t>
+        </m:r>
+      </m:oMath>
+      <w:r>
+        <w:t xml:space="preserve"> </w:t>
+      </w:r>
+      <w:r>
+        <w:t xml:space="preserve">was alive,</w:t>
+      </w:r>
+      <w:r>
+        <w:t xml:space="preserve"> </w:t>
+      </w:r>
+      <w:r>
+        <w:t xml:space="preserve">mature, and in breeding state S2 at</w:t>
+      </w:r>
+      <w:r>
+        <w:t xml:space="preserve"> </w:t>
+      </w:r>
+      <m:oMath>
+        <m:r>
+          <m:t>k</m:t>
+        </m:r>
+      </m:oMath>
+      <w:r>
+        <w:t xml:space="preserve">’s birth, and that</w:t>
+      </w:r>
+      <w:r>
+        <w:t xml:space="preserve"> </w:t>
+      </w:r>
+      <m:oMath>
+        <m:r>
+          <m:t>m</m:t>
+        </m:r>
+      </m:oMath>
+      <w:r>
+        <w:t xml:space="preserve"> </w:t>
+      </w:r>
+      <w:r>
+        <w:t xml:space="preserve">survived at least one more year after</w:t>
+      </w:r>
+      <w:r>
+        <w:t xml:space="preserve"> </w:t>
+      </w:r>
+      <w:r>
+        <w:t xml:space="preserve"> </w:t>
+      </w:r>
+      <m:oMath>
+        <m:r>
+          <m:t>k</m:t>
+        </m:r>
+      </m:oMath>
+      <w:r>
+        <w:t xml:space="preserve">’s birth, otherwise</w:t>
+      </w:r>
+      <w:r>
+        <w:t xml:space="preserve"> </w:t>
+      </w:r>
+      <m:oMath>
+        <m:r>
+          <m:t>k</m:t>
+        </m:r>
+      </m:oMath>
+      <w:r>
+        <w:t xml:space="preserve"> </w:t>
+      </w:r>
+      <w:r>
+        <w:t xml:space="preserve">would not have lived long enough to be sampled. In order</w:t>
+      </w:r>
+      <w:r>
+        <w:t xml:space="preserve"> </w:t>
+      </w:r>
+      <w:r>
+        <w:t xml:space="preserve">for</w:t>
+      </w:r>
+      <w:r>
+        <w:t xml:space="preserve"> </w:t>
+      </w:r>
+      <m:oMath>
+        <m:r>
+          <m:t>m</m:t>
+        </m:r>
+      </m:oMath>
+      <w:r>
+        <w:t xml:space="preserve"> </w:t>
+      </w:r>
+      <w:r>
+        <w:t xml:space="preserve">to also be</w:t>
       </w:r>
       <w:r>
         <w:t xml:space="preserve"> </w:t>
@@ -7385,148 +7105,13 @@
         </m:r>
       </m:oMath>
       <w:r>
-        <w:t xml:space="preserve">’s mother was also</w:t>
-      </w:r>
-      <w:r>
-        <w:t xml:space="preserve"> </w:t>
-      </w:r>
-      <m:oMath>
-        <m:r>
-          <m:t>m</m:t>
-        </m:r>
-      </m:oMath>
-      <w:r>
-        <w:t xml:space="preserve">, given what</w:t>
-      </w:r>
-      <w:r>
-        <w:t xml:space="preserve"> </w:t>
-      </w:r>
-      <w:r>
-        <w:t xml:space="preserve">we know about</w:t>
-      </w:r>
-      <w:r>
-        <w:t xml:space="preserve"> </w:t>
-      </w:r>
-      <m:oMath>
-        <m:r>
-          <m:t>m</m:t>
-        </m:r>
-      </m:oMath>
-      <w:r>
-        <w:t xml:space="preserve">? The latter is that</w:t>
-      </w:r>
-      <w:r>
-        <w:t xml:space="preserve"> </w:t>
-      </w:r>
-      <w:r>
-        <w:t xml:space="preserve"> </w:t>
-      </w:r>
-      <m:oMath>
-        <m:r>
-          <m:t>m</m:t>
-        </m:r>
-      </m:oMath>
-      <w:r>
-        <w:t xml:space="preserve"> </w:t>
-      </w:r>
-      <w:r>
-        <w:t xml:space="preserve">was alive, mature, and in breeding state S2 at</w:t>
-      </w:r>
-      <w:r>
-        <w:t xml:space="preserve"> </w:t>
-      </w:r>
-      <m:oMath>
-        <m:r>
-          <m:t>k</m:t>
-        </m:r>
-      </m:oMath>
-      <w:r>
-        <w:t xml:space="preserve">’s birth, andalso</w:t>
-      </w:r>
-      <w:r>
-        <w:t xml:space="preserve"> </w:t>
-      </w:r>
-      <m:oMath>
-        <m:r>
-          <m:t>m</m:t>
-        </m:r>
-      </m:oMath>
-      <w:r>
-        <w:t xml:space="preserve"> </w:t>
-      </w:r>
-      <w:r>
-        <w:t xml:space="preserve">survived at least one more year after</w:t>
-      </w:r>
-      <w:r>
-        <w:t xml:space="preserve"> </w:t>
-      </w:r>
-      <w:r>
-        <w:t xml:space="preserve"> </w:t>
-      </w:r>
-      <m:oMath>
-        <m:r>
-          <m:t>k</m:t>
-        </m:r>
-      </m:oMath>
-      <w:r>
-        <w:t xml:space="preserve">’s birth,</w:t>
-      </w:r>
-      <w:r>
-        <w:t xml:space="preserve"> </w:t>
-      </w:r>
-      <w:r>
-        <w:t xml:space="preserve">otherwise</w:t>
-      </w:r>
-      <w:r>
-        <w:t xml:space="preserve"> </w:t>
-      </w:r>
-      <m:oMath>
-        <m:r>
-          <m:t>k</m:t>
-        </m:r>
-      </m:oMath>
-      <w:r>
-        <w:t xml:space="preserve"> </w:t>
-      </w:r>
-      <w:r>
-        <w:t xml:space="preserve">would not have lived long enough to be sampled.</w:t>
-      </w:r>
-      <w:r>
-        <w:t xml:space="preserve"> </w:t>
-      </w:r>
-      <w:r>
-        <w:t xml:space="preserve">In order for</w:t>
-      </w:r>
-      <w:r>
-        <w:t xml:space="preserve"> </w:t>
-      </w:r>
-      <m:oMath>
-        <m:r>
-          <m:t>m</m:t>
-        </m:r>
-      </m:oMath>
-      <w:r>
-        <w:t xml:space="preserve"> </w:t>
-      </w:r>
-      <w:r>
-        <w:t xml:space="preserve">to be</w:t>
-      </w:r>
-      <w:r>
-        <w:t xml:space="preserve"> </w:t>
-      </w:r>
-      <m:oMath>
-        <m:r>
-          <m:t>l</m:t>
-        </m:r>
-      </m:oMath>
-      <w:r>
-        <w:t xml:space="preserve">’s mother, three more things have</w:t>
-      </w:r>
-      <w:r>
-        <w:t xml:space="preserve"> </w:t>
-      </w:r>
-      <w:r>
-        <w:t xml:space="preserve">to happen:</w:t>
+        <w:t xml:space="preserve">’s mother, three more things have to</w:t>
+      </w:r>
+      <w:r>
+        <w:t xml:space="preserve"> </w:t>
+      </w:r>
+      <w:r>
+        <w:t xml:space="preserve">happen:</w:t>
       </w:r>
     </w:p>
     <w:p>
@@ -7615,13 +7200,13 @@
         </w:numPr>
       </w:pPr>
       <w:r>
-        <w:t xml:space="preserve">amongst all the females that are alive and in the right breeding state</w:t>
-      </w:r>
-      <w:r>
-        <w:t xml:space="preserve"> </w:t>
-      </w:r>
-      <w:r>
-        <w:t xml:space="preserve">in year</w:t>
+        <w:t xml:space="preserve">amongst all the females that are alive and in breeding state S2 in</w:t>
+      </w:r>
+      <w:r>
+        <w:t xml:space="preserve"> </w:t>
+      </w:r>
+      <w:r>
+        <w:t xml:space="preserve">year</w:t>
       </w:r>
       <w:r>
         <w:t xml:space="preserve"> </w:t>
@@ -7655,18 +7240,7 @@
         <w:t xml:space="preserve"> </w:t>
       </w:r>
       <w:r>
-        <w:t xml:space="preserve">is the one who happens to be</w:t>
-      </w:r>
-      <w:r>
-        <w:t xml:space="preserve"> </w:t>
-      </w:r>
-      <m:oMath>
-        <m:r>
-          <m:t>l</m:t>
-        </m:r>
-      </m:oMath>
-      <w:r>
-        <w:t xml:space="preserve">’s mother.</w:t>
+        <w:t xml:space="preserve">is the mother.</w:t>
       </w:r>
     </w:p>
     <w:p>
@@ -8646,7 +8220,7 @@
         <w:t xml:space="preserve"> </w:t>
       </w:r>
       <w:r>
-        <w:t xml:space="preserve">i.e. the probability that</w:t>
+        <w:t xml:space="preserve">i.e., the probability that</w:t>
       </w:r>
       <w:r>
         <w:t xml:space="preserve"> </w:t>
@@ -8719,35 +8293,50 @@
         <w:t xml:space="preserve"> </w:t>
       </w:r>
       <w:r>
-        <w:t xml:space="preserve">the most common when the birth-gap is short. When the birth-gap approaches</w:t>
-      </w:r>
-      <w:r>
-        <w:t xml:space="preserve"> </w:t>
-      </w:r>
-      <w:r>
-        <w:t xml:space="preserve">twice the age-of-maturity, though, GGPs (Grandparent-Grandchild Pair)</w:t>
-      </w:r>
-      <w:r>
-        <w:t xml:space="preserve"> </w:t>
-      </w:r>
-      <w:r>
-        <w:t xml:space="preserve">are more common. We deal with this by restricting the range of birth</w:t>
-      </w:r>
-      <w:r>
-        <w:t xml:space="preserve"> </w:t>
-      </w:r>
-      <w:r>
-        <w:t xml:space="preserve">gaps used in the model to those where GGPs are very rare (e.g., below</w:t>
-      </w:r>
-      <w:r>
-        <w:t xml:space="preserve"> </w:t>
-      </w:r>
-      <w:r>
-        <w:t xml:space="preserve">twice the age at maturity).</w:t>
+        <w:t xml:space="preserve">by far the most common when the birth-gap is short. When the birth-gap</w:t>
+      </w:r>
+      <w:r>
+        <w:t xml:space="preserve"> </w:t>
+      </w:r>
+      <w:r>
+        <w:t xml:space="preserve">approaches twice the age-of-maturity, though, grandparent-grandchild</w:t>
+      </w:r>
+      <w:r>
+        <w:t xml:space="preserve"> </w:t>
+      </w:r>
+      <w:r>
+        <w:t xml:space="preserve">pairs (GGPs) bcome more prevalent</w:t>
+      </w:r>
+      <w:r>
+        <w:t xml:space="preserve"> </w:t>
+      </w:r>
+      <w:r>
+        <w:t xml:space="preserve">[</w:t>
+      </w:r>
+      <w:r>
+        <w:t xml:space="preserve">Citation?</w:t>
+      </w:r>
+      <w:r>
+        <w:t xml:space="preserve">]</w:t>
+      </w:r>
+      <w:r>
+        <w:t xml:space="preserve">. To mitigate this</w:t>
+      </w:r>
+      <w:r>
+        <w:t xml:space="preserve"> </w:t>
+      </w:r>
+      <w:r>
+        <w:t xml:space="preserve">issue, we restrict the range of birth gaps considered in the model</w:t>
+      </w:r>
+      <w:r>
+        <w:t xml:space="preserve"> </w:t>
+      </w:r>
+      <w:r>
+        <w:t xml:space="preserve">to those where GGPs are very rare (e.g., below twice the age at maturity).</w:t>
       </w:r>
     </w:p>
-    <w:bookmarkEnd w:id="38"/>
-    <w:bookmarkStart w:id="40" w:name="self-recaptures-sps"/>
+    <w:bookmarkEnd w:id="37"/>
+    <w:bookmarkStart w:id="39" w:name="self-recaptures-sps"/>
     <w:p>
       <w:pPr>
         <w:pStyle w:val="Heading3"/>
@@ -8755,8 +8344,8 @@
       <w:r>
         <w:t xml:space="preserve">2.1.6 Self-recaptures (SPs)</w:t>
       </w:r>
-      <w:bookmarkStart w:id="39" w:name="subsec:selfPs"/>
-      <w:bookmarkEnd w:id="39"/>
+      <w:bookmarkStart w:id="38" w:name="subsec:selfPs"/>
+      <w:bookmarkEnd w:id="38"/>
     </w:p>
     <w:p>
       <w:pPr>
@@ -8775,31 +8364,40 @@
         <w:t xml:space="preserve"> </w:t>
       </w:r>
       <w:r>
-        <w:t xml:space="preserve">include the IMR data. Here, we assume that selectivity varies only</w:t>
-      </w:r>
-      <w:r>
-        <w:t xml:space="preserve"> </w:t>
-      </w:r>
-      <w:r>
-        <w:t xml:space="preserve">by stage (adult/juvenile), not by age within stage. We only consider</w:t>
-      </w:r>
-      <w:r>
-        <w:t xml:space="preserve"> </w:t>
-      </w:r>
-      <w:r>
-        <w:t xml:space="preserve">female samples for self-recapture, since juvenile males are prone</w:t>
-      </w:r>
-      <w:r>
-        <w:t xml:space="preserve"> </w:t>
-      </w:r>
-      <w:r>
-        <w:t xml:space="preserve">to permanent emigration (CITE) as well</w:t>
-      </w:r>
-      <w:r>
-        <w:t xml:space="preserve"> </w:t>
-      </w:r>
-      <w:r>
-        <w:t xml:space="preserve">as true mortality, so do not yield readily-interpretable inferences.</w:t>
+        <w:t xml:space="preserve">include IMR data. Here, we assume that selectivity varies only by</w:t>
+      </w:r>
+      <w:r>
+        <w:t xml:space="preserve"> </w:t>
+      </w:r>
+      <w:r>
+        <w:t xml:space="preserve">stage (adult/juvenile), not by age within stage. We only consider</w:t>
+      </w:r>
+      <w:r>
+        <w:t xml:space="preserve"> </w:t>
+      </w:r>
+      <w:r>
+        <w:t xml:space="preserve">female samples for self-recapture, since males are prone to permanent</w:t>
+      </w:r>
+      <w:r>
+        <w:t xml:space="preserve"> </w:t>
+      </w:r>
+      <w:r>
+        <w:t xml:space="preserve">emigration when they mature</w:t>
+      </w:r>
+      <w:r>
+        <w:t xml:space="preserve"> </w:t>
+      </w:r>
+      <w:r>
+        <w:t xml:space="preserve">(Beatty et al., 2022)</w:t>
+      </w:r>
+      <w:r>
+        <w:t xml:space="preserve">,</w:t>
+      </w:r>
+      <w:r>
+        <w:t xml:space="preserve"> </w:t>
+      </w:r>
+      <w:r>
+        <w:t xml:space="preserve">so do not yield readily-interpretable inferences.</w:t>
       </w:r>
     </w:p>
     <w:p>
@@ -8835,7 +8433,7 @@
         <w:t xml:space="preserve"> </w:t>
       </w:r>
       <w:r>
-        <w:t xml:space="preserve">of the second sample; instead we condition on the second sample’s</w:t>
+        <w:t xml:space="preserve">of the second sample; instead, we condition on the second sample’s</w:t>
       </w:r>
       <w:r>
         <w:t xml:space="preserve"> </w:t>
@@ -8864,13 +8462,13 @@
         <w:t xml:space="preserve"> </w:t>
       </w:r>
       <w:r>
-        <w:t xml:space="preserve">have reached the right developmental stage (otherwise, the two cannot</w:t>
-      </w:r>
-      <w:r>
-        <w:t xml:space="preserve"> </w:t>
-      </w:r>
-      <w:r>
-        <w:t xml:space="preserve">be the same animal), then we assume it is equally likely to be</w:t>
+        <w:t xml:space="preserve">have reached the right developmental stage (i.e., the two could be</w:t>
+      </w:r>
+      <w:r>
+        <w:t xml:space="preserve"> </w:t>
+      </w:r>
+      <w:r>
+        <w:t xml:space="preserve">the same animal), then we assume it is equally likely to be</w:t>
       </w:r>
       <w:r>
         <w:t xml:space="preserve"> </w:t>
@@ -8886,25 +8484,31 @@
         <w:t xml:space="preserve"> </w:t>
       </w:r>
       <w:r>
-        <w:t xml:space="preserve">of the females in that developmental stage at that year (i.e., sampling</w:t>
-      </w:r>
-      <w:r>
-        <w:t xml:space="preserve"> </w:t>
-      </w:r>
-      <w:r>
-        <w:t xml:space="preserve">is unselective within developmental stage) and thus the chance it</w:t>
-      </w:r>
-      <w:r>
-        <w:t xml:space="preserve"> </w:t>
-      </w:r>
-      <w:r>
-        <w:t xml:space="preserve">is the same as the second sample is the reciprocal of the developmental</w:t>
-      </w:r>
-      <w:r>
-        <w:t xml:space="preserve"> </w:t>
-      </w:r>
-      <w:r>
-        <w:t xml:space="preserve">stage abundance. We must also include survival for the intervening</w:t>
+        <w:t xml:space="preserve">of the females in that developmental stage in the given year. This</w:t>
+      </w:r>
+      <w:r>
+        <w:t xml:space="preserve"> </w:t>
+      </w:r>
+      <w:r>
+        <w:t xml:space="preserve">implies that sampling is non-selective within each developmental stage.</w:t>
+      </w:r>
+      <w:r>
+        <w:t xml:space="preserve"> </w:t>
+      </w:r>
+      <w:r>
+        <w:t xml:space="preserve">Therefore, the probability that the first sample is the same individual</w:t>
+      </w:r>
+      <w:r>
+        <w:t xml:space="preserve"> </w:t>
+      </w:r>
+      <w:r>
+        <w:t xml:space="preserve">as the second sample is the reciprocal of the developmental stage</w:t>
+      </w:r>
+      <w:r>
+        <w:t xml:space="preserve"> </w:t>
+      </w:r>
+      <w:r>
+        <w:t xml:space="preserve">abundance. Additionally, we account for survival over the intervening</w:t>
       </w:r>
       <w:r>
         <w:t xml:space="preserve"> </w:t>
@@ -9570,25 +9174,25 @@
         </m:sSub>
       </m:oMath>
       <w:r>
-        <w:t xml:space="preserve">, adult abundance is</w:t>
-      </w:r>
-      <w:r>
-        <w:t xml:space="preserve"> </w:t>
-      </w:r>
-      <w:r>
-        <w:t xml:space="preserve">part of the population dynamics model, but some more work is required</w:t>
-      </w:r>
-      <w:r>
-        <w:t xml:space="preserve"> </w:t>
-      </w:r>
-      <w:r>
-        <w:t xml:space="preserve">to deduce juvenile abundance. Assuming stable age composition, we</w:t>
-      </w:r>
-      <w:r>
-        <w:t xml:space="preserve"> </w:t>
-      </w:r>
-      <w:r>
-        <w:t xml:space="preserve">show in Appendix</w:t>
+        <w:t xml:space="preserve">, we need either adult</w:t>
+      </w:r>
+      <w:r>
+        <w:t xml:space="preserve"> </w:t>
+      </w:r>
+      <w:r>
+        <w:t xml:space="preserve">or juvenile abundance. Adult abundance is included in the population</w:t>
+      </w:r>
+      <w:r>
+        <w:t xml:space="preserve"> </w:t>
+      </w:r>
+      <w:r>
+        <w:t xml:space="preserve">dynamics model, however, additional steps are required to deduce juvenile</w:t>
+      </w:r>
+      <w:r>
+        <w:t xml:space="preserve"> </w:t>
+      </w:r>
+      <w:r>
+        <w:t xml:space="preserve">abundance. Assuming stable age composition, we show in Appendix</w:t>
       </w:r>
       <w:r>
         <w:t xml:space="preserve"> </w:t>
@@ -9847,89 +9451,9 @@
         <w:t xml:space="preserve">is the relative annual population increase/decrease.</w:t>
       </w:r>
     </w:p>
-    <w:p>
-      <w:pPr>
-        <w:pStyle w:val="BodyText"/>
-      </w:pPr>
-      <w:r>
-        <w:t xml:space="preserve">A purely-age-structured version of (5) would need</w:t>
-      </w:r>
-      <w:r>
-        <w:t xml:space="preserve"> </w:t>
-      </w:r>
-      <w:r>
-        <w:t xml:space="preserve">to explicitly keep track of numbers-at-age, not just adult abundance</w:t>
-      </w:r>
-      <w:r>
-        <w:t xml:space="preserve"> </w:t>
-      </w:r>
-      <w:r>
-        <w:t xml:space="preserve">(as would the other kin types). The quasi-equilibrium assumption might</w:t>
-      </w:r>
-      <w:r>
-        <w:t xml:space="preserve"> </w:t>
-      </w:r>
-      <w:r>
-        <w:t xml:space="preserve">allow us to do this, but that assumption directly constrains relative</w:t>
-      </w:r>
-      <w:r>
-        <w:t xml:space="preserve"> </w:t>
-      </w:r>
-      <w:r>
-        <w:t xml:space="preserve">abundances-at-age. Thus, for example, the age 10 samples would then</w:t>
-      </w:r>
-      <w:r>
-        <w:t xml:space="preserve"> </w:t>
-      </w:r>
-      <w:r>
-        <w:t xml:space="preserve">provide direct estimates of the abundance of age 30 samples. In practice,</w:t>
-      </w:r>
-      <w:r>
-        <w:t xml:space="preserve"> </w:t>
-      </w:r>
-      <w:r>
-        <w:t xml:space="preserve">a fully age-structured CKMR formulation for walrus will need something</w:t>
-      </w:r>
-      <w:r>
-        <w:t xml:space="preserve"> </w:t>
-      </w:r>
-      <w:r>
-        <w:t xml:space="preserve">more sophisticated and time-varying than a quasi-equilibrium age distribution,</w:t>
-      </w:r>
-      <w:r>
-        <w:t xml:space="preserve"> </w:t>
-      </w:r>
-      <w:r>
-        <w:t xml:space="preserve">and therefore additional parameters to estimate. We therefore opted</w:t>
-      </w:r>
-      <w:r>
-        <w:t xml:space="preserve"> </w:t>
-      </w:r>
-      <w:r>
-        <w:t xml:space="preserve">for a stage- rather than age-structured SP model in the hope that</w:t>
-      </w:r>
-      <w:r>
-        <w:t xml:space="preserve"> </w:t>
-      </w:r>
-      <w:r>
-        <w:t xml:space="preserve">the overall statistical information content about total abundance</w:t>
-      </w:r>
-      <w:r>
-        <w:t xml:space="preserve"> </w:t>
-      </w:r>
-      <w:r>
-        <w:t xml:space="preserve">is reasonably realistic compared to what we might get from a more</w:t>
-      </w:r>
-      <w:r>
-        <w:t xml:space="preserve"> </w:t>
-      </w:r>
-      <w:r>
-        <w:t xml:space="preserve">complicated population dynamics model.</w:t>
-      </w:r>
-    </w:p>
+    <w:bookmarkEnd w:id="39"/>
     <w:bookmarkEnd w:id="40"/>
-    <w:bookmarkEnd w:id="41"/>
-    <w:bookmarkStart w:id="45" w:name="simulations"/>
+    <w:bookmarkStart w:id="44" w:name="simulations"/>
     <w:p>
       <w:pPr>
         <w:pStyle w:val="Heading2"/>
@@ -9978,7 +9502,7 @@
       <w:r>
         <w:t xml:space="preserve">Shane Baylis (</w:t>
       </w:r>
-      <w:hyperlink r:id="rId42">
+      <w:hyperlink r:id="rId41">
         <w:r>
           <w:rPr>
             <w:rStyle w:val="Hyperlink"/>
@@ -9999,19 +9523,19 @@
         <w:t xml:space="preserve"> </w:t>
       </w:r>
       <w:r>
-        <w:t xml:space="preserve">through the use of unique identifiers so that kinship pairs can be</w:t>
-      </w:r>
-      <w:r>
-        <w:t xml:space="preserve"> </w:t>
-      </w:r>
-      <w:r>
-        <w:t xml:space="preserve">identified in simulated samples. We initialized the simulation in</w:t>
-      </w:r>
-      <w:r>
-        <w:t xml:space="preserve"> </w:t>
-      </w:r>
-      <w:r>
-        <w:t xml:space="preserve">1950 with a population of 250,000 animals. These individuals are considered</w:t>
+        <w:t xml:space="preserve">using unique identifiers allowing for the identification of kinship</w:t>
+      </w:r>
+      <w:r>
+        <w:t xml:space="preserve"> </w:t>
+      </w:r>
+      <w:r>
+        <w:t xml:space="preserve">pairs in simulated samples. We initialized the simulation in 1950</w:t>
+      </w:r>
+      <w:r>
+        <w:t xml:space="preserve"> </w:t>
+      </w:r>
+      <w:r>
+        <w:t xml:space="preserve">with a population of 250,000 animals. These individuals are considered</w:t>
       </w:r>
       <w:r>
         <w:t xml:space="preserve"> </w:t>
@@ -10073,7 +9597,7 @@
         <w:t xml:space="preserve"> </w:t>
       </w:r>
       <w:r>
-        <w:t xml:space="preserve">and males can potentially father more than one calf. Females reproduction</w:t>
+        <w:t xml:space="preserve">and males can potentially father more than one calf. Female reproduction</w:t>
       </w:r>
       <w:r>
         <w:t xml:space="preserve"> </w:t>
@@ -10102,19 +9626,28 @@
         <w:t xml:space="preserve"> </w:t>
       </w:r>
       <w:r>
-        <w:t xml:space="preserve">with 1:1 sex ratio. There is no systematic age-effect on female reproductive</w:t>
-      </w:r>
-      <w:r>
-        <w:t xml:space="preserve"> </w:t>
-      </w:r>
-      <w:r>
-        <w:t xml:space="preserve">dynamics, except that they are guaranteed not-pregnant in the year</w:t>
-      </w:r>
-      <w:r>
-        <w:t xml:space="preserve"> </w:t>
-      </w:r>
-      <w:r>
-        <w:t xml:space="preserve">immediately prior to maturity (Section </w:t>
+        <w:t xml:space="preserve">with 1:1 sex ratio</w:t>
+      </w:r>
+      <w:r>
+        <w:t xml:space="preserve"> </w:t>
+      </w:r>
+      <w:r>
+        <w:t xml:space="preserve">(Fay 1982)</w:t>
+      </w:r>
+      <w:r>
+        <w:t xml:space="preserve">. There is no systematic</w:t>
+      </w:r>
+      <w:r>
+        <w:t xml:space="preserve"> </w:t>
+      </w:r>
+      <w:r>
+        <w:t xml:space="preserve">age-effect on female reproductive dynamics, except that they are guaranteed</w:t>
+      </w:r>
+      <w:r>
+        <w:t xml:space="preserve"> </w:t>
+      </w:r>
+      <w:r>
+        <w:t xml:space="preserve">not-pregnant in the year immediately prior to maturity (Section </w:t>
       </w:r>
       <w:hyperlink w:anchor="subsec:The-breeding-cycle">
         <w:r>
@@ -10334,13 +9867,19 @@
         <w:t xml:space="preserve"> </w:t>
       </w:r>
       <w:r>
-        <w:t xml:space="preserve">females &lt; 4 (or &gt; the age of last reproduction; ALR) are exempt from</w:t>
-      </w:r>
-      <w:r>
-        <w:t xml:space="preserve"> </w:t>
-      </w:r>
-      <w:r>
-        <w:t xml:space="preserve">this cycle. The simulation then proceeds to the following year.</w:t>
+        <w:t xml:space="preserve">females less than 4 years old (or older than the age of last reproduction;</w:t>
+      </w:r>
+      <w:r>
+        <w:t xml:space="preserve"> </w:t>
+      </w:r>
+      <w:r>
+        <w:t xml:space="preserve">ALR) are exempt from this cycle. The simulation then proceeds to the</w:t>
+      </w:r>
+      <w:r>
+        <w:t xml:space="preserve"> </w:t>
+      </w:r>
+      <w:r>
+        <w:t xml:space="preserve">following year.</w:t>
       </w:r>
     </w:p>
     <w:p>
@@ -10357,7 +9896,7 @@
         <w:t xml:space="preserve">run from 1950 to 2030.</w:t>
       </w:r>
     </w:p>
-    <w:bookmarkStart w:id="43" w:name="tab:demo-pars"/>
+    <w:bookmarkStart w:id="42" w:name="tab:demo-pars"/>
     <w:p>
       <w:pPr>
         <w:pStyle w:val="TableCaption"/>
@@ -11248,8 +10787,8 @@
         </w:tc>
       </w:tr>
     </w:tbl>
-    <w:bookmarkEnd w:id="43"/>
-    <w:bookmarkStart w:id="44" w:name="tab:Sampling-scenarios"/>
+    <w:bookmarkEnd w:id="42"/>
+    <w:bookmarkStart w:id="43" w:name="tab:Sampling-scenarios"/>
     <w:p>
       <w:pPr>
         <w:pStyle w:val="TableCaption"/>
@@ -11435,7 +10974,7 @@
               <w:jc w:val="center"/>
             </w:pPr>
             <w:r>
-              <w:t xml:space="preserve">NULL: 100% effort 2023-20287</w:t>
+              <w:t xml:space="preserve">NULL: 100% effort 2023-2027</w:t>
             </w:r>
           </w:p>
         </w:tc>
@@ -12199,9 +11738,9 @@
         </w:tc>
       </w:tr>
     </w:tbl>
+    <w:bookmarkEnd w:id="43"/>
     <w:bookmarkEnd w:id="44"/>
-    <w:bookmarkEnd w:id="45"/>
-    <w:bookmarkStart w:id="46" w:name="model-checking"/>
+    <w:bookmarkStart w:id="45" w:name="model-checking"/>
     <w:p>
       <w:pPr>
         <w:pStyle w:val="Heading2"/>
@@ -12323,8 +11862,8 @@
         <w:t xml:space="preserve">for details.</w:t>
       </w:r>
     </w:p>
-    <w:bookmarkEnd w:id="46"/>
-    <w:bookmarkStart w:id="47" w:name="survey-design"/>
+    <w:bookmarkEnd w:id="45"/>
+    <w:bookmarkStart w:id="46" w:name="survey-design"/>
     <w:p>
       <w:pPr>
         <w:pStyle w:val="Heading2"/>
@@ -12471,8 +12010,8 @@
         <w:t xml:space="preserve">from which to evaluate survey design.</w:t>
       </w:r>
     </w:p>
-    <w:bookmarkEnd w:id="47"/>
-    <w:bookmarkStart w:id="49" w:name="design-calculations"/>
+    <w:bookmarkEnd w:id="46"/>
+    <w:bookmarkStart w:id="48" w:name="design-calculations"/>
     <w:p>
       <w:pPr>
         <w:pStyle w:val="Heading2"/>
@@ -13045,7 +12584,7 @@
         <w:t xml:space="preserve"> </w:t>
       </w:r>
       <w:r>
-        <w:t xml:space="preserve">(computed from e.g., (2)). In each case the probability</w:t>
+        <w:t xml:space="preserve">(computed from, e.g., (2)). In each case, the probability</w:t>
       </w:r>
       <w:r>
         <w:t xml:space="preserve"> </w:t>
@@ -14823,7 +14362,7 @@
         <w:rPr>
           <w:rStyle w:val="FootnoteReference"/>
         </w:rPr>
-        <w:footnoteReference w:id="48"/>
+        <w:footnoteReference w:id="47"/>
       </w:r>
       <w:r>
         <w:t xml:space="preserve"> </w:t>
@@ -15453,7 +14992,7 @@
         <w:t xml:space="preserve"> </w:t>
       </w:r>
       <w:r>
-        <w:t xml:space="preserve">sizes based on quasi-stable age compositions and unselective sampling</w:t>
+        <w:t xml:space="preserve">sizes based on quasi-stable age compositions and non-selective sampling</w:t>
       </w:r>
       <w:r>
         <w:t xml:space="preserve"> </w:t>
@@ -15569,13 +15108,13 @@
         <w:t xml:space="preserve"> </w:t>
       </w:r>
       <w:r>
-        <w:t xml:space="preserve">strictly justified, so the variance might be slightly over- or under-estimatedrelative</w:t>
-      </w:r>
-      <w:r>
-        <w:t xml:space="preserve"> </w:t>
-      </w:r>
-      <w:r>
-        <w:t xml:space="preserve">to our calculations here; the direction is not obvious.</w:t>
+        <w:t xml:space="preserve">strictly justified, so the variance might be slightly over- or under-estimated</w:t>
+      </w:r>
+      <w:r>
+        <w:t xml:space="preserve"> </w:t>
+      </w:r>
+      <w:r>
+        <w:t xml:space="preserve">relative to our calculations here; the direction is not obvious.</w:t>
       </w:r>
       <w:r>
         <w:t xml:space="preserve"> </w:t>
@@ -15615,10 +15154,25 @@
       <w:r>
         <w:t xml:space="preserve">in order to account for the non-independence of the pairwise comparisons.</w:t>
       </w:r>
+      <w:r>
+        <w:t xml:space="preserve"> </w:t>
+      </w:r>
+      <w:r>
+        <w:t xml:space="preserve">[</w:t>
+      </w:r>
+      <w:r>
+        <w:t xml:space="preserve">~3950 words excluding big notes</w:t>
+      </w:r>
+      <w:r>
+        <w:t xml:space="preserve">]</w:t>
+      </w:r>
+      <w:r>
+        <w:t xml:space="preserve">.</w:t>
+      </w:r>
     </w:p>
+    <w:bookmarkEnd w:id="48"/>
     <w:bookmarkEnd w:id="49"/>
-    <w:bookmarkEnd w:id="50"/>
-    <w:bookmarkStart w:id="68" w:name="results"/>
+    <w:bookmarkStart w:id="67" w:name="results"/>
     <w:p>
       <w:pPr>
         <w:pStyle w:val="Heading1"/>
@@ -15627,7 +15181,7 @@
         <w:t xml:space="preserve">3 Results</w:t>
       </w:r>
     </w:p>
-    <w:bookmarkStart w:id="51" w:name="demographic-parameters"/>
+    <w:bookmarkStart w:id="50" w:name="demographic-parameters"/>
     <w:p>
       <w:pPr>
         <w:pStyle w:val="Heading2"/>
@@ -15851,8 +15405,8 @@
         <w:t xml:space="preserve">without the use of lethal samples and ICKMR.</w:t>
       </w:r>
     </w:p>
-    <w:bookmarkEnd w:id="51"/>
-    <w:bookmarkStart w:id="67" w:name="adult-female-abundance"/>
+    <w:bookmarkEnd w:id="50"/>
+    <w:bookmarkStart w:id="66" w:name="adult-female-abundance"/>
     <w:p>
       <w:pPr>
         <w:pStyle w:val="Heading2"/>
@@ -15861,7 +15415,7 @@
         <w:t xml:space="preserve">3.2 Adult female abundance</w:t>
       </w:r>
     </w:p>
-    <w:bookmarkStart w:id="56" w:name="fig:megaCV"/>
+    <w:bookmarkStart w:id="55" w:name="fig:megaCV"/>
     <w:p>
       <w:pPr>
         <w:pStyle w:val="CaptionedFigure"/>
@@ -15871,18 +15425,18 @@
           <wp:inline>
             <wp:extent cx="5334000" cy="3200400"/>
             <wp:effectExtent b="0" l="0" r="0" t="0"/>
-            <wp:docPr descr="Figure 2: Expected CV of adult female abundance (vertical axis) in different years (horizontal axis) under different demographic (panel rows) and sampling (panel column) scenarios. Triangular points represent expected CVs from IMR alone, while circular points show expected CVs with ICKMR. The inclusion of lethal samples is indicated by green (lethal samples included) or purple (no lethal samples included in sampling years) points. The horizontal dashed line at CV = 0.2 represents an arbitrary threshold for decision making." title="" id="53" name="Picture"/>
+            <wp:docPr descr="Figure 2: Expected CV of adult female abundance (vertical axis) in different years (horizontal axis) under different demographic (panel rows) and sampling (panel column) scenarios. Triangular points represent expected CVs from IMR alone, while circular points show expected CVs with ICKMR. The inclusion of lethal samples is indicated by green (lethal samples included) or purple (no lethal samples included in sampling years) points. The horizontal dashed line at CV = 0.2 represents an arbitrary threshold for decision making." title="" id="52" name="Picture"/>
             <a:graphic>
               <a:graphicData uri="http://schemas.openxmlformats.org/drawingml/2006/picture">
                 <pic:pic>
                   <pic:nvPicPr>
-                    <pic:cNvPr descr="../figures/MegaResults.png" id="54" name="Picture"/>
+                    <pic:cNvPr descr="../figures/MegaResults.png" id="53" name="Picture"/>
                     <pic:cNvPicPr>
                       <a:picLocks noChangeArrowheads="1" noChangeAspect="1"/>
                     </pic:cNvPicPr>
                   </pic:nvPicPr>
                   <pic:blipFill>
-                    <a:blip r:embed="rId52"/>
+                    <a:blip r:embed="rId51"/>
                     <a:stretch>
                       <a:fillRect/>
                     </a:stretch>
@@ -15958,11 +15512,11 @@
       <w:r>
         <w:t xml:space="preserve">threshold for decision making.</w:t>
       </w:r>
-      <w:bookmarkStart w:id="55" w:name="fig:megaCV"/>
-      <w:bookmarkEnd w:id="55"/>
+      <w:bookmarkStart w:id="54" w:name="fig:megaCV"/>
+      <w:bookmarkEnd w:id="54"/>
     </w:p>
-    <w:bookmarkEnd w:id="56"/>
-    <w:bookmarkStart w:id="61" w:name="fig:effVcv"/>
+    <w:bookmarkEnd w:id="55"/>
+    <w:bookmarkStart w:id="60" w:name="fig:effVcv"/>
     <w:p>
       <w:pPr>
         <w:pStyle w:val="CaptionedFigure"/>
@@ -15972,18 +15526,18 @@
           <wp:inline>
             <wp:extent cx="5334000" cy="4000500"/>
             <wp:effectExtent b="0" l="0" r="0" t="0"/>
-            <wp:docPr descr="Figure 3: Sampling effort (in number of years, horizontal axis) versus expected CV for adult female abundance in 2025 with IMR alone (triangular points) or with ICKMR (round points) and with (green points) and without (purple points) the inclusion of lethal samples in sampling years. The three panels represent demographic scenarios of a stable population, decreasing population, and increasing population, respectively. The horizontal dashed line at CV = 0.2 represents an arbitrary threshold for decision making." title="" id="58" name="Picture"/>
+            <wp:docPr descr="Figure 3: Sampling effort (in number of years, horizontal axis) versus expected CV for adult female abundance in 2025 with IMR alone (triangular points) or with ICKMR (round points) and with (green points) and without (purple points) the inclusion of lethal samples in sampling years. The three panels represent demographic scenarios of a stable population, decreasing population, and increasing population, respectively. The horizontal dashed line at CV = 0.2 represents an arbitrary threshold for decision making." title="" id="57" name="Picture"/>
             <a:graphic>
               <a:graphicData uri="http://schemas.openxmlformats.org/drawingml/2006/picture">
                 <pic:pic>
                   <pic:nvPicPr>
-                    <pic:cNvPr descr="../figures/EffortVCV.png" id="59" name="Picture"/>
+                    <pic:cNvPr descr="../figures/EffortVCV.png" id="58" name="Picture"/>
                     <pic:cNvPicPr>
                       <a:picLocks noChangeArrowheads="1" noChangeAspect="1"/>
                     </pic:cNvPicPr>
                   </pic:nvPicPr>
                   <pic:blipFill>
-                    <a:blip r:embed="rId57"/>
+                    <a:blip r:embed="rId56"/>
                     <a:stretch>
                       <a:fillRect/>
                     </a:stretch>
@@ -16059,11 +15613,11 @@
       <w:r>
         <w:t xml:space="preserve">making.</w:t>
       </w:r>
-      <w:bookmarkStart w:id="60" w:name="fig:effVcv"/>
-      <w:bookmarkEnd w:id="60"/>
+      <w:bookmarkStart w:id="59" w:name="fig:effVcv"/>
+      <w:bookmarkEnd w:id="59"/>
     </w:p>
-    <w:bookmarkEnd w:id="61"/>
-    <w:bookmarkStart w:id="66" w:name="fig:cvWsameeff"/>
+    <w:bookmarkEnd w:id="60"/>
+    <w:bookmarkStart w:id="65" w:name="fig:cvWsameeff"/>
     <w:p>
       <w:pPr>
         <w:pStyle w:val="CaptionedFigure"/>
@@ -16073,18 +15627,18 @@
           <wp:inline>
             <wp:extent cx="5334000" cy="6667500"/>
             <wp:effectExtent b="0" l="0" r="0" t="0"/>
-            <wp:docPr descr="Figure 4: Expected CV on the number of adult females with three years of sampling (top panels) and four years of sampling (bottom panel). In the top panel, the horizontal axis shows expected CVs under sampling scenario 1 and the vertical axis shows expected CVs under sampling scenario 7. In the bottom panels, the horizontal axis shows expected CVs under sampling scenario 2 and the vertical axis shows expected CVs under sampling scenario 7. From left to right, panels indicate expected CVs in 2015, 2020, and 2025. Individual points represent expected CVs under different possible demographic scenarios, with (green) and without (purple) the inclusion of lethal samples, and with (round points) and without (triangular points) the use of CKMR (versus IMR alone). The solid grey line is 1:1. The horizontal dashed grey line represents an arbitrary threshold CV of 0.2." title="" id="63" name="Picture"/>
+            <wp:docPr descr="Figure 4: Expected CV on the number of adult females with three years of sampling (top panels) and four years of sampling (bottom panel). In the top panel, the horizontal axis shows expected CVs under sampling scenario 1 and the vertical axis shows expected CVs under sampling scenario 7. In the bottom panels, the horizontal axis shows expected CVs under sampling scenario 2 and the vertical axis shows expected CVs under sampling scenario 7. From left to right, panels indicate expected CVs in 2015, 2020, and 2025. Individual points represent expected CVs under different possible demographic scenarios, with (green) and without (purple) the inclusion of lethal samples, and with (round points) and without (triangular points) the use of CKMR (versus IMR alone). The solid grey line is 1:1. The horizontal dashed grey line represents an arbitrary threshold CV of 0.2." title="" id="62" name="Picture"/>
             <a:graphic>
               <a:graphicData uri="http://schemas.openxmlformats.org/drawingml/2006/picture">
                 <pic:pic>
                   <pic:nvPicPr>
-                    <pic:cNvPr descr="../figures/CVsSameEffort.png" id="64" name="Picture"/>
+                    <pic:cNvPr descr="../figures/CVsSameEffort.png" id="63" name="Picture"/>
                     <pic:cNvPicPr>
                       <a:picLocks noChangeArrowheads="1" noChangeAspect="1"/>
                     </pic:cNvPicPr>
                   </pic:nvPicPr>
                   <pic:blipFill>
-                    <a:blip r:embed="rId62"/>
+                    <a:blip r:embed="rId61"/>
                     <a:stretch>
                       <a:fillRect/>
                     </a:stretch>
@@ -16190,10 +15744,10 @@
       <w:r>
         <w:t xml:space="preserve">represents an arbitrary threshold CV of 0.2.</w:t>
       </w:r>
-      <w:bookmarkStart w:id="65" w:name="fig:cvWsameeff"/>
-      <w:bookmarkEnd w:id="65"/>
+      <w:bookmarkStart w:id="64" w:name="fig:cvWsameeff"/>
+      <w:bookmarkEnd w:id="64"/>
     </w:p>
-    <w:bookmarkEnd w:id="66"/>
+    <w:bookmarkEnd w:id="65"/>
     <w:p>
       <w:pPr>
         <w:pStyle w:val="BodyText"/>
@@ -16686,9 +16240,9 @@
         <w:t xml:space="preserve">.</w:t>
       </w:r>
     </w:p>
+    <w:bookmarkEnd w:id="66"/>
     <w:bookmarkEnd w:id="67"/>
-    <w:bookmarkEnd w:id="68"/>
-    <w:bookmarkStart w:id="70" w:name="discussion"/>
+    <w:bookmarkStart w:id="69" w:name="discussion"/>
     <w:p>
       <w:pPr>
         <w:pStyle w:val="Heading1"/>
@@ -16728,7 +16282,7 @@
         <w:rPr>
           <w:rStyle w:val="FootnoteReference"/>
         </w:rPr>
-        <w:footnoteReference w:id="69"/>
+        <w:footnoteReference w:id="68"/>
       </w:r>
       <w:r>
         <w:t xml:space="preserve">. For</w:t>
@@ -16998,6 +16552,83 @@
         </w:numPr>
       </w:pPr>
       <w:r>
+        <w:t xml:space="preserve">A purely-age-structured version of \eqref{eq:self-staged}</w:t>
+      </w:r>
+      <w:r>
+        <w:t xml:space="preserve"> </w:t>
+      </w:r>
+      <w:r>
+        <w:t xml:space="preserve">would need to explicitly keep track of numbers-at-age, not just adult</w:t>
+      </w:r>
+      <w:r>
+        <w:t xml:space="preserve"> </w:t>
+      </w:r>
+      <w:r>
+        <w:t xml:space="preserve">abundance (as would the other kin types). The quasi-equilibrium assumption</w:t>
+      </w:r>
+      <w:r>
+        <w:t xml:space="preserve"> </w:t>
+      </w:r>
+      <w:r>
+        <w:t xml:space="preserve">might allow us to do this, but that assumption directly constrains</w:t>
+      </w:r>
+      <w:r>
+        <w:t xml:space="preserve"> </w:t>
+      </w:r>
+      <w:r>
+        <w:t xml:space="preserve">relative abundances-at-age. In practice, a fully age-structured CKMR</w:t>
+      </w:r>
+      <w:r>
+        <w:t xml:space="preserve"> </w:t>
+      </w:r>
+      <w:r>
+        <w:t xml:space="preserve">formulation for walrus will need something more sophisticated and</w:t>
+      </w:r>
+      <w:r>
+        <w:t xml:space="preserve"> </w:t>
+      </w:r>
+      <w:r>
+        <w:t xml:space="preserve">time-varying than a quasi-equilibrium age distribution, and therefore</w:t>
+      </w:r>
+      <w:r>
+        <w:t xml:space="preserve"> </w:t>
+      </w:r>
+      <w:r>
+        <w:t xml:space="preserve">additional parameters to estimate. We therefore opted for a stage-</w:t>
+      </w:r>
+      <w:r>
+        <w:t xml:space="preserve"> </w:t>
+      </w:r>
+      <w:r>
+        <w:t xml:space="preserve">rather than age-structured SP model in the hope that the overall statistical</w:t>
+      </w:r>
+      <w:r>
+        <w:t xml:space="preserve"> </w:t>
+      </w:r>
+      <w:r>
+        <w:t xml:space="preserve">information content about total abundance is reasonably realistic</w:t>
+      </w:r>
+      <w:r>
+        <w:t xml:space="preserve"> </w:t>
+      </w:r>
+      <w:r>
+        <w:t xml:space="preserve">compared to what we might get from a more complicated population dynamics</w:t>
+      </w:r>
+      <w:r>
+        <w:t xml:space="preserve"> </w:t>
+      </w:r>
+      <w:r>
+        <w:t xml:space="preserve">model.</w:t>
+      </w:r>
+    </w:p>
+    <w:p>
+      <w:pPr>
+        <w:numPr>
+          <w:ilvl w:val="0"/>
+          <w:numId w:val="1004"/>
+        </w:numPr>
+      </w:pPr>
+      <w:r>
         <w:t xml:space="preserve">appendix</w:t>
       </w:r>
       <w:r>
@@ -17077,8 +16708,8 @@
         <w:t xml:space="preserve">years for the juvenile distribution to settle down.</w:t>
       </w:r>
     </w:p>
-    <w:bookmarkEnd w:id="70"/>
-    <w:bookmarkStart w:id="71" w:name="bibliography"/>
+    <w:bookmarkEnd w:id="69"/>
+    <w:bookmarkStart w:id="70" w:name="bibliography"/>
     <w:p>
       <w:pPr>
         <w:pStyle w:val="Heading1"/>
@@ -17101,8 +16732,8 @@
         <w:t xml:space="preserve"> </w:t>
       </w:r>
     </w:p>
-    <w:bookmarkEnd w:id="71"/>
-    <w:bookmarkStart w:id="73" w:name="X939d57c548e75cd4863a83ba4e9eeb4d13d6156"/>
+    <w:bookmarkEnd w:id="70"/>
+    <w:bookmarkStart w:id="72" w:name="X939d57c548e75cd4863a83ba4e9eeb4d13d6156"/>
     <w:p>
       <w:pPr>
         <w:pStyle w:val="Heading1"/>
@@ -17116,8 +16747,8 @@
       <w:r>
         <w:t xml:space="preserve">“the other way round”</w:t>
       </w:r>
-      <w:bookmarkStart w:id="72" w:name="sec:self-backwards"/>
-      <w:bookmarkEnd w:id="72"/>
+      <w:bookmarkStart w:id="71" w:name="sec:self-backwards"/>
+      <w:bookmarkEnd w:id="71"/>
     </w:p>
     <w:p>
       <w:pPr>
@@ -17995,8 +17626,8 @@
         </w:tc>
       </w:tr>
     </w:tbl>
-    <w:bookmarkEnd w:id="73"/>
-    <w:bookmarkStart w:id="75" w:name="X9f88252b8383f4e40de438e5071b08b9c89a908"/>
+    <w:bookmarkEnd w:id="72"/>
+    <w:bookmarkStart w:id="74" w:name="X9f88252b8383f4e40de438e5071b08b9c89a908"/>
     <w:p>
       <w:pPr>
         <w:pStyle w:val="Heading1"/>
@@ -18004,8 +17635,8 @@
       <w:r>
         <w:t xml:space="preserve">Appendix B: Self-recapture when exact age is known</w:t>
       </w:r>
-      <w:bookmarkStart w:id="74" w:name="sec:selfP-exact-age"/>
-      <w:bookmarkEnd w:id="74"/>
+      <w:bookmarkStart w:id="73" w:name="sec:selfP-exact-age"/>
+      <w:bookmarkEnd w:id="73"/>
     </w:p>
     <w:p>
       <w:pPr>
@@ -19052,8 +18683,8 @@
         <w:t xml:space="preserve">(from experience in fisheries work) and requires modelling extra data.</w:t>
       </w:r>
     </w:p>
-    <w:bookmarkEnd w:id="75"/>
-    <w:bookmarkStart w:id="77" w:name="X5a49af3fb20d884df43bf09ab032ab1f7a20811"/>
+    <w:bookmarkEnd w:id="74"/>
+    <w:bookmarkStart w:id="76" w:name="X5a49af3fb20d884df43bf09ab032ab1f7a20811"/>
     <w:p>
       <w:pPr>
         <w:pStyle w:val="Heading1"/>
@@ -19061,8 +18692,8 @@
       <w:r>
         <w:t xml:space="preserve">Appendix C: Derivation of juvenile abundance</w:t>
       </w:r>
-      <w:bookmarkStart w:id="76" w:name="sec:Deriv-Njy"/>
-      <w:bookmarkEnd w:id="76"/>
+      <w:bookmarkStart w:id="75" w:name="sec:Deriv-Njy"/>
+      <w:bookmarkEnd w:id="75"/>
     </w:p>
     <w:p>
       <w:pPr>
@@ -21620,8 +21251,8 @@
         </m:oMath>
       </m:oMathPara>
     </w:p>
-    <w:bookmarkEnd w:id="77"/>
-    <w:bookmarkStart w:id="78" w:name="appendix-d-further-hsp-complications"/>
+    <w:bookmarkEnd w:id="76"/>
+    <w:bookmarkStart w:id="77" w:name="appendix-d-further-hsp-complications"/>
     <w:p>
       <w:pPr>
         <w:pStyle w:val="Heading1"/>
@@ -21814,8 +21445,8 @@
         <w:t xml:space="preserve">here.</w:t>
       </w:r>
     </w:p>
-    <w:bookmarkEnd w:id="78"/>
-    <w:bookmarkStart w:id="80" w:name="Xf2334d64607e9980fa830ba48c267f281427b65"/>
+    <w:bookmarkEnd w:id="77"/>
+    <w:bookmarkStart w:id="79" w:name="Xf2334d64607e9980fa830ba48c267f281427b65"/>
     <w:p>
       <w:pPr>
         <w:pStyle w:val="Heading1"/>
@@ -21823,8 +21454,8 @@
       <w:r>
         <w:t xml:space="preserve">Appendix E: Adjustments for non-sparse sampling</w:t>
       </w:r>
-      <w:bookmarkStart w:id="79" w:name="sec:Adjustments-for-non-sparse"/>
-      <w:bookmarkEnd w:id="79"/>
+      <w:bookmarkStart w:id="78" w:name="sec:Adjustments-for-non-sparse"/>
+      <w:bookmarkEnd w:id="78"/>
     </w:p>
     <w:p>
       <w:pPr>
@@ -22160,8 +21791,8 @@
         <w:t xml:space="preserve">is known fairly accurately.</w:t>
       </w:r>
     </w:p>
-    <w:bookmarkEnd w:id="80"/>
-    <w:bookmarkStart w:id="82" w:name="appendix-f-model-checking"/>
+    <w:bookmarkEnd w:id="79"/>
+    <w:bookmarkStart w:id="81" w:name="appendix-f-model-checking"/>
     <w:p>
       <w:pPr>
         <w:pStyle w:val="Heading1"/>
@@ -22169,8 +21800,8 @@
       <w:r>
         <w:t xml:space="preserve">Appendix F: Model checking</w:t>
       </w:r>
-      <w:bookmarkStart w:id="81" w:name="sec:Model-checking"/>
-      <w:bookmarkEnd w:id="81"/>
+      <w:bookmarkStart w:id="80" w:name="sec:Model-checking"/>
+      <w:bookmarkEnd w:id="80"/>
     </w:p>
     <w:p>
       <w:pPr>
@@ -24067,8 +23698,8 @@
         <w:t xml:space="preserve">checking process several times, to find and fix inconsistencies.</w:t>
       </w:r>
     </w:p>
-    <w:bookmarkEnd w:id="82"/>
-    <w:bookmarkStart w:id="146" w:name="appendix-g-additional-results"/>
+    <w:bookmarkEnd w:id="81"/>
+    <w:bookmarkStart w:id="141" w:name="appendix-g-additional-results"/>
     <w:p>
       <w:pPr>
         <w:pStyle w:val="Heading1"/>
@@ -24097,7 +23728,7 @@
         <w:t xml:space="preserve"> </w:t>
       </w:r>
     </w:p>
-    <w:bookmarkStart w:id="83" w:name="tab:LH_Expected-CVs"/>
+    <w:bookmarkStart w:id="82" w:name="tab:LH_Expected-CVs"/>
     <w:p>
       <w:pPr>
         <w:pStyle w:val="TableCaption"/>
@@ -31496,8 +31127,8 @@
         </w:tc>
       </w:tr>
     </w:tbl>
-    <w:bookmarkEnd w:id="83"/>
-    <w:bookmarkStart w:id="84" w:name="tab:N_Expected-CV"/>
+    <w:bookmarkEnd w:id="82"/>
+    <w:bookmarkStart w:id="83" w:name="tab:N_Expected-CV"/>
     <w:p>
       <w:pPr>
         <w:pStyle w:val="TableCaption"/>
@@ -38869,9 +38500,9 @@
         </w:tc>
       </w:tr>
     </w:tbl>
-    <w:bookmarkEnd w:id="84"/>
-    <w:bookmarkStart w:id="145" w:name="refs"/>
-    <w:bookmarkStart w:id="86" w:name="ref-arthun_seasonal_2021"/>
+    <w:bookmarkEnd w:id="83"/>
+    <w:bookmarkStart w:id="140" w:name="refs"/>
+    <w:bookmarkStart w:id="85" w:name="ref-arthun_seasonal_2021"/>
     <w:p>
       <w:pPr>
         <w:pStyle w:val="Bibliography"/>
@@ -38955,7 +38586,7 @@
       <w:r>
         <w:t xml:space="preserve"> </w:t>
       </w:r>
-      <w:hyperlink r:id="rId85">
+      <w:hyperlink r:id="rId84">
         <w:r>
           <w:rPr>
             <w:rStyle w:val="Hyperlink"/>
@@ -38967,8 +38598,8 @@
         <w:t xml:space="preserve">.</w:t>
       </w:r>
     </w:p>
-    <w:bookmarkEnd w:id="86"/>
-    <w:bookmarkStart w:id="88" w:name="ref-beatty_panmixia_2020"/>
+    <w:bookmarkEnd w:id="85"/>
+    <w:bookmarkStart w:id="87" w:name="ref-beatty_panmixia_2020"/>
     <w:p>
       <w:pPr>
         <w:pStyle w:val="Bibliography"/>
@@ -39022,7 +38653,7 @@
       <w:r>
         <w:t xml:space="preserve"> </w:t>
       </w:r>
-      <w:hyperlink r:id="rId87">
+      <w:hyperlink r:id="rId86">
         <w:r>
           <w:rPr>
             <w:rStyle w:val="Hyperlink"/>
@@ -39034,8 +38665,8 @@
         <w:t xml:space="preserve">.</w:t>
       </w:r>
     </w:p>
-    <w:bookmarkEnd w:id="88"/>
-    <w:bookmarkStart w:id="90" w:name="ref-beatty_estimating_2022"/>
+    <w:bookmarkEnd w:id="87"/>
+    <w:bookmarkStart w:id="89" w:name="ref-beatty_estimating_2022"/>
     <w:p>
       <w:pPr>
         <w:pStyle w:val="Bibliography"/>
@@ -39080,7 +38711,7 @@
       <w:r>
         <w:t xml:space="preserve"> </w:t>
       </w:r>
-      <w:hyperlink r:id="rId89">
+      <w:hyperlink r:id="rId88">
         <w:r>
           <w:rPr>
             <w:rStyle w:val="Hyperlink"/>
@@ -39092,8 +38723,8 @@
         <w:t xml:space="preserve">.</w:t>
       </w:r>
     </w:p>
-    <w:bookmarkEnd w:id="90"/>
-    <w:bookmarkStart w:id="92" w:name="ref-bravington_close-kin_2016"/>
+    <w:bookmarkEnd w:id="89"/>
+    <w:bookmarkStart w:id="91" w:name="ref-bravington_close-kin_2016"/>
     <w:p>
       <w:pPr>
         <w:pStyle w:val="Bibliography"/>
@@ -39144,7 +38775,7 @@
       <w:r>
         <w:t xml:space="preserve"> </w:t>
       </w:r>
-      <w:hyperlink r:id="rId91">
+      <w:hyperlink r:id="rId90">
         <w:r>
           <w:rPr>
             <w:rStyle w:val="Hyperlink"/>
@@ -39156,8 +38787,8 @@
         <w:t xml:space="preserve">.</w:t>
       </w:r>
     </w:p>
-    <w:bookmarkEnd w:id="92"/>
-    <w:bookmarkStart w:id="94" w:name="ref-conn_robustness_2020"/>
+    <w:bookmarkEnd w:id="91"/>
+    <w:bookmarkStart w:id="93" w:name="ref-conn_robustness_2020"/>
     <w:p>
       <w:pPr>
         <w:pStyle w:val="Bibliography"/>
@@ -39190,7 +38821,7 @@
       <w:r>
         <w:t xml:space="preserve"> </w:t>
       </w:r>
-      <w:hyperlink r:id="rId93">
+      <w:hyperlink r:id="rId92">
         <w:r>
           <w:rPr>
             <w:rStyle w:val="Hyperlink"/>
@@ -39202,8 +38833,8 @@
         <w:t xml:space="preserve">.</w:t>
       </w:r>
     </w:p>
-    <w:bookmarkEnd w:id="94"/>
-    <w:bookmarkStart w:id="95" w:name="ref-Davies2020SBT2"/>
+    <w:bookmarkEnd w:id="93"/>
+    <w:bookmarkStart w:id="94" w:name="ref-Davies2020SBT2"/>
     <w:p>
       <w:pPr>
         <w:pStyle w:val="Bibliography"/>
@@ -39296,8 +38927,8 @@
         <w:t xml:space="preserve">FRDC report 2016-044. CSIRO.</w:t>
       </w:r>
     </w:p>
-    <w:bookmarkEnd w:id="95"/>
-    <w:bookmarkStart w:id="96" w:name="ref-fay_ecology_1982"/>
+    <w:bookmarkEnd w:id="94"/>
+    <w:bookmarkStart w:id="95" w:name="ref-fay_ecology_1982"/>
     <w:p>
       <w:pPr>
         <w:pStyle w:val="Bibliography"/>
@@ -39345,8 +38976,8 @@
         <w:t xml:space="preserve">.”</w:t>
       </w:r>
     </w:p>
-    <w:bookmarkEnd w:id="96"/>
-    <w:bookmarkStart w:id="98" w:name="ref-fay_managing_1989"/>
+    <w:bookmarkEnd w:id="95"/>
+    <w:bookmarkStart w:id="97" w:name="ref-fay_managing_1989"/>
     <w:p>
       <w:pPr>
         <w:pStyle w:val="Bibliography"/>
@@ -39457,7 +39088,7 @@
       <w:r>
         <w:t xml:space="preserve"> </w:t>
       </w:r>
-      <w:hyperlink r:id="rId97">
+      <w:hyperlink r:id="rId96">
         <w:r>
           <w:rPr>
             <w:rStyle w:val="Hyperlink"/>
@@ -39469,8 +39100,8 @@
         <w:t xml:space="preserve">.</w:t>
       </w:r>
     </w:p>
-    <w:bookmarkEnd w:id="98"/>
-    <w:bookmarkStart w:id="99" w:name="ref-garlich-miller_status_2011"/>
+    <w:bookmarkEnd w:id="97"/>
+    <w:bookmarkStart w:id="98" w:name="ref-garlich-miller_status_2011"/>
     <w:p>
       <w:pPr>
         <w:pStyle w:val="Bibliography"/>
@@ -39518,8 +39149,8 @@
         <w:t xml:space="preserve">Rosmarus Divergens)}.”</w:t>
       </w:r>
     </w:p>
-    <w:bookmarkEnd w:id="99"/>
-    <w:bookmarkStart w:id="100" w:name="ref-gilbert_review_1999"/>
+    <w:bookmarkEnd w:id="98"/>
+    <w:bookmarkStart w:id="99" w:name="ref-gilbert_review_1999"/>
     <w:p>
       <w:pPr>
         <w:pStyle w:val="Bibliography"/>
@@ -39635,8 +39266,8 @@
         <w:t xml:space="preserve">. CRC Press.</w:t>
       </w:r>
     </w:p>
-    <w:bookmarkEnd w:id="100"/>
-    <w:bookmarkStart w:id="102" w:name="ref-Hillary2018WS-CKMR"/>
+    <w:bookmarkEnd w:id="99"/>
+    <w:bookmarkStart w:id="101" w:name="ref-Hillary2018WS-CKMR"/>
     <w:p>
       <w:pPr>
         <w:pStyle w:val="Bibliography"/>
@@ -39696,7 +39327,7 @@
       <w:r>
         <w:t xml:space="preserve"> </w:t>
       </w:r>
-      <w:hyperlink r:id="rId101">
+      <w:hyperlink r:id="rId100">
         <w:r>
           <w:rPr>
             <w:rStyle w:val="Hyperlink"/>
@@ -39708,8 +39339,8 @@
         <w:t xml:space="preserve">.</w:t>
       </w:r>
     </w:p>
-    <w:bookmarkEnd w:id="102"/>
-    <w:bookmarkStart w:id="104" w:name="ref-jay_walrus_2012"/>
+    <w:bookmarkEnd w:id="101"/>
+    <w:bookmarkStart w:id="103" w:name="ref-jay_walrus_2012"/>
     <w:p>
       <w:pPr>
         <w:pStyle w:val="Bibliography"/>
@@ -39760,7 +39391,7 @@
       <w:r>
         <w:t xml:space="preserve"> </w:t>
       </w:r>
-      <w:hyperlink r:id="rId103">
+      <w:hyperlink r:id="rId102">
         <w:r>
           <w:rPr>
             <w:rStyle w:val="Hyperlink"/>
@@ -39772,8 +39403,8 @@
         <w:t xml:space="preserve">.</w:t>
       </w:r>
     </w:p>
-    <w:bookmarkEnd w:id="104"/>
-    <w:bookmarkStart w:id="106" w:name="ref-jay_walrus_2017"/>
+    <w:bookmarkEnd w:id="103"/>
+    <w:bookmarkStart w:id="105" w:name="ref-jay_walrus_2017"/>
     <w:p>
       <w:pPr>
         <w:pStyle w:val="Bibliography"/>
@@ -39821,7 +39452,7 @@
       <w:r>
         <w:t xml:space="preserve"> </w:t>
       </w:r>
-      <w:hyperlink r:id="rId105">
+      <w:hyperlink r:id="rId104">
         <w:r>
           <w:rPr>
             <w:rStyle w:val="Hyperlink"/>
@@ -39833,8 +39464,8 @@
         <w:t xml:space="preserve">.</w:t>
       </w:r>
     </w:p>
-    <w:bookmarkEnd w:id="106"/>
-    <w:bookmarkStart w:id="108" w:name="ref-johnson_assessing_2024"/>
+    <w:bookmarkEnd w:id="105"/>
+    <w:bookmarkStart w:id="107" w:name="ref-johnson_assessing_2024"/>
     <w:p>
       <w:pPr>
         <w:pStyle w:val="Bibliography"/>
@@ -39879,7 +39510,7 @@
       <w:r>
         <w:t xml:space="preserve"> </w:t>
       </w:r>
-      <w:hyperlink r:id="rId107">
+      <w:hyperlink r:id="rId106">
         <w:r>
           <w:rPr>
             <w:rStyle w:val="Hyperlink"/>
@@ -39891,8 +39522,8 @@
         <w:t xml:space="preserve">.</w:t>
       </w:r>
     </w:p>
-    <w:bookmarkEnd w:id="108"/>
-    <w:bookmarkStart w:id="110" w:name="ref-johnson_assessing_2023"/>
+    <w:bookmarkEnd w:id="107"/>
+    <w:bookmarkStart w:id="109" w:name="ref-johnson_assessing_2023"/>
     <w:p>
       <w:pPr>
         <w:pStyle w:val="Bibliography"/>
@@ -39978,7 +39609,7 @@
       <w:r>
         <w:t xml:space="preserve"> </w:t>
       </w:r>
-      <w:hyperlink r:id="rId109">
+      <w:hyperlink r:id="rId108">
         <w:r>
           <w:rPr>
             <w:rStyle w:val="Hyperlink"/>
@@ -39990,8 +39621,8 @@
         <w:t xml:space="preserve">.</w:t>
       </w:r>
     </w:p>
-    <w:bookmarkEnd w:id="110"/>
-    <w:bookmarkStart w:id="111" w:name="ref-keyfitz2005applied"/>
+    <w:bookmarkEnd w:id="109"/>
+    <w:bookmarkStart w:id="110" w:name="ref-keyfitz2005applied"/>
     <w:p>
       <w:pPr>
         <w:pStyle w:val="Bibliography"/>
@@ -40013,8 +39644,8 @@
         <w:t xml:space="preserve">. Springer.</w:t>
       </w:r>
     </w:p>
-    <w:bookmarkEnd w:id="111"/>
-    <w:bookmarkStart w:id="113" w:name="ref-lloyd-jones_close-kin_2023"/>
+    <w:bookmarkEnd w:id="110"/>
+    <w:bookmarkStart w:id="112" w:name="ref-lloyd-jones_close-kin_2023"/>
     <w:p>
       <w:pPr>
         <w:pStyle w:val="Bibliography"/>
@@ -40047,7 +39678,7 @@
       <w:r>
         <w:t xml:space="preserve"> </w:t>
       </w:r>
-      <w:hyperlink r:id="rId112">
+      <w:hyperlink r:id="rId111">
         <w:r>
           <w:rPr>
             <w:rStyle w:val="Hyperlink"/>
@@ -40059,8 +39690,8 @@
         <w:t xml:space="preserve">.</w:t>
       </w:r>
     </w:p>
-    <w:bookmarkEnd w:id="113"/>
-    <w:bookmarkStart w:id="114" w:name="ref-maccracken_final_2017"/>
+    <w:bookmarkEnd w:id="112"/>
+    <w:bookmarkStart w:id="113" w:name="ref-maccracken_final_2017"/>
     <w:p>
       <w:pPr>
         <w:pStyle w:val="Bibliography"/>
@@ -40114,14 +39745,14 @@
         <w:t xml:space="preserve">.”</w:t>
       </w:r>
     </w:p>
-    <w:bookmarkEnd w:id="114"/>
-    <w:bookmarkStart w:id="116" w:name="ref-palsboll_genetic_1997"/>
+    <w:bookmarkEnd w:id="113"/>
+    <w:bookmarkStart w:id="115" w:name="ref-palsboll_genetic_1997"/>
     <w:p>
       <w:pPr>
         <w:pStyle w:val="Bibliography"/>
       </w:pPr>
       <w:r>
-        <w:t xml:space="preserve">Palsbøll, Per J., J. Allen, Martine Bérube´, Phillip J. Clapham, Tonnie P. Feddersen, Philip S. Hammond, Richard R. Hudson, et al. 1997.</w:t>
+        <w:t xml:space="preserve">Palsbøll, Per J., Judith Allen, Martine Bérube´, Phillip J. Clapham, Tonnie P. Feddersen, Philip S. Hammond, Richard R. Hudson, et al. 1997.</w:t>
       </w:r>
       <w:r>
         <w:t xml:space="preserve"> </w:t>
@@ -40148,7 +39779,7 @@
       <w:r>
         <w:t xml:space="preserve"> </w:t>
       </w:r>
-      <w:hyperlink r:id="rId115">
+      <w:hyperlink r:id="rId114">
         <w:r>
           <w:rPr>
             <w:rStyle w:val="Hyperlink"/>
@@ -40160,8 +39791,8 @@
         <w:t xml:space="preserve">.</w:t>
       </w:r>
     </w:p>
-    <w:bookmarkEnd w:id="116"/>
-    <w:bookmarkStart w:id="118" w:name="ref-perovich_loss_2009"/>
+    <w:bookmarkEnd w:id="115"/>
+    <w:bookmarkStart w:id="117" w:name="ref-perovich_loss_2009"/>
     <w:p>
       <w:pPr>
         <w:pStyle w:val="Bibliography"/>
@@ -40203,7 +39834,7 @@
       <w:r>
         <w:t xml:space="preserve"> </w:t>
       </w:r>
-      <w:hyperlink r:id="rId117">
+      <w:hyperlink r:id="rId116">
         <w:r>
           <w:rPr>
             <w:rStyle w:val="Hyperlink"/>
@@ -40215,98 +39846,8 @@
         <w:t xml:space="preserve">.</w:t>
       </w:r>
     </w:p>
-    <w:bookmarkEnd w:id="118"/>
-    <w:bookmarkStart w:id="120" w:name="ref-Peters2023DNAgebotdol"/>
-    <w:p>
-      <w:pPr>
-        <w:pStyle w:val="Bibliography"/>
-      </w:pPr>
-      <w:r>
-        <w:t xml:space="preserve">Peters, K. J., Livia Gerber, Luca Scheu, Riccardo Cicciarella, Joseph A. Zoller, Zhe Fei, Steve Horvath, et al. 2023.</w:t>
-      </w:r>
-      <w:r>
-        <w:t xml:space="preserve"> </w:t>
-      </w:r>
-      <w:r>
-        <w:t xml:space="preserve">“An Epigenetic</w:t>
-      </w:r>
-      <w:r>
-        <w:t xml:space="preserve"> </w:t>
-      </w:r>
-      <w:r>
-        <w:t xml:space="preserve">DNA</w:t>
-      </w:r>
-      <w:r>
-        <w:t xml:space="preserve"> </w:t>
-      </w:r>
-      <w:r>
-        <w:t xml:space="preserve">Methylation Clock for Age Estimates in</w:t>
-      </w:r>
-      <w:r>
-        <w:t xml:space="preserve"> </w:t>
-      </w:r>
-      <w:r>
-        <w:t xml:space="preserve">I</w:t>
-      </w:r>
-      <w:r>
-        <w:t xml:space="preserve">ndo-</w:t>
-      </w:r>
-      <w:r>
-        <w:t xml:space="preserve">P</w:t>
-      </w:r>
-      <w:r>
-        <w:t xml:space="preserve">acific Bottlenose Dolphins (</w:t>
-      </w:r>
-      <w:r>
-        <w:rPr>
-          <w:i/>
-          <w:iCs/>
-        </w:rPr>
-        <w:t xml:space="preserve">T</w:t>
-      </w:r>
-      <w:r>
-        <w:rPr>
-          <w:i/>
-          <w:iCs/>
-        </w:rPr>
-        <w:t xml:space="preserve">ursiops Aduncus</w:t>
-      </w:r>
-      <w:r>
-        <w:t xml:space="preserve">).”</w:t>
-      </w:r>
-      <w:r>
-        <w:t xml:space="preserve"> </w:t>
-      </w:r>
-      <w:r>
-        <w:rPr>
-          <w:i/>
-          <w:iCs/>
-        </w:rPr>
-        <w:t xml:space="preserve">Evol. Appl.</w:t>
-      </w:r>
-      <w:r>
-        <w:t xml:space="preserve"> </w:t>
-      </w:r>
-      <w:r>
-        <w:t xml:space="preserve">16 (1): 126–33.</w:t>
-      </w:r>
-      <w:r>
-        <w:t xml:space="preserve"> </w:t>
-      </w:r>
-      <w:hyperlink r:id="rId119">
-        <w:r>
-          <w:rPr>
-            <w:rStyle w:val="Hyperlink"/>
-          </w:rPr>
-          <w:t xml:space="preserve">https://doi.org/10.1111/eva.13516</w:t>
-        </w:r>
-      </w:hyperlink>
-      <w:r>
-        <w:t xml:space="preserve">.</w:t>
-      </w:r>
-    </w:p>
-    <w:bookmarkEnd w:id="120"/>
-    <w:bookmarkStart w:id="122" w:name="ref-Robeck2023DNAgepinni"/>
+    <w:bookmarkEnd w:id="117"/>
+    <w:bookmarkStart w:id="119" w:name="ref-Robeck2023DNAgepinni"/>
     <w:p>
       <w:pPr>
         <w:pStyle w:val="Bibliography"/>
@@ -40339,7 +39880,7 @@
       <w:r>
         <w:t xml:space="preserve"> </w:t>
       </w:r>
-      <w:hyperlink r:id="rId121">
+      <w:hyperlink r:id="rId118">
         <w:r>
           <w:rPr>
             <w:rStyle w:val="Hyperlink"/>
@@ -40351,8 +39892,8 @@
         <w:t xml:space="preserve">.</w:t>
       </w:r>
     </w:p>
-    <w:bookmarkEnd w:id="122"/>
-    <w:bookmarkStart w:id="124" w:name="ref-silber_vessel_2019"/>
+    <w:bookmarkEnd w:id="119"/>
+    <w:bookmarkStart w:id="121" w:name="ref-silber_vessel_2019"/>
     <w:p>
       <w:pPr>
         <w:pStyle w:val="Bibliography"/>
@@ -40406,7 +39947,7 @@
       <w:r>
         <w:t xml:space="preserve"> </w:t>
       </w:r>
-      <w:hyperlink r:id="rId123">
+      <w:hyperlink r:id="rId120">
         <w:r>
           <w:rPr>
             <w:rStyle w:val="Hyperlink"/>
@@ -40418,8 +39959,8 @@
         <w:t xml:space="preserve">.</w:t>
       </w:r>
     </w:p>
-    <w:bookmarkEnd w:id="124"/>
-    <w:bookmarkStart w:id="126" w:name="ref-skaug_allele-sharing_2001"/>
+    <w:bookmarkEnd w:id="121"/>
+    <w:bookmarkStart w:id="123" w:name="ref-skaug_allele-sharing_2001"/>
     <w:p>
       <w:pPr>
         <w:pStyle w:val="Bibliography"/>
@@ -40494,7 +40035,7 @@
       <w:r>
         <w:t xml:space="preserve"> </w:t>
       </w:r>
-      <w:hyperlink r:id="rId125">
+      <w:hyperlink r:id="rId122">
         <w:r>
           <w:rPr>
             <w:rStyle w:val="Hyperlink"/>
@@ -40506,8 +40047,8 @@
         <w:t xml:space="preserve">.</w:t>
       </w:r>
     </w:p>
-    <w:bookmarkEnd w:id="126"/>
-    <w:bookmarkStart w:id="128" w:name="ref-speckman_results_2011"/>
+    <w:bookmarkEnd w:id="123"/>
+    <w:bookmarkStart w:id="125" w:name="ref-speckman_results_2011"/>
     <w:p>
       <w:pPr>
         <w:pStyle w:val="Bibliography"/>
@@ -40552,7 +40093,7 @@
       <w:r>
         <w:t xml:space="preserve"> </w:t>
       </w:r>
-      <w:hyperlink r:id="rId127">
+      <w:hyperlink r:id="rId124">
         <w:r>
           <w:rPr>
             <w:rStyle w:val="Hyperlink"/>
@@ -40564,8 +40105,8 @@
         <w:t xml:space="preserve">.</w:t>
       </w:r>
     </w:p>
-    <w:bookmarkEnd w:id="128"/>
-    <w:bookmarkStart w:id="130" w:name="ref-stroeve_trends_2012"/>
+    <w:bookmarkEnd w:id="125"/>
+    <w:bookmarkStart w:id="127" w:name="ref-stroeve_trends_2012"/>
     <w:p>
       <w:pPr>
         <w:pStyle w:val="Bibliography"/>
@@ -40631,7 +40172,7 @@
       <w:r>
         <w:t xml:space="preserve"> </w:t>
       </w:r>
-      <w:hyperlink r:id="rId129">
+      <w:hyperlink r:id="rId126">
         <w:r>
           <w:rPr>
             <w:rStyle w:val="Hyperlink"/>
@@ -40643,8 +40184,8 @@
         <w:t xml:space="preserve">.</w:t>
       </w:r>
     </w:p>
-    <w:bookmarkEnd w:id="130"/>
-    <w:bookmarkStart w:id="132" w:name="ref-stroeve_changing_2018"/>
+    <w:bookmarkEnd w:id="127"/>
+    <w:bookmarkStart w:id="129" w:name="ref-stroeve_changing_2018"/>
     <w:p>
       <w:pPr>
         <w:pStyle w:val="Bibliography"/>
@@ -40689,7 +40230,7 @@
       <w:r>
         <w:t xml:space="preserve"> </w:t>
       </w:r>
-      <w:hyperlink r:id="rId131">
+      <w:hyperlink r:id="rId128">
         <w:r>
           <w:rPr>
             <w:rStyle w:val="Hyperlink"/>
@@ -40701,8 +40242,8 @@
         <w:t xml:space="preserve">.</w:t>
       </w:r>
     </w:p>
-    <w:bookmarkEnd w:id="132"/>
-    <w:bookmarkStart w:id="134" w:name="ref-taras_estimating_2024"/>
+    <w:bookmarkEnd w:id="129"/>
+    <w:bookmarkStart w:id="131" w:name="ref-taras_estimating_2024"/>
     <w:p>
       <w:pPr>
         <w:pStyle w:val="Bibliography"/>
@@ -40825,7 +40366,7 @@
       <w:r>
         <w:t xml:space="preserve"> </w:t>
       </w:r>
-      <w:hyperlink r:id="rId133">
+      <w:hyperlink r:id="rId130">
         <w:r>
           <w:rPr>
             <w:rStyle w:val="Hyperlink"/>
@@ -40837,8 +40378,8 @@
         <w:t xml:space="preserve">.</w:t>
       </w:r>
     </w:p>
-    <w:bookmarkEnd w:id="134"/>
-    <w:bookmarkStart w:id="136" w:name="ref-taylor_demography_2015"/>
+    <w:bookmarkEnd w:id="131"/>
+    <w:bookmarkStart w:id="133" w:name="ref-taylor_demography_2015"/>
     <w:p>
       <w:pPr>
         <w:pStyle w:val="Bibliography"/>
@@ -40898,7 +40439,7 @@
       <w:r>
         <w:t xml:space="preserve"> </w:t>
       </w:r>
-      <w:hyperlink r:id="rId135">
+      <w:hyperlink r:id="rId132">
         <w:r>
           <w:rPr>
             <w:rStyle w:val="Hyperlink"/>
@@ -40910,8 +40451,8 @@
         <w:t xml:space="preserve">.</w:t>
       </w:r>
     </w:p>
-    <w:bookmarkEnd w:id="136"/>
-    <w:bookmarkStart w:id="138" w:name="ref-taylor_demography_2018"/>
+    <w:bookmarkEnd w:id="133"/>
+    <w:bookmarkStart w:id="135" w:name="ref-taylor_demography_2018"/>
     <w:p>
       <w:pPr>
         <w:pStyle w:val="Bibliography"/>
@@ -40980,7 +40521,7 @@
       <w:r>
         <w:t xml:space="preserve"> </w:t>
       </w:r>
-      <w:hyperlink r:id="rId137">
+      <w:hyperlink r:id="rId134">
         <w:r>
           <w:rPr>
             <w:rStyle w:val="Hyperlink"/>
@@ -40992,8 +40533,8 @@
         <w:t xml:space="preserve">.</w:t>
       </w:r>
     </w:p>
-    <w:bookmarkEnd w:id="138"/>
-    <w:bookmarkStart w:id="140" w:name="ref-udevitz_forecasting_2017"/>
+    <w:bookmarkEnd w:id="135"/>
+    <w:bookmarkStart w:id="137" w:name="ref-udevitz_forecasting_2017"/>
     <w:p>
       <w:pPr>
         <w:pStyle w:val="Bibliography"/>
@@ -41038,7 +40579,7 @@
       <w:r>
         <w:t xml:space="preserve"> </w:t>
       </w:r>
-      <w:hyperlink r:id="rId139">
+      <w:hyperlink r:id="rId136">
         <w:r>
           <w:rPr>
             <w:rStyle w:val="Hyperlink"/>
@@ -41050,8 +40591,8 @@
         <w:t xml:space="preserve">.</w:t>
       </w:r>
     </w:p>
-    <w:bookmarkEnd w:id="140"/>
-    <w:bookmarkStart w:id="141" w:name="ref-wade_determining_1999"/>
+    <w:bookmarkEnd w:id="137"/>
+    <w:bookmarkStart w:id="138" w:name="ref-wade_determining_1999"/>
     <w:p>
       <w:pPr>
         <w:pStyle w:val="Bibliography"/>
@@ -41155,64 +40696,8 @@
         <w:t xml:space="preserve">. CRC Press.</w:t>
       </w:r>
     </w:p>
-    <w:bookmarkEnd w:id="141"/>
-    <w:bookmarkStart w:id="143" w:name="ref-Weber2024DNAgeray"/>
-    <w:p>
-      <w:pPr>
-        <w:pStyle w:val="Bibliography"/>
-      </w:pPr>
-      <w:r>
-        <w:t xml:space="preserve">Weber, Nick D., Jennifer T. Wyffels, Chris Buckner, Robert George, F. Ed Latson, Véronique LePage, Kady Lyons, and David S. Portnoy. 2024.</w:t>
-      </w:r>
-      <w:r>
-        <w:t xml:space="preserve"> </w:t>
-      </w:r>
-      <w:r>
-        <w:t xml:space="preserve">“Noninvasive, Epigenetic Age Estimation in an Elasmobranch, the Cownose Ray (</w:t>
-      </w:r>
-      <w:r>
-        <w:rPr>
-          <w:i/>
-          <w:iCs/>
-        </w:rPr>
-        <w:t xml:space="preserve">Rhinoptera Bonasus</w:t>
-      </w:r>
-      <w:r>
-        <w:t xml:space="preserve">).”</w:t>
-      </w:r>
-      <w:r>
-        <w:t xml:space="preserve"> </w:t>
-      </w:r>
-      <w:r>
-        <w:rPr>
-          <w:i/>
-          <w:iCs/>
-        </w:rPr>
-        <w:t xml:space="preserve">Scientific Reports</w:t>
-      </w:r>
-      <w:r>
-        <w:t xml:space="preserve"> </w:t>
-      </w:r>
-      <w:r>
-        <w:t xml:space="preserve">14 (26261): 2045–2322.</w:t>
-      </w:r>
-      <w:r>
-        <w:t xml:space="preserve"> </w:t>
-      </w:r>
-      <w:hyperlink r:id="rId142">
-        <w:r>
-          <w:rPr>
-            <w:rStyle w:val="Hyperlink"/>
-          </w:rPr>
-          <w:t xml:space="preserve">https://doi.org/10.1038/s41598-024-78004-2</w:t>
-        </w:r>
-      </w:hyperlink>
-      <w:r>
-        <w:t xml:space="preserve">.</w:t>
-      </w:r>
-    </w:p>
-    <w:bookmarkEnd w:id="143"/>
-    <w:bookmarkStart w:id="144" w:name="ref-williams_analysis_2002"/>
+    <w:bookmarkEnd w:id="138"/>
+    <w:bookmarkStart w:id="139" w:name="ref-williams_analysis_2002"/>
     <w:p>
       <w:pPr>
         <w:pStyle w:val="Bibliography"/>
@@ -41290,9 +40775,9 @@
         <w:t xml:space="preserve">. Academic Press.</w:t>
       </w:r>
     </w:p>
-    <w:bookmarkEnd w:id="144"/>
-    <w:bookmarkEnd w:id="145"/>
-    <w:bookmarkEnd w:id="146"/>
+    <w:bookmarkEnd w:id="139"/>
+    <w:bookmarkEnd w:id="140"/>
+    <w:bookmarkEnd w:id="141"/>
     <w:sectPr/>
   </w:body>
 </w:document>
@@ -41318,7 +40803,7 @@
       </w:r>
     </w:p>
   </w:footnote>
-  <w:footnote w:id="48">
+  <w:footnote w:id="47">
     <w:p>
       <w:pPr>
         <w:pStyle w:val="FootnoteText"/>
@@ -41428,7 +40913,7 @@
       </w:r>
     </w:p>
   </w:footnote>
-  <w:footnote w:id="69">
+  <w:footnote w:id="68">
     <w:p>
       <w:pPr>
         <w:pStyle w:val="FootnoteText"/>
